--- a/dist/cv.docx
+++ b/dist/cv.docx
@@ -4,23 +4,251 @@
   <w:body>
     <w:p>
       <w:pPr>
+        <w:pStyle w:val="Heading1"/>
+      </w:pPr>
+      <w:bookmarkStart w:id="20" w:name="sebastian-robert-karlsson"/>
+      <w:r>
+        <w:t xml:space="preserve">Sebastian Robert Karlsson</w:t>
+      </w:r>
+      <w:bookmarkEnd w:id="20"/>
+    </w:p>
+    <w:p>
+      <w:pPr>
+        <w:pStyle w:val="BlockText"/>
+      </w:pPr>
+      <w:r>
+        <w:t xml:space="preserve">Sebastian is an ambitious programmer, Linux enthusiast and full stack developer.</w:t>
+      </w:r>
+      <w:r>
+        <w:br w:type="textWrapping"/>
+      </w:r>
+      <w:r>
+        <w:t xml:space="preserve">Sebastian, despite his age, has years of experience in Frontend and Backend Development.</w:t>
+      </w:r>
+      <w:r>
+        <w:br w:type="textWrapping"/>
+      </w:r>
+      <w:r>
+        <w:t xml:space="preserve">Sebastian is an incredibly driven developer who has worked in many</w:t>
+      </w:r>
+      <w:r>
+        <w:t xml:space="preserve"> </w:t>
+      </w:r>
+      <w:r>
+        <w:t xml:space="preserve">different projects such as; intranet, web pages, APIs,</w:t>
+      </w:r>
+      <w:r>
+        <w:t xml:space="preserve"> </w:t>
+      </w:r>
+      <w:r>
+        <w:t xml:space="preserve">Commandline tools, mobile applications, desktop applications</w:t>
+      </w:r>
+      <w:r>
+        <w:t xml:space="preserve"> </w:t>
+      </w:r>
+      <w:r>
+        <w:t xml:space="preserve">and game engines.</w:t>
+      </w:r>
+      <w:r>
+        <w:br w:type="textWrapping"/>
+      </w:r>
+      <w:r>
+        <w:t xml:space="preserve">To keep up to date with latest technology is something that Sebastian sees as a matter of importance,</w:t>
+      </w:r>
+      <w:r>
+        <w:t xml:space="preserve"> </w:t>
+      </w:r>
+      <w:r>
+        <w:t xml:space="preserve">especially in web development, where everything is constantly changing.</w:t>
+      </w:r>
+      <w:r>
+        <w:t xml:space="preserve"> </w:t>
+      </w:r>
+      <w:r>
+        <w:t xml:space="preserve">Sebastian has had the opportunity to work with big companies such as Volvo, EPC Groupe, Academedia, Gothenburg University, Offecct.se and much more.</w:t>
+      </w:r>
+      <w:r>
+        <w:br w:type="textWrapping"/>
+      </w:r>
+      <w:r>
+        <w:t xml:space="preserve">Sebastian’s main techniques that he prefers to work with is (but not limited to):</w:t>
+      </w:r>
+    </w:p>
+    <w:p>
+      <w:pPr>
+        <w:pStyle w:val="Compact"/>
+        <w:numPr>
+          <w:numId w:val="1001"/>
+          <w:ilvl w:val="0"/>
+        </w:numPr>
+      </w:pPr>
+      <w:r>
+        <w:t xml:space="preserve">Javascript</w:t>
+      </w:r>
+    </w:p>
+    <w:p>
+      <w:pPr>
+        <w:pStyle w:val="Compact"/>
+        <w:numPr>
+          <w:numId w:val="1001"/>
+          <w:ilvl w:val="0"/>
+        </w:numPr>
+      </w:pPr>
+      <w:r>
+        <w:t xml:space="preserve">Typescript</w:t>
+      </w:r>
+    </w:p>
+    <w:p>
+      <w:pPr>
+        <w:pStyle w:val="Compact"/>
+        <w:numPr>
+          <w:numId w:val="1001"/>
+          <w:ilvl w:val="0"/>
+        </w:numPr>
+      </w:pPr>
+      <w:r>
+        <w:t xml:space="preserve">Node.js</w:t>
+      </w:r>
+    </w:p>
+    <w:p>
+      <w:pPr>
+        <w:pStyle w:val="Compact"/>
+        <w:numPr>
+          <w:numId w:val="1001"/>
+          <w:ilvl w:val="0"/>
+        </w:numPr>
+      </w:pPr>
+      <w:r>
+        <w:t xml:space="preserve">React</w:t>
+      </w:r>
+    </w:p>
+    <w:p>
+      <w:pPr>
+        <w:pStyle w:val="Compact"/>
+        <w:numPr>
+          <w:numId w:val="1001"/>
+          <w:ilvl w:val="0"/>
+        </w:numPr>
+      </w:pPr>
+      <w:r>
+        <w:t xml:space="preserve">Python</w:t>
+      </w:r>
+    </w:p>
+    <w:p>
+      <w:pPr>
+        <w:pStyle w:val="Compact"/>
+        <w:numPr>
+          <w:numId w:val="1001"/>
+          <w:ilvl w:val="0"/>
+        </w:numPr>
+      </w:pPr>
+      <w:r>
+        <w:t xml:space="preserve">C</w:t>
+      </w:r>
+    </w:p>
+    <w:p>
+      <w:pPr>
+        <w:pStyle w:val="Compact"/>
+        <w:numPr>
+          <w:numId w:val="1001"/>
+          <w:ilvl w:val="0"/>
+        </w:numPr>
+      </w:pPr>
+      <w:r>
+        <w:t xml:space="preserve">C++</w:t>
+      </w:r>
+    </w:p>
+    <w:p>
+      <w:pPr>
+        <w:pStyle w:val="Compact"/>
+        <w:numPr>
+          <w:numId w:val="1001"/>
+          <w:ilvl w:val="0"/>
+        </w:numPr>
+      </w:pPr>
+      <w:r>
+        <w:t xml:space="preserve">OpenGL</w:t>
+      </w:r>
+    </w:p>
+    <w:p>
+      <w:pPr>
+        <w:pStyle w:val="Compact"/>
+        <w:numPr>
+          <w:numId w:val="1001"/>
+          <w:ilvl w:val="0"/>
+        </w:numPr>
+      </w:pPr>
+      <w:r>
+        <w:t xml:space="preserve">Bash</w:t>
+      </w:r>
+    </w:p>
+    <w:p>
+      <w:pPr>
+        <w:pStyle w:val="Compact"/>
+        <w:numPr>
+          <w:numId w:val="1001"/>
+          <w:ilvl w:val="0"/>
+        </w:numPr>
+      </w:pPr>
+      <w:r>
+        <w:t xml:space="preserve">SQL</w:t>
+      </w:r>
+    </w:p>
+    <w:p>
+      <w:pPr>
+        <w:pStyle w:val="Compact"/>
+        <w:numPr>
+          <w:numId w:val="1001"/>
+          <w:ilvl w:val="0"/>
+        </w:numPr>
+      </w:pPr>
+      <w:r>
+        <w:t xml:space="preserve">CSS</w:t>
+      </w:r>
+    </w:p>
+    <w:p>
+      <w:pPr>
+        <w:pStyle w:val="Compact"/>
+        <w:numPr>
+          <w:numId w:val="1001"/>
+          <w:ilvl w:val="0"/>
+        </w:numPr>
+      </w:pPr>
+      <w:r>
+        <w:t xml:space="preserve">SASS</w:t>
+      </w:r>
+    </w:p>
+    <w:p>
+      <w:pPr>
+        <w:pStyle w:val="Compact"/>
+        <w:numPr>
+          <w:numId w:val="1001"/>
+          <w:ilvl w:val="0"/>
+        </w:numPr>
+      </w:pPr>
+      <w:r>
+        <w:t xml:space="preserve">Linux</w:t>
+      </w:r>
+    </w:p>
+    <w:p>
+      <w:pPr>
         <w:pStyle w:val="Heading2"/>
       </w:pPr>
-      <w:bookmarkStart w:id="20" w:name="companies"/>
+      <w:bookmarkStart w:id="21" w:name="companies"/>
       <w:r>
         <w:t xml:space="preserve">Companies</w:t>
       </w:r>
-      <w:bookmarkEnd w:id="20"/>
+      <w:bookmarkEnd w:id="21"/>
     </w:p>
     <w:p>
       <w:pPr>
         <w:pStyle w:val="Heading3"/>
       </w:pPr>
-      <w:bookmarkStart w:id="21" w:name="now-current-teacher-at-codic-education"/>
-      <w:r>
-        <w:t xml:space="preserve">2019 - now (current) Teacher at Codic Education</w:t>
-      </w:r>
-      <w:bookmarkEnd w:id="21"/>
+      <w:bookmarkStart w:id="22" w:name="now-current-teacher-at-codic-education"/>
+      <w:r>
+        <w:t xml:space="preserve">2020 - now (current) Teacher at Codic Education</w:t>
+      </w:r>
+      <w:bookmarkEnd w:id="22"/>
     </w:p>
     <w:p>
       <w:pPr>
@@ -34,11 +262,95 @@
       <w:pPr>
         <w:pStyle w:val="Heading3"/>
       </w:pPr>
-      <w:bookmarkStart w:id="22" w:name="now-current-self-employed"/>
+      <w:bookmarkStart w:id="23" w:name="pax-h."/>
+      <w:r>
+        <w:t xml:space="preserve">2019 - 2021 PAX H.</w:t>
+      </w:r>
+      <w:bookmarkEnd w:id="23"/>
+    </w:p>
+    <w:p>
+      <w:pPr>
+        <w:pStyle w:val="BlockText"/>
+      </w:pPr>
+      <w:r>
+        <w:t xml:space="preserve">As a consultant from my own company, I helped write an application for this company.</w:t>
+      </w:r>
+      <w:r>
+        <w:br w:type="textWrapping"/>
+      </w:r>
+      <w:r>
+        <w:t xml:space="preserve">Some of the technologies I used were:</w:t>
+      </w:r>
+    </w:p>
+    <w:p>
+      <w:pPr>
+        <w:pStyle w:val="Compact"/>
+        <w:numPr>
+          <w:numId w:val="1002"/>
+          <w:ilvl w:val="0"/>
+        </w:numPr>
+      </w:pPr>
+      <w:r>
+        <w:t xml:space="preserve">Javascript</w:t>
+      </w:r>
+    </w:p>
+    <w:p>
+      <w:pPr>
+        <w:pStyle w:val="Compact"/>
+        <w:numPr>
+          <w:numId w:val="1002"/>
+          <w:ilvl w:val="0"/>
+        </w:numPr>
+      </w:pPr>
+      <w:r>
+        <w:t xml:space="preserve">Typescript</w:t>
+      </w:r>
+    </w:p>
+    <w:p>
+      <w:pPr>
+        <w:pStyle w:val="Compact"/>
+        <w:numPr>
+          <w:numId w:val="1002"/>
+          <w:ilvl w:val="0"/>
+        </w:numPr>
+      </w:pPr>
+      <w:r>
+        <w:t xml:space="preserve">Node.js</w:t>
+      </w:r>
+    </w:p>
+    <w:p>
+      <w:pPr>
+        <w:pStyle w:val="Compact"/>
+        <w:numPr>
+          <w:numId w:val="1002"/>
+          <w:ilvl w:val="0"/>
+        </w:numPr>
+      </w:pPr>
+      <w:r>
+        <w:t xml:space="preserve">React</w:t>
+      </w:r>
+    </w:p>
+    <w:p>
+      <w:pPr>
+        <w:pStyle w:val="Compact"/>
+        <w:numPr>
+          <w:numId w:val="1002"/>
+          <w:ilvl w:val="0"/>
+        </w:numPr>
+      </w:pPr>
+      <w:r>
+        <w:t xml:space="preserve">Firebase</w:t>
+      </w:r>
+    </w:p>
+    <w:p>
+      <w:pPr>
+        <w:pStyle w:val="Heading3"/>
+      </w:pPr>
+      <w:bookmarkStart w:id="24" w:name="now-current-self-employed"/>
       <w:r>
         <w:t xml:space="preserve">2019 - now (current) Self Employed</w:t>
       </w:r>
-      <w:bookmarkEnd w:id="22"/>
+      <w:bookmarkEnd w:id="24"/>
     </w:p>
     <w:p>
       <w:pPr>
@@ -52,11 +364,11 @@
       <w:pPr>
         <w:pStyle w:val="Heading3"/>
       </w:pPr>
-      <w:bookmarkStart w:id="23" w:name="annevo-ab"/>
+      <w:bookmarkStart w:id="25" w:name="annevo-ab"/>
       <w:r>
         <w:t xml:space="preserve">2017 - 2019 Annevo AB </w:t>
       </w:r>
-      <w:bookmarkEnd w:id="23"/>
+      <w:bookmarkEnd w:id="25"/>
     </w:p>
     <w:p>
       <w:pPr>
@@ -82,7 +394,7 @@
       <w:pPr>
         <w:pStyle w:val="Compact"/>
         <w:numPr>
-          <w:numId w:val="1001"/>
+          <w:numId w:val="1003"/>
           <w:ilvl w:val="0"/>
         </w:numPr>
       </w:pPr>
@@ -94,7 +406,7 @@
       <w:pPr>
         <w:pStyle w:val="Compact"/>
         <w:numPr>
-          <w:numId w:val="1001"/>
+          <w:numId w:val="1003"/>
           <w:ilvl w:val="0"/>
         </w:numPr>
       </w:pPr>
@@ -106,7 +418,7 @@
       <w:pPr>
         <w:pStyle w:val="Compact"/>
         <w:numPr>
-          <w:numId w:val="1001"/>
+          <w:numId w:val="1003"/>
           <w:ilvl w:val="0"/>
         </w:numPr>
       </w:pPr>
@@ -118,7 +430,7 @@
       <w:pPr>
         <w:pStyle w:val="Compact"/>
         <w:numPr>
-          <w:numId w:val="1001"/>
+          <w:numId w:val="1003"/>
           <w:ilvl w:val="0"/>
         </w:numPr>
       </w:pPr>
@@ -130,7 +442,7 @@
       <w:pPr>
         <w:pStyle w:val="Compact"/>
         <w:numPr>
-          <w:numId w:val="1001"/>
+          <w:numId w:val="1003"/>
           <w:ilvl w:val="0"/>
         </w:numPr>
       </w:pPr>
@@ -142,11 +454,11 @@
       <w:pPr>
         <w:pStyle w:val="Heading3"/>
       </w:pPr>
-      <w:bookmarkStart w:id="24" w:name="knowit"/>
+      <w:bookmarkStart w:id="26" w:name="knowit"/>
       <w:r>
         <w:t xml:space="preserve">2016 - 2017 Knowit </w:t>
       </w:r>
-      <w:bookmarkEnd w:id="24"/>
+      <w:bookmarkEnd w:id="26"/>
     </w:p>
     <w:p>
       <w:pPr>
@@ -160,11 +472,11 @@
       <w:pPr>
         <w:pStyle w:val="Heading3"/>
       </w:pPr>
-      <w:bookmarkStart w:id="25" w:name="duva-ab"/>
+      <w:bookmarkStart w:id="27" w:name="duva-ab"/>
       <w:r>
         <w:t xml:space="preserve">2015 - 2016 Duva AB </w:t>
       </w:r>
-      <w:bookmarkEnd w:id="25"/>
+      <w:bookmarkEnd w:id="27"/>
     </w:p>
     <w:p>
       <w:pPr>
@@ -185,21 +497,21 @@
       <w:pPr>
         <w:pStyle w:val="Heading2"/>
       </w:pPr>
-      <w:bookmarkStart w:id="26" w:name="below-are-some-of-the-projects-sebastian-has-been-involved-with"/>
+      <w:bookmarkStart w:id="28" w:name="below-are-some-of-the-projects-sebastian-has-been-involved-with"/>
       <w:r>
         <w:t xml:space="preserve">Below are some of the projects Sebastian has been involved with:</w:t>
       </w:r>
-      <w:bookmarkEnd w:id="26"/>
+      <w:bookmarkEnd w:id="28"/>
     </w:p>
     <w:p>
       <w:pPr>
         <w:pStyle w:val="Heading3"/>
       </w:pPr>
-      <w:bookmarkStart w:id="27" w:name="secret-project-with-customer-in-hong-kong"/>
-      <w:r>
-        <w:t xml:space="preserve">2020 - 2021 (Secret project with customer in Hong Kong)</w:t>
-      </w:r>
-      <w:bookmarkEnd w:id="27"/>
+      <w:bookmarkStart w:id="29" w:name="secret-project-with-customer"/>
+      <w:r>
+        <w:t xml:space="preserve">2020 - 2021 (Secret project with customer)</w:t>
+      </w:r>
+      <w:bookmarkEnd w:id="29"/>
     </w:p>
     <w:p>
       <w:pPr>
@@ -213,7 +525,7 @@
       <w:pPr>
         <w:pStyle w:val="Compact"/>
         <w:numPr>
-          <w:numId w:val="1002"/>
+          <w:numId w:val="1004"/>
           <w:ilvl w:val="0"/>
         </w:numPr>
       </w:pPr>
@@ -225,7 +537,7 @@
       <w:pPr>
         <w:pStyle w:val="Compact"/>
         <w:numPr>
-          <w:numId w:val="1002"/>
+          <w:numId w:val="1004"/>
           <w:ilvl w:val="0"/>
         </w:numPr>
       </w:pPr>
@@ -237,7 +549,7 @@
       <w:pPr>
         <w:pStyle w:val="Compact"/>
         <w:numPr>
-          <w:numId w:val="1002"/>
+          <w:numId w:val="1004"/>
           <w:ilvl w:val="0"/>
         </w:numPr>
       </w:pPr>
@@ -249,7 +561,7 @@
       <w:pPr>
         <w:pStyle w:val="Compact"/>
         <w:numPr>
-          <w:numId w:val="1002"/>
+          <w:numId w:val="1004"/>
           <w:ilvl w:val="0"/>
         </w:numPr>
       </w:pPr>
@@ -261,11 +573,11 @@
       <w:pPr>
         <w:pStyle w:val="Heading3"/>
       </w:pPr>
-      <w:bookmarkStart w:id="28" w:name="kvd-bil"/>
+      <w:bookmarkStart w:id="30" w:name="kvd-bil"/>
       <w:r>
         <w:t xml:space="preserve">2018 - 2019 KVD Bil</w:t>
       </w:r>
-      <w:bookmarkEnd w:id="28"/>
+      <w:bookmarkEnd w:id="30"/>
     </w:p>
     <w:p>
       <w:pPr>
@@ -279,7 +591,7 @@
       <w:pPr>
         <w:pStyle w:val="Compact"/>
         <w:numPr>
-          <w:numId w:val="1003"/>
+          <w:numId w:val="1005"/>
           <w:ilvl w:val="0"/>
         </w:numPr>
       </w:pPr>
@@ -291,7 +603,7 @@
       <w:pPr>
         <w:pStyle w:val="Compact"/>
         <w:numPr>
-          <w:numId w:val="1003"/>
+          <w:numId w:val="1005"/>
           <w:ilvl w:val="0"/>
         </w:numPr>
       </w:pPr>
@@ -303,7 +615,7 @@
       <w:pPr>
         <w:pStyle w:val="Compact"/>
         <w:numPr>
-          <w:numId w:val="1003"/>
+          <w:numId w:val="1005"/>
           <w:ilvl w:val="0"/>
         </w:numPr>
       </w:pPr>
@@ -315,7 +627,7 @@
       <w:pPr>
         <w:pStyle w:val="Compact"/>
         <w:numPr>
-          <w:numId w:val="1003"/>
+          <w:numId w:val="1005"/>
           <w:ilvl w:val="0"/>
         </w:numPr>
       </w:pPr>
@@ -327,7 +639,7 @@
       <w:pPr>
         <w:pStyle w:val="Compact"/>
         <w:numPr>
-          <w:numId w:val="1003"/>
+          <w:numId w:val="1005"/>
           <w:ilvl w:val="0"/>
         </w:numPr>
       </w:pPr>
@@ -339,11 +651,11 @@
       <w:pPr>
         <w:pStyle w:val="Heading3"/>
       </w:pPr>
-      <w:bookmarkStart w:id="29" w:name="podmosphere"/>
+      <w:bookmarkStart w:id="31" w:name="podmosphere"/>
       <w:r>
         <w:t xml:space="preserve">2017.10- 2018.05 Podmosphere </w:t>
       </w:r>
-      <w:bookmarkEnd w:id="29"/>
+      <w:bookmarkEnd w:id="31"/>
     </w:p>
     <w:p>
       <w:pPr>
@@ -357,7 +669,7 @@
       <w:pPr>
         <w:pStyle w:val="Compact"/>
         <w:numPr>
-          <w:numId w:val="1004"/>
+          <w:numId w:val="1006"/>
           <w:ilvl w:val="0"/>
         </w:numPr>
       </w:pPr>
@@ -369,7 +681,7 @@
       <w:pPr>
         <w:pStyle w:val="Compact"/>
         <w:numPr>
-          <w:numId w:val="1004"/>
+          <w:numId w:val="1006"/>
           <w:ilvl w:val="0"/>
         </w:numPr>
       </w:pPr>
@@ -381,7 +693,7 @@
       <w:pPr>
         <w:pStyle w:val="Compact"/>
         <w:numPr>
-          <w:numId w:val="1004"/>
+          <w:numId w:val="1006"/>
           <w:ilvl w:val="0"/>
         </w:numPr>
       </w:pPr>
@@ -393,7 +705,7 @@
       <w:pPr>
         <w:pStyle w:val="Compact"/>
         <w:numPr>
-          <w:numId w:val="1004"/>
+          <w:numId w:val="1006"/>
           <w:ilvl w:val="0"/>
         </w:numPr>
       </w:pPr>
@@ -405,11 +717,11 @@
       <w:pPr>
         <w:pStyle w:val="Heading3"/>
       </w:pPr>
-      <w:bookmarkStart w:id="30" w:name="epc"/>
+      <w:bookmarkStart w:id="32" w:name="epc"/>
       <w:r>
         <w:t xml:space="preserve">2017.11 - 2019 EPC </w:t>
       </w:r>
-      <w:bookmarkEnd w:id="30"/>
+      <w:bookmarkEnd w:id="32"/>
     </w:p>
     <w:p>
       <w:pPr>
@@ -423,7 +735,7 @@
       <w:pPr>
         <w:pStyle w:val="Compact"/>
         <w:numPr>
-          <w:numId w:val="1005"/>
+          <w:numId w:val="1007"/>
           <w:ilvl w:val="0"/>
         </w:numPr>
       </w:pPr>
@@ -435,7 +747,7 @@
       <w:pPr>
         <w:pStyle w:val="Compact"/>
         <w:numPr>
-          <w:numId w:val="1005"/>
+          <w:numId w:val="1007"/>
           <w:ilvl w:val="0"/>
         </w:numPr>
       </w:pPr>
@@ -447,7 +759,7 @@
       <w:pPr>
         <w:pStyle w:val="Compact"/>
         <w:numPr>
-          <w:numId w:val="1005"/>
+          <w:numId w:val="1007"/>
           <w:ilvl w:val="0"/>
         </w:numPr>
       </w:pPr>
@@ -459,11 +771,11 @@
       <w:pPr>
         <w:pStyle w:val="Heading3"/>
       </w:pPr>
-      <w:bookmarkStart w:id="31" w:name="se360"/>
+      <w:bookmarkStart w:id="33" w:name="se360"/>
       <w:r>
         <w:t xml:space="preserve">2017.08-10 - 2018 SE360 </w:t>
       </w:r>
-      <w:bookmarkEnd w:id="31"/>
+      <w:bookmarkEnd w:id="33"/>
     </w:p>
     <w:p>
       <w:pPr>
@@ -477,7 +789,7 @@
       <w:pPr>
         <w:pStyle w:val="Compact"/>
         <w:numPr>
-          <w:numId w:val="1006"/>
+          <w:numId w:val="1008"/>
           <w:ilvl w:val="0"/>
         </w:numPr>
       </w:pPr>
@@ -489,7 +801,7 @@
       <w:pPr>
         <w:pStyle w:val="Compact"/>
         <w:numPr>
-          <w:numId w:val="1006"/>
+          <w:numId w:val="1008"/>
           <w:ilvl w:val="0"/>
         </w:numPr>
       </w:pPr>
@@ -501,7 +813,7 @@
       <w:pPr>
         <w:pStyle w:val="Compact"/>
         <w:numPr>
-          <w:numId w:val="1006"/>
+          <w:numId w:val="1008"/>
           <w:ilvl w:val="0"/>
         </w:numPr>
       </w:pPr>
@@ -513,11 +825,11 @@
       <w:pPr>
         <w:pStyle w:val="Heading3"/>
       </w:pPr>
-      <w:bookmarkStart w:id="32" w:name="gothenburg-university-website"/>
+      <w:bookmarkStart w:id="34" w:name="gothenburg-university-website"/>
       <w:r>
         <w:t xml:space="preserve">2016 Gothenburg University website </w:t>
       </w:r>
-      <w:bookmarkEnd w:id="32"/>
+      <w:bookmarkEnd w:id="34"/>
     </w:p>
     <w:p>
       <w:pPr>
@@ -531,7 +843,7 @@
       <w:pPr>
         <w:pStyle w:val="Compact"/>
         <w:numPr>
-          <w:numId w:val="1007"/>
+          <w:numId w:val="1009"/>
           <w:ilvl w:val="0"/>
         </w:numPr>
       </w:pPr>
@@ -543,7 +855,7 @@
       <w:pPr>
         <w:pStyle w:val="Compact"/>
         <w:numPr>
-          <w:numId w:val="1007"/>
+          <w:numId w:val="1009"/>
           <w:ilvl w:val="0"/>
         </w:numPr>
       </w:pPr>
@@ -555,7 +867,7 @@
       <w:pPr>
         <w:pStyle w:val="Compact"/>
         <w:numPr>
-          <w:numId w:val="1007"/>
+          <w:numId w:val="1009"/>
           <w:ilvl w:val="0"/>
         </w:numPr>
       </w:pPr>
@@ -567,7 +879,7 @@
       <w:pPr>
         <w:pStyle w:val="Compact"/>
         <w:numPr>
-          <w:numId w:val="1007"/>
+          <w:numId w:val="1009"/>
           <w:ilvl w:val="0"/>
         </w:numPr>
       </w:pPr>
@@ -579,7 +891,7 @@
       <w:pPr>
         <w:pStyle w:val="Compact"/>
         <w:numPr>
-          <w:numId w:val="1007"/>
+          <w:numId w:val="1009"/>
           <w:ilvl w:val="0"/>
         </w:numPr>
       </w:pPr>
@@ -591,11 +903,11 @@
       <w:pPr>
         <w:pStyle w:val="Heading3"/>
       </w:pPr>
-      <w:bookmarkStart w:id="33" w:name="bohusläns-museum"/>
+      <w:bookmarkStart w:id="35" w:name="bohusläns-museum"/>
       <w:r>
         <w:t xml:space="preserve">2016 Bohusläns Museum </w:t>
       </w:r>
-      <w:bookmarkEnd w:id="33"/>
+      <w:bookmarkEnd w:id="35"/>
     </w:p>
     <w:p>
       <w:pPr>
@@ -609,7 +921,7 @@
       <w:pPr>
         <w:pStyle w:val="Compact"/>
         <w:numPr>
-          <w:numId w:val="1008"/>
+          <w:numId w:val="1010"/>
           <w:ilvl w:val="0"/>
         </w:numPr>
       </w:pPr>
@@ -621,7 +933,7 @@
       <w:pPr>
         <w:pStyle w:val="Compact"/>
         <w:numPr>
-          <w:numId w:val="1008"/>
+          <w:numId w:val="1010"/>
           <w:ilvl w:val="0"/>
         </w:numPr>
       </w:pPr>
@@ -633,7 +945,7 @@
       <w:pPr>
         <w:pStyle w:val="Compact"/>
         <w:numPr>
-          <w:numId w:val="1008"/>
+          <w:numId w:val="1010"/>
           <w:ilvl w:val="0"/>
         </w:numPr>
       </w:pPr>
@@ -645,7 +957,7 @@
       <w:pPr>
         <w:pStyle w:val="Compact"/>
         <w:numPr>
-          <w:numId w:val="1008"/>
+          <w:numId w:val="1010"/>
           <w:ilvl w:val="0"/>
         </w:numPr>
       </w:pPr>
@@ -657,7 +969,7 @@
       <w:pPr>
         <w:pStyle w:val="Compact"/>
         <w:numPr>
-          <w:numId w:val="1008"/>
+          <w:numId w:val="1010"/>
           <w:ilvl w:val="0"/>
         </w:numPr>
       </w:pPr>
@@ -669,7 +981,7 @@
       <w:pPr>
         <w:pStyle w:val="Compact"/>
         <w:numPr>
-          <w:numId w:val="1008"/>
+          <w:numId w:val="1010"/>
           <w:ilvl w:val="0"/>
         </w:numPr>
       </w:pPr>
@@ -681,11 +993,11 @@
       <w:pPr>
         <w:pStyle w:val="Heading3"/>
       </w:pPr>
-      <w:bookmarkStart w:id="34" w:name="wtc-gothenburg-world-trade-center"/>
+      <w:bookmarkStart w:id="36" w:name="wtc-gothenburg-world-trade-center"/>
       <w:r>
         <w:t xml:space="preserve">2016 WTC Gothenburg (World trade center) </w:t>
       </w:r>
-      <w:bookmarkEnd w:id="34"/>
+      <w:bookmarkEnd w:id="36"/>
     </w:p>
     <w:p>
       <w:pPr>
@@ -699,7 +1011,7 @@
       <w:pPr>
         <w:pStyle w:val="Compact"/>
         <w:numPr>
-          <w:numId w:val="1009"/>
+          <w:numId w:val="1011"/>
           <w:ilvl w:val="0"/>
         </w:numPr>
       </w:pPr>
@@ -711,7 +1023,7 @@
       <w:pPr>
         <w:pStyle w:val="Compact"/>
         <w:numPr>
-          <w:numId w:val="1009"/>
+          <w:numId w:val="1011"/>
           <w:ilvl w:val="0"/>
         </w:numPr>
       </w:pPr>
@@ -723,11 +1035,11 @@
       <w:pPr>
         <w:pStyle w:val="Heading3"/>
       </w:pPr>
-      <w:bookmarkStart w:id="35" w:name="academedia"/>
+      <w:bookmarkStart w:id="37" w:name="academedia"/>
       <w:r>
         <w:t xml:space="preserve">2015 Academedia </w:t>
       </w:r>
-      <w:bookmarkEnd w:id="35"/>
+      <w:bookmarkEnd w:id="37"/>
     </w:p>
     <w:p>
       <w:pPr>
@@ -741,7 +1053,7 @@
       <w:pPr>
         <w:pStyle w:val="Compact"/>
         <w:numPr>
-          <w:numId w:val="1010"/>
+          <w:numId w:val="1012"/>
           <w:ilvl w:val="0"/>
         </w:numPr>
       </w:pPr>
@@ -753,7 +1065,7 @@
       <w:pPr>
         <w:pStyle w:val="Compact"/>
         <w:numPr>
-          <w:numId w:val="1010"/>
+          <w:numId w:val="1012"/>
           <w:ilvl w:val="0"/>
         </w:numPr>
       </w:pPr>
@@ -765,7 +1077,7 @@
       <w:pPr>
         <w:pStyle w:val="Compact"/>
         <w:numPr>
-          <w:numId w:val="1010"/>
+          <w:numId w:val="1012"/>
           <w:ilvl w:val="0"/>
         </w:numPr>
       </w:pPr>
@@ -777,7 +1089,7 @@
       <w:pPr>
         <w:pStyle w:val="Compact"/>
         <w:numPr>
-          <w:numId w:val="1010"/>
+          <w:numId w:val="1012"/>
           <w:ilvl w:val="0"/>
         </w:numPr>
       </w:pPr>
@@ -789,7 +1101,7 @@
       <w:pPr>
         <w:pStyle w:val="Compact"/>
         <w:numPr>
-          <w:numId w:val="1010"/>
+          <w:numId w:val="1012"/>
           <w:ilvl w:val="0"/>
         </w:numPr>
       </w:pPr>
@@ -801,7 +1113,7 @@
       <w:pPr>
         <w:pStyle w:val="Compact"/>
         <w:numPr>
-          <w:numId w:val="1010"/>
+          <w:numId w:val="1012"/>
           <w:ilvl w:val="0"/>
         </w:numPr>
       </w:pPr>
@@ -813,7 +1125,7 @@
       <w:pPr>
         <w:pStyle w:val="Compact"/>
         <w:numPr>
-          <w:numId w:val="1010"/>
+          <w:numId w:val="1012"/>
           <w:ilvl w:val="0"/>
         </w:numPr>
       </w:pPr>
@@ -825,7 +1137,7 @@
       <w:pPr>
         <w:pStyle w:val="Compact"/>
         <w:numPr>
-          <w:numId w:val="1010"/>
+          <w:numId w:val="1012"/>
           <w:ilvl w:val="0"/>
         </w:numPr>
       </w:pPr>
@@ -837,11 +1149,11 @@
       <w:pPr>
         <w:pStyle w:val="Heading3"/>
       </w:pPr>
-      <w:bookmarkStart w:id="36" w:name="academedia---student-health-plan-creation-tool"/>
+      <w:bookmarkStart w:id="38" w:name="academedia---student-health-plan-creation-tool"/>
       <w:r>
         <w:t xml:space="preserve">2015 Academedia - student health plan creation tool</w:t>
       </w:r>
-      <w:bookmarkEnd w:id="36"/>
+      <w:bookmarkEnd w:id="38"/>
     </w:p>
     <w:p>
       <w:pPr>
@@ -861,7 +1173,7 @@
       <w:pPr>
         <w:pStyle w:val="Compact"/>
         <w:numPr>
-          <w:numId w:val="1011"/>
+          <w:numId w:val="1013"/>
           <w:ilvl w:val="0"/>
         </w:numPr>
       </w:pPr>
@@ -873,7 +1185,7 @@
       <w:pPr>
         <w:pStyle w:val="Compact"/>
         <w:numPr>
-          <w:numId w:val="1011"/>
+          <w:numId w:val="1013"/>
           <w:ilvl w:val="0"/>
         </w:numPr>
       </w:pPr>
@@ -885,7 +1197,7 @@
       <w:pPr>
         <w:pStyle w:val="Compact"/>
         <w:numPr>
-          <w:numId w:val="1011"/>
+          <w:numId w:val="1013"/>
           <w:ilvl w:val="0"/>
         </w:numPr>
       </w:pPr>
@@ -897,7 +1209,7 @@
       <w:pPr>
         <w:pStyle w:val="Compact"/>
         <w:numPr>
-          <w:numId w:val="1011"/>
+          <w:numId w:val="1013"/>
           <w:ilvl w:val="0"/>
         </w:numPr>
       </w:pPr>
@@ -909,7 +1221,7 @@
       <w:pPr>
         <w:pStyle w:val="Compact"/>
         <w:numPr>
-          <w:numId w:val="1011"/>
+          <w:numId w:val="1013"/>
           <w:ilvl w:val="0"/>
         </w:numPr>
       </w:pPr>
@@ -921,7 +1233,7 @@
       <w:pPr>
         <w:pStyle w:val="Compact"/>
         <w:numPr>
-          <w:numId w:val="1011"/>
+          <w:numId w:val="1013"/>
           <w:ilvl w:val="0"/>
         </w:numPr>
       </w:pPr>
@@ -933,7 +1245,7 @@
       <w:pPr>
         <w:pStyle w:val="Compact"/>
         <w:numPr>
-          <w:numId w:val="1011"/>
+          <w:numId w:val="1013"/>
           <w:ilvl w:val="0"/>
         </w:numPr>
       </w:pPr>
@@ -945,7 +1257,7 @@
       <w:pPr>
         <w:pStyle w:val="Compact"/>
         <w:numPr>
-          <w:numId w:val="1011"/>
+          <w:numId w:val="1013"/>
           <w:ilvl w:val="0"/>
         </w:numPr>
       </w:pPr>
@@ -957,7 +1269,7 @@
       <w:pPr>
         <w:pStyle w:val="Compact"/>
         <w:numPr>
-          <w:numId w:val="1011"/>
+          <w:numId w:val="1013"/>
           <w:ilvl w:val="0"/>
         </w:numPr>
       </w:pPr>
@@ -969,7 +1281,7 @@
       <w:pPr>
         <w:pStyle w:val="Compact"/>
         <w:numPr>
-          <w:numId w:val="1011"/>
+          <w:numId w:val="1013"/>
           <w:ilvl w:val="0"/>
         </w:numPr>
       </w:pPr>
@@ -981,7 +1293,7 @@
       <w:pPr>
         <w:pStyle w:val="Compact"/>
         <w:numPr>
-          <w:numId w:val="1011"/>
+          <w:numId w:val="1013"/>
           <w:ilvl w:val="0"/>
         </w:numPr>
       </w:pPr>
@@ -993,7 +1305,7 @@
       <w:pPr>
         <w:pStyle w:val="Compact"/>
         <w:numPr>
-          <w:numId w:val="1011"/>
+          <w:numId w:val="1013"/>
           <w:ilvl w:val="0"/>
         </w:numPr>
       </w:pPr>
@@ -1005,11 +1317,11 @@
       <w:pPr>
         <w:pStyle w:val="Heading3"/>
       </w:pPr>
-      <w:bookmarkStart w:id="37" w:name="ulricehamns-kommun"/>
+      <w:bookmarkStart w:id="39" w:name="ulricehamns-kommun"/>
       <w:r>
         <w:t xml:space="preserve">2015 Ulricehamns Kommun </w:t>
       </w:r>
-      <w:bookmarkEnd w:id="37"/>
+      <w:bookmarkEnd w:id="39"/>
     </w:p>
     <w:p>
       <w:pPr>
@@ -1029,7 +1341,7 @@
       <w:pPr>
         <w:pStyle w:val="Compact"/>
         <w:numPr>
-          <w:numId w:val="1012"/>
+          <w:numId w:val="1014"/>
           <w:ilvl w:val="0"/>
         </w:numPr>
       </w:pPr>
@@ -1041,7 +1353,7 @@
       <w:pPr>
         <w:pStyle w:val="Compact"/>
         <w:numPr>
-          <w:numId w:val="1012"/>
+          <w:numId w:val="1014"/>
           <w:ilvl w:val="0"/>
         </w:numPr>
       </w:pPr>
@@ -1053,7 +1365,7 @@
       <w:pPr>
         <w:pStyle w:val="Compact"/>
         <w:numPr>
-          <w:numId w:val="1012"/>
+          <w:numId w:val="1014"/>
           <w:ilvl w:val="0"/>
         </w:numPr>
       </w:pPr>
@@ -1065,7 +1377,7 @@
       <w:pPr>
         <w:pStyle w:val="Compact"/>
         <w:numPr>
-          <w:numId w:val="1012"/>
+          <w:numId w:val="1014"/>
           <w:ilvl w:val="0"/>
         </w:numPr>
       </w:pPr>
@@ -1077,11 +1389,11 @@
       <w:pPr>
         <w:pStyle w:val="Heading3"/>
       </w:pPr>
-      <w:bookmarkStart w:id="38" w:name="offecct-membrane-configurator"/>
+      <w:bookmarkStart w:id="40" w:name="offecct-membrane-configurator"/>
       <w:r>
         <w:t xml:space="preserve">2015 Offecct membrane configurator </w:t>
       </w:r>
-      <w:bookmarkEnd w:id="38"/>
+      <w:bookmarkEnd w:id="40"/>
     </w:p>
     <w:p>
       <w:pPr>
@@ -1101,7 +1413,7 @@
       <w:pPr>
         <w:pStyle w:val="Compact"/>
         <w:numPr>
-          <w:numId w:val="1013"/>
+          <w:numId w:val="1015"/>
           <w:ilvl w:val="0"/>
         </w:numPr>
       </w:pPr>
@@ -1113,7 +1425,7 @@
       <w:pPr>
         <w:pStyle w:val="Compact"/>
         <w:numPr>
-          <w:numId w:val="1013"/>
+          <w:numId w:val="1015"/>
           <w:ilvl w:val="0"/>
         </w:numPr>
       </w:pPr>
@@ -1125,7 +1437,7 @@
       <w:pPr>
         <w:pStyle w:val="Compact"/>
         <w:numPr>
-          <w:numId w:val="1013"/>
+          <w:numId w:val="1015"/>
           <w:ilvl w:val="0"/>
         </w:numPr>
       </w:pPr>
@@ -1137,11 +1449,11 @@
       <w:pPr>
         <w:pStyle w:val="Heading3"/>
       </w:pPr>
-      <w:bookmarkStart w:id="39" w:name="api-server-for-brokers"/>
+      <w:bookmarkStart w:id="41" w:name="api-server-for-brokers"/>
       <w:r>
         <w:t xml:space="preserve">2016 API-server for brokers </w:t>
       </w:r>
-      <w:bookmarkEnd w:id="39"/>
+      <w:bookmarkEnd w:id="41"/>
     </w:p>
     <w:p>
       <w:pPr>
@@ -1161,7 +1473,7 @@
       <w:pPr>
         <w:pStyle w:val="Compact"/>
         <w:numPr>
-          <w:numId w:val="1014"/>
+          <w:numId w:val="1016"/>
           <w:ilvl w:val="0"/>
         </w:numPr>
       </w:pPr>
@@ -1173,7 +1485,7 @@
       <w:pPr>
         <w:pStyle w:val="Compact"/>
         <w:numPr>
-          <w:numId w:val="1014"/>
+          <w:numId w:val="1016"/>
           <w:ilvl w:val="0"/>
         </w:numPr>
       </w:pPr>
@@ -1185,7 +1497,7 @@
       <w:pPr>
         <w:pStyle w:val="Compact"/>
         <w:numPr>
-          <w:numId w:val="1014"/>
+          <w:numId w:val="1016"/>
           <w:ilvl w:val="0"/>
         </w:numPr>
       </w:pPr>
@@ -1197,7 +1509,7 @@
       <w:pPr>
         <w:pStyle w:val="Compact"/>
         <w:numPr>
-          <w:numId w:val="1014"/>
+          <w:numId w:val="1016"/>
           <w:ilvl w:val="0"/>
         </w:numPr>
       </w:pPr>
@@ -1209,7 +1521,7 @@
       <w:pPr>
         <w:pStyle w:val="Compact"/>
         <w:numPr>
-          <w:numId w:val="1014"/>
+          <w:numId w:val="1016"/>
           <w:ilvl w:val="0"/>
         </w:numPr>
       </w:pPr>
@@ -1221,7 +1533,7 @@
       <w:pPr>
         <w:pStyle w:val="Compact"/>
         <w:numPr>
-          <w:numId w:val="1014"/>
+          <w:numId w:val="1016"/>
           <w:ilvl w:val="0"/>
         </w:numPr>
       </w:pPr>
@@ -1233,11 +1545,11 @@
       <w:pPr>
         <w:pStyle w:val="Heading3"/>
       </w:pPr>
-      <w:bookmarkStart w:id="40" w:name="vara-kommun-vara.se"/>
+      <w:bookmarkStart w:id="42" w:name="vara-kommun-vara.se"/>
       <w:r>
         <w:t xml:space="preserve">2015 Vara kommun (vara.se) </w:t>
       </w:r>
-      <w:bookmarkEnd w:id="40"/>
+      <w:bookmarkEnd w:id="42"/>
     </w:p>
     <w:p>
       <w:pPr>
@@ -1257,7 +1569,7 @@
       <w:pPr>
         <w:pStyle w:val="Compact"/>
         <w:numPr>
-          <w:numId w:val="1015"/>
+          <w:numId w:val="1017"/>
           <w:ilvl w:val="0"/>
         </w:numPr>
       </w:pPr>
@@ -1269,7 +1581,7 @@
       <w:pPr>
         <w:pStyle w:val="Compact"/>
         <w:numPr>
-          <w:numId w:val="1015"/>
+          <w:numId w:val="1017"/>
           <w:ilvl w:val="0"/>
         </w:numPr>
       </w:pPr>
@@ -1281,7 +1593,7 @@
       <w:pPr>
         <w:pStyle w:val="Compact"/>
         <w:numPr>
-          <w:numId w:val="1015"/>
+          <w:numId w:val="1017"/>
           <w:ilvl w:val="0"/>
         </w:numPr>
       </w:pPr>
@@ -1293,11 +1605,11 @@
       <w:pPr>
         <w:pStyle w:val="Heading3"/>
       </w:pPr>
-      <w:bookmarkStart w:id="41" w:name="tranemo.se"/>
+      <w:bookmarkStart w:id="43" w:name="tranemo.se"/>
       <w:r>
         <w:t xml:space="preserve">2015 Tranemo.se </w:t>
       </w:r>
-      <w:bookmarkEnd w:id="41"/>
+      <w:bookmarkEnd w:id="43"/>
     </w:p>
     <w:p>
       <w:pPr>
@@ -1317,7 +1629,7 @@
       <w:pPr>
         <w:pStyle w:val="Compact"/>
         <w:numPr>
-          <w:numId w:val="1016"/>
+          <w:numId w:val="1018"/>
           <w:ilvl w:val="0"/>
         </w:numPr>
       </w:pPr>
@@ -1329,7 +1641,7 @@
       <w:pPr>
         <w:pStyle w:val="Compact"/>
         <w:numPr>
-          <w:numId w:val="1016"/>
+          <w:numId w:val="1018"/>
           <w:ilvl w:val="0"/>
         </w:numPr>
       </w:pPr>
@@ -1341,7 +1653,7 @@
       <w:pPr>
         <w:pStyle w:val="Compact"/>
         <w:numPr>
-          <w:numId w:val="1016"/>
+          <w:numId w:val="1018"/>
           <w:ilvl w:val="0"/>
         </w:numPr>
       </w:pPr>
@@ -1353,7 +1665,7 @@
       <w:pPr>
         <w:pStyle w:val="Compact"/>
         <w:numPr>
-          <w:numId w:val="1016"/>
+          <w:numId w:val="1018"/>
           <w:ilvl w:val="0"/>
         </w:numPr>
       </w:pPr>
@@ -1365,7 +1677,7 @@
       <w:pPr>
         <w:pStyle w:val="Compact"/>
         <w:numPr>
-          <w:numId w:val="1016"/>
+          <w:numId w:val="1018"/>
           <w:ilvl w:val="0"/>
         </w:numPr>
       </w:pPr>
@@ -1377,11 +1689,11 @@
       <w:pPr>
         <w:pStyle w:val="Heading3"/>
       </w:pPr>
-      <w:bookmarkStart w:id="42" w:name="lidköping-kommun"/>
+      <w:bookmarkStart w:id="44" w:name="lidköping-kommun"/>
       <w:r>
         <w:t xml:space="preserve">2015 Lidköping Kommun </w:t>
       </w:r>
-      <w:bookmarkEnd w:id="42"/>
+      <w:bookmarkEnd w:id="44"/>
     </w:p>
     <w:p>
       <w:pPr>
@@ -1401,7 +1713,7 @@
       <w:pPr>
         <w:pStyle w:val="Compact"/>
         <w:numPr>
-          <w:numId w:val="1017"/>
+          <w:numId w:val="1019"/>
           <w:ilvl w:val="0"/>
         </w:numPr>
       </w:pPr>
@@ -1413,7 +1725,7 @@
       <w:pPr>
         <w:pStyle w:val="Compact"/>
         <w:numPr>
-          <w:numId w:val="1017"/>
+          <w:numId w:val="1019"/>
           <w:ilvl w:val="0"/>
         </w:numPr>
       </w:pPr>
@@ -1425,7 +1737,7 @@
       <w:pPr>
         <w:pStyle w:val="Compact"/>
         <w:numPr>
-          <w:numId w:val="1017"/>
+          <w:numId w:val="1019"/>
           <w:ilvl w:val="0"/>
         </w:numPr>
       </w:pPr>
@@ -1437,7 +1749,7 @@
       <w:pPr>
         <w:pStyle w:val="Compact"/>
         <w:numPr>
-          <w:numId w:val="1017"/>
+          <w:numId w:val="1019"/>
           <w:ilvl w:val="0"/>
         </w:numPr>
       </w:pPr>
@@ -1456,27 +1768,27 @@
       <w:pPr>
         <w:pStyle w:val="Heading2"/>
       </w:pPr>
-      <w:bookmarkStart w:id="43" w:name="skills"/>
+      <w:bookmarkStart w:id="45" w:name="skills"/>
       <w:r>
         <w:t xml:space="preserve">Skills</w:t>
       </w:r>
-      <w:bookmarkEnd w:id="43"/>
+      <w:bookmarkEnd w:id="45"/>
     </w:p>
     <w:p>
       <w:pPr>
         <w:pStyle w:val="Heading3"/>
       </w:pPr>
-      <w:bookmarkStart w:id="44" w:name="programming-scripting-languages"/>
+      <w:bookmarkStart w:id="46" w:name="programming-scripting-languages"/>
       <w:r>
         <w:t xml:space="preserve">Programming &amp; Scripting languages</w:t>
       </w:r>
-      <w:bookmarkEnd w:id="44"/>
-    </w:p>
-    <w:p>
-      <w:pPr>
-        <w:pStyle w:val="Compact"/>
-        <w:numPr>
-          <w:numId w:val="1018"/>
+      <w:bookmarkEnd w:id="46"/>
+    </w:p>
+    <w:p>
+      <w:pPr>
+        <w:pStyle w:val="Compact"/>
+        <w:numPr>
+          <w:numId w:val="1020"/>
           <w:ilvl w:val="0"/>
         </w:numPr>
       </w:pPr>
@@ -1488,7 +1800,7 @@
       <w:pPr>
         <w:pStyle w:val="Compact"/>
         <w:numPr>
-          <w:numId w:val="1018"/>
+          <w:numId w:val="1020"/>
           <w:ilvl w:val="0"/>
         </w:numPr>
       </w:pPr>
@@ -1500,7 +1812,7 @@
       <w:pPr>
         <w:pStyle w:val="Compact"/>
         <w:numPr>
-          <w:numId w:val="1018"/>
+          <w:numId w:val="1020"/>
           <w:ilvl w:val="0"/>
         </w:numPr>
       </w:pPr>
@@ -1512,7 +1824,7 @@
       <w:pPr>
         <w:pStyle w:val="Compact"/>
         <w:numPr>
-          <w:numId w:val="1018"/>
+          <w:numId w:val="1020"/>
           <w:ilvl w:val="0"/>
         </w:numPr>
       </w:pPr>
@@ -1524,7 +1836,7 @@
       <w:pPr>
         <w:pStyle w:val="Compact"/>
         <w:numPr>
-          <w:numId w:val="1018"/>
+          <w:numId w:val="1020"/>
           <w:ilvl w:val="0"/>
         </w:numPr>
       </w:pPr>
@@ -1536,7 +1848,7 @@
       <w:pPr>
         <w:pStyle w:val="Compact"/>
         <w:numPr>
-          <w:numId w:val="1018"/>
+          <w:numId w:val="1020"/>
           <w:ilvl w:val="0"/>
         </w:numPr>
       </w:pPr>
@@ -1548,7 +1860,7 @@
       <w:pPr>
         <w:pStyle w:val="Compact"/>
         <w:numPr>
-          <w:numId w:val="1018"/>
+          <w:numId w:val="1020"/>
           <w:ilvl w:val="0"/>
         </w:numPr>
       </w:pPr>
@@ -1560,7 +1872,7 @@
       <w:pPr>
         <w:pStyle w:val="Compact"/>
         <w:numPr>
-          <w:numId w:val="1018"/>
+          <w:numId w:val="1020"/>
           <w:ilvl w:val="0"/>
         </w:numPr>
       </w:pPr>
@@ -1572,7 +1884,7 @@
       <w:pPr>
         <w:pStyle w:val="Compact"/>
         <w:numPr>
-          <w:numId w:val="1018"/>
+          <w:numId w:val="1020"/>
           <w:ilvl w:val="0"/>
         </w:numPr>
       </w:pPr>
@@ -1584,7 +1896,7 @@
       <w:pPr>
         <w:pStyle w:val="Compact"/>
         <w:numPr>
-          <w:numId w:val="1018"/>
+          <w:numId w:val="1020"/>
           <w:ilvl w:val="0"/>
         </w:numPr>
       </w:pPr>
@@ -1596,7 +1908,7 @@
       <w:pPr>
         <w:pStyle w:val="Compact"/>
         <w:numPr>
-          <w:numId w:val="1018"/>
+          <w:numId w:val="1020"/>
           <w:ilvl w:val="0"/>
         </w:numPr>
       </w:pPr>
@@ -1608,7 +1920,7 @@
       <w:pPr>
         <w:pStyle w:val="Compact"/>
         <w:numPr>
-          <w:numId w:val="1018"/>
+          <w:numId w:val="1020"/>
           <w:ilvl w:val="0"/>
         </w:numPr>
       </w:pPr>
@@ -1620,7 +1932,7 @@
       <w:pPr>
         <w:pStyle w:val="Compact"/>
         <w:numPr>
-          <w:numId w:val="1018"/>
+          <w:numId w:val="1020"/>
           <w:ilvl w:val="0"/>
         </w:numPr>
       </w:pPr>
@@ -1632,7 +1944,7 @@
       <w:pPr>
         <w:pStyle w:val="Compact"/>
         <w:numPr>
-          <w:numId w:val="1018"/>
+          <w:numId w:val="1020"/>
           <w:ilvl w:val="0"/>
         </w:numPr>
       </w:pPr>
@@ -1644,17 +1956,17 @@
       <w:pPr>
         <w:pStyle w:val="Heading3"/>
       </w:pPr>
-      <w:bookmarkStart w:id="45" w:name="operating-systems"/>
+      <w:bookmarkStart w:id="47" w:name="operating-systems"/>
       <w:r>
         <w:t xml:space="preserve">Operating systems</w:t>
       </w:r>
-      <w:bookmarkEnd w:id="45"/>
-    </w:p>
-    <w:p>
-      <w:pPr>
-        <w:pStyle w:val="Compact"/>
-        <w:numPr>
-          <w:numId w:val="1019"/>
+      <w:bookmarkEnd w:id="47"/>
+    </w:p>
+    <w:p>
+      <w:pPr>
+        <w:pStyle w:val="Compact"/>
+        <w:numPr>
+          <w:numId w:val="1021"/>
           <w:ilvl w:val="0"/>
         </w:numPr>
       </w:pPr>
@@ -1666,7 +1978,7 @@
       <w:pPr>
         <w:pStyle w:val="Compact"/>
         <w:numPr>
-          <w:numId w:val="1019"/>
+          <w:numId w:val="1021"/>
           <w:ilvl w:val="0"/>
         </w:numPr>
       </w:pPr>
@@ -1678,7 +1990,7 @@
       <w:pPr>
         <w:pStyle w:val="Compact"/>
         <w:numPr>
-          <w:numId w:val="1019"/>
+          <w:numId w:val="1021"/>
           <w:ilvl w:val="0"/>
         </w:numPr>
       </w:pPr>
@@ -1690,7 +2002,7 @@
       <w:pPr>
         <w:pStyle w:val="Compact"/>
         <w:numPr>
-          <w:numId w:val="1019"/>
+          <w:numId w:val="1021"/>
           <w:ilvl w:val="0"/>
         </w:numPr>
       </w:pPr>
@@ -1702,7 +2014,7 @@
       <w:pPr>
         <w:pStyle w:val="Compact"/>
         <w:numPr>
-          <w:numId w:val="1019"/>
+          <w:numId w:val="1021"/>
           <w:ilvl w:val="0"/>
         </w:numPr>
       </w:pPr>
@@ -1714,7 +2026,7 @@
       <w:pPr>
         <w:pStyle w:val="Compact"/>
         <w:numPr>
-          <w:numId w:val="1019"/>
+          <w:numId w:val="1021"/>
           <w:ilvl w:val="0"/>
         </w:numPr>
       </w:pPr>
@@ -1726,17 +2038,17 @@
       <w:pPr>
         <w:pStyle w:val="Heading3"/>
       </w:pPr>
-      <w:bookmarkStart w:id="46" w:name="frontend-frameworks-frontend-libraries"/>
+      <w:bookmarkStart w:id="48" w:name="frontend-frameworks-frontend-libraries"/>
       <w:r>
         <w:t xml:space="preserve">Frontend Frameworks &amp; Frontend Libraries</w:t>
       </w:r>
-      <w:bookmarkEnd w:id="46"/>
-    </w:p>
-    <w:p>
-      <w:pPr>
-        <w:pStyle w:val="Compact"/>
-        <w:numPr>
-          <w:numId w:val="1020"/>
+      <w:bookmarkEnd w:id="48"/>
+    </w:p>
+    <w:p>
+      <w:pPr>
+        <w:pStyle w:val="Compact"/>
+        <w:numPr>
+          <w:numId w:val="1022"/>
           <w:ilvl w:val="0"/>
         </w:numPr>
       </w:pPr>
@@ -1748,7 +2060,7 @@
       <w:pPr>
         <w:pStyle w:val="Compact"/>
         <w:numPr>
-          <w:numId w:val="1020"/>
+          <w:numId w:val="1022"/>
           <w:ilvl w:val="0"/>
         </w:numPr>
       </w:pPr>
@@ -1760,7 +2072,7 @@
       <w:pPr>
         <w:pStyle w:val="Compact"/>
         <w:numPr>
-          <w:numId w:val="1020"/>
+          <w:numId w:val="1022"/>
           <w:ilvl w:val="0"/>
         </w:numPr>
       </w:pPr>
@@ -1772,7 +2084,7 @@
       <w:pPr>
         <w:pStyle w:val="Compact"/>
         <w:numPr>
-          <w:numId w:val="1020"/>
+          <w:numId w:val="1022"/>
           <w:ilvl w:val="0"/>
         </w:numPr>
       </w:pPr>
@@ -1784,7 +2096,7 @@
       <w:pPr>
         <w:pStyle w:val="Compact"/>
         <w:numPr>
-          <w:numId w:val="1020"/>
+          <w:numId w:val="1022"/>
           <w:ilvl w:val="0"/>
         </w:numPr>
       </w:pPr>
@@ -1796,7 +2108,7 @@
       <w:pPr>
         <w:pStyle w:val="Compact"/>
         <w:numPr>
-          <w:numId w:val="1020"/>
+          <w:numId w:val="1022"/>
           <w:ilvl w:val="0"/>
         </w:numPr>
       </w:pPr>
@@ -1808,17 +2120,17 @@
       <w:pPr>
         <w:pStyle w:val="Heading3"/>
       </w:pPr>
-      <w:bookmarkStart w:id="47" w:name="backend-frameworks-backend-libraries"/>
+      <w:bookmarkStart w:id="49" w:name="backend-frameworks-backend-libraries"/>
       <w:r>
         <w:t xml:space="preserve">Backend Frameworks &amp; Backend Libraries</w:t>
       </w:r>
-      <w:bookmarkEnd w:id="47"/>
-    </w:p>
-    <w:p>
-      <w:pPr>
-        <w:pStyle w:val="Compact"/>
-        <w:numPr>
-          <w:numId w:val="1021"/>
+      <w:bookmarkEnd w:id="49"/>
+    </w:p>
+    <w:p>
+      <w:pPr>
+        <w:pStyle w:val="Compact"/>
+        <w:numPr>
+          <w:numId w:val="1023"/>
           <w:ilvl w:val="0"/>
         </w:numPr>
       </w:pPr>
@@ -1830,7 +2142,7 @@
       <w:pPr>
         <w:pStyle w:val="Compact"/>
         <w:numPr>
-          <w:numId w:val="1021"/>
+          <w:numId w:val="1023"/>
           <w:ilvl w:val="0"/>
         </w:numPr>
       </w:pPr>
@@ -1842,7 +2154,7 @@
       <w:pPr>
         <w:pStyle w:val="Compact"/>
         <w:numPr>
-          <w:numId w:val="1021"/>
+          <w:numId w:val="1023"/>
           <w:ilvl w:val="0"/>
         </w:numPr>
       </w:pPr>
@@ -1854,17 +2166,17 @@
       <w:pPr>
         <w:pStyle w:val="Heading3"/>
       </w:pPr>
-      <w:bookmarkStart w:id="48" w:name="server-technologies"/>
+      <w:bookmarkStart w:id="50" w:name="server-technologies"/>
       <w:r>
         <w:t xml:space="preserve">Server Technologies</w:t>
       </w:r>
-      <w:bookmarkEnd w:id="48"/>
-    </w:p>
-    <w:p>
-      <w:pPr>
-        <w:pStyle w:val="Compact"/>
-        <w:numPr>
-          <w:numId w:val="1022"/>
+      <w:bookmarkEnd w:id="50"/>
+    </w:p>
+    <w:p>
+      <w:pPr>
+        <w:pStyle w:val="Compact"/>
+        <w:numPr>
+          <w:numId w:val="1024"/>
           <w:ilvl w:val="0"/>
         </w:numPr>
       </w:pPr>
@@ -1876,7 +2188,7 @@
       <w:pPr>
         <w:pStyle w:val="Compact"/>
         <w:numPr>
-          <w:numId w:val="1022"/>
+          <w:numId w:val="1024"/>
           <w:ilvl w:val="0"/>
         </w:numPr>
       </w:pPr>
@@ -1888,7 +2200,7 @@
       <w:pPr>
         <w:pStyle w:val="Compact"/>
         <w:numPr>
-          <w:numId w:val="1022"/>
+          <w:numId w:val="1024"/>
           <w:ilvl w:val="0"/>
         </w:numPr>
       </w:pPr>
@@ -1900,17 +2212,17 @@
       <w:pPr>
         <w:pStyle w:val="Heading3"/>
       </w:pPr>
-      <w:bookmarkStart w:id="49" w:name="cms-software"/>
+      <w:bookmarkStart w:id="51" w:name="cms-software"/>
       <w:r>
         <w:t xml:space="preserve">CMS Software</w:t>
       </w:r>
-      <w:bookmarkEnd w:id="49"/>
-    </w:p>
-    <w:p>
-      <w:pPr>
-        <w:pStyle w:val="Compact"/>
-        <w:numPr>
-          <w:numId w:val="1023"/>
+      <w:bookmarkEnd w:id="51"/>
+    </w:p>
+    <w:p>
+      <w:pPr>
+        <w:pStyle w:val="Compact"/>
+        <w:numPr>
+          <w:numId w:val="1025"/>
           <w:ilvl w:val="0"/>
         </w:numPr>
       </w:pPr>
@@ -1922,7 +2234,7 @@
       <w:pPr>
         <w:pStyle w:val="Compact"/>
         <w:numPr>
-          <w:numId w:val="1023"/>
+          <w:numId w:val="1025"/>
           <w:ilvl w:val="0"/>
         </w:numPr>
       </w:pPr>
@@ -1934,7 +2246,7 @@
       <w:pPr>
         <w:pStyle w:val="Compact"/>
         <w:numPr>
-          <w:numId w:val="1023"/>
+          <w:numId w:val="1025"/>
           <w:ilvl w:val="0"/>
         </w:numPr>
       </w:pPr>
@@ -1946,17 +2258,17 @@
       <w:pPr>
         <w:pStyle w:val="Heading3"/>
       </w:pPr>
-      <w:bookmarkStart w:id="50" w:name="interactive-media-development"/>
+      <w:bookmarkStart w:id="52" w:name="interactive-media-development"/>
       <w:r>
         <w:t xml:space="preserve">Interactive Media development</w:t>
       </w:r>
-      <w:bookmarkEnd w:id="50"/>
-    </w:p>
-    <w:p>
-      <w:pPr>
-        <w:pStyle w:val="Compact"/>
-        <w:numPr>
-          <w:numId w:val="1024"/>
+      <w:bookmarkEnd w:id="52"/>
+    </w:p>
+    <w:p>
+      <w:pPr>
+        <w:pStyle w:val="Compact"/>
+        <w:numPr>
+          <w:numId w:val="1026"/>
           <w:ilvl w:val="0"/>
         </w:numPr>
       </w:pPr>
@@ -1968,17 +2280,17 @@
       <w:pPr>
         <w:pStyle w:val="Heading3"/>
       </w:pPr>
-      <w:bookmarkStart w:id="51" w:name="test-frameworks"/>
+      <w:bookmarkStart w:id="53" w:name="test-frameworks"/>
       <w:r>
         <w:t xml:space="preserve">Test frameworks</w:t>
       </w:r>
-      <w:bookmarkEnd w:id="51"/>
-    </w:p>
-    <w:p>
-      <w:pPr>
-        <w:pStyle w:val="Compact"/>
-        <w:numPr>
-          <w:numId w:val="1025"/>
+      <w:bookmarkEnd w:id="53"/>
+    </w:p>
+    <w:p>
+      <w:pPr>
+        <w:pStyle w:val="Compact"/>
+        <w:numPr>
+          <w:numId w:val="1027"/>
           <w:ilvl w:val="0"/>
         </w:numPr>
       </w:pPr>
@@ -1990,7 +2302,7 @@
       <w:pPr>
         <w:pStyle w:val="Compact"/>
         <w:numPr>
-          <w:numId w:val="1025"/>
+          <w:numId w:val="1027"/>
           <w:ilvl w:val="0"/>
         </w:numPr>
       </w:pPr>
@@ -2002,7 +2314,7 @@
       <w:pPr>
         <w:pStyle w:val="Compact"/>
         <w:numPr>
-          <w:numId w:val="1025"/>
+          <w:numId w:val="1027"/>
           <w:ilvl w:val="0"/>
         </w:numPr>
       </w:pPr>
@@ -2014,17 +2326,17 @@
       <w:pPr>
         <w:pStyle w:val="Heading3"/>
       </w:pPr>
-      <w:bookmarkStart w:id="52" w:name="databases"/>
+      <w:bookmarkStart w:id="54" w:name="databases"/>
       <w:r>
         <w:t xml:space="preserve">Databases</w:t>
       </w:r>
-      <w:bookmarkEnd w:id="52"/>
-    </w:p>
-    <w:p>
-      <w:pPr>
-        <w:pStyle w:val="Compact"/>
-        <w:numPr>
-          <w:numId w:val="1026"/>
+      <w:bookmarkEnd w:id="54"/>
+    </w:p>
+    <w:p>
+      <w:pPr>
+        <w:pStyle w:val="Compact"/>
+        <w:numPr>
+          <w:numId w:val="1028"/>
           <w:ilvl w:val="0"/>
         </w:numPr>
       </w:pPr>
@@ -2036,7 +2348,7 @@
       <w:pPr>
         <w:pStyle w:val="Compact"/>
         <w:numPr>
-          <w:numId w:val="1026"/>
+          <w:numId w:val="1028"/>
           <w:ilvl w:val="0"/>
         </w:numPr>
       </w:pPr>
@@ -2048,7 +2360,7 @@
       <w:pPr>
         <w:pStyle w:val="Compact"/>
         <w:numPr>
-          <w:numId w:val="1026"/>
+          <w:numId w:val="1028"/>
           <w:ilvl w:val="0"/>
         </w:numPr>
       </w:pPr>
@@ -2060,7 +2372,7 @@
       <w:pPr>
         <w:pStyle w:val="Compact"/>
         <w:numPr>
-          <w:numId w:val="1026"/>
+          <w:numId w:val="1028"/>
           <w:ilvl w:val="0"/>
         </w:numPr>
       </w:pPr>
@@ -2072,7 +2384,7 @@
       <w:pPr>
         <w:pStyle w:val="Compact"/>
         <w:numPr>
-          <w:numId w:val="1026"/>
+          <w:numId w:val="1028"/>
           <w:ilvl w:val="0"/>
         </w:numPr>
       </w:pPr>
@@ -2084,17 +2396,17 @@
       <w:pPr>
         <w:pStyle w:val="Heading3"/>
       </w:pPr>
-      <w:bookmarkStart w:id="53" w:name="build-tools"/>
+      <w:bookmarkStart w:id="55" w:name="build-tools"/>
       <w:r>
         <w:t xml:space="preserve">Build tools</w:t>
       </w:r>
-      <w:bookmarkEnd w:id="53"/>
-    </w:p>
-    <w:p>
-      <w:pPr>
-        <w:pStyle w:val="Compact"/>
-        <w:numPr>
-          <w:numId w:val="1027"/>
+      <w:bookmarkEnd w:id="55"/>
+    </w:p>
+    <w:p>
+      <w:pPr>
+        <w:pStyle w:val="Compact"/>
+        <w:numPr>
+          <w:numId w:val="1029"/>
           <w:ilvl w:val="0"/>
         </w:numPr>
       </w:pPr>
@@ -2106,7 +2418,7 @@
       <w:pPr>
         <w:pStyle w:val="Compact"/>
         <w:numPr>
-          <w:numId w:val="1027"/>
+          <w:numId w:val="1029"/>
           <w:ilvl w:val="0"/>
         </w:numPr>
       </w:pPr>
@@ -2118,7 +2430,7 @@
       <w:pPr>
         <w:pStyle w:val="Compact"/>
         <w:numPr>
-          <w:numId w:val="1027"/>
+          <w:numId w:val="1029"/>
           <w:ilvl w:val="0"/>
         </w:numPr>
       </w:pPr>
@@ -2130,7 +2442,7 @@
       <w:pPr>
         <w:pStyle w:val="Compact"/>
         <w:numPr>
-          <w:numId w:val="1027"/>
+          <w:numId w:val="1029"/>
           <w:ilvl w:val="0"/>
         </w:numPr>
       </w:pPr>
@@ -2142,7 +2454,7 @@
       <w:pPr>
         <w:pStyle w:val="Compact"/>
         <w:numPr>
-          <w:numId w:val="1027"/>
+          <w:numId w:val="1029"/>
           <w:ilvl w:val="0"/>
         </w:numPr>
       </w:pPr>
@@ -2154,7 +2466,7 @@
       <w:pPr>
         <w:pStyle w:val="Compact"/>
         <w:numPr>
-          <w:numId w:val="1027"/>
+          <w:numId w:val="1029"/>
           <w:ilvl w:val="0"/>
         </w:numPr>
       </w:pPr>
@@ -2166,7 +2478,7 @@
       <w:pPr>
         <w:pStyle w:val="Compact"/>
         <w:numPr>
-          <w:numId w:val="1027"/>
+          <w:numId w:val="1029"/>
           <w:ilvl w:val="0"/>
         </w:numPr>
       </w:pPr>
@@ -2178,17 +2490,17 @@
       <w:pPr>
         <w:pStyle w:val="Heading3"/>
       </w:pPr>
-      <w:bookmarkStart w:id="54" w:name="editors-ides"/>
+      <w:bookmarkStart w:id="56" w:name="editors-ides"/>
       <w:r>
         <w:t xml:space="preserve">Editors &amp; IDE’s</w:t>
       </w:r>
-      <w:bookmarkEnd w:id="54"/>
-    </w:p>
-    <w:p>
-      <w:pPr>
-        <w:pStyle w:val="Compact"/>
-        <w:numPr>
-          <w:numId w:val="1028"/>
+      <w:bookmarkEnd w:id="56"/>
+    </w:p>
+    <w:p>
+      <w:pPr>
+        <w:pStyle w:val="Compact"/>
+        <w:numPr>
+          <w:numId w:val="1030"/>
           <w:ilvl w:val="0"/>
         </w:numPr>
       </w:pPr>
@@ -2200,7 +2512,7 @@
       <w:pPr>
         <w:pStyle w:val="Compact"/>
         <w:numPr>
-          <w:numId w:val="1028"/>
+          <w:numId w:val="1030"/>
           <w:ilvl w:val="0"/>
         </w:numPr>
       </w:pPr>
@@ -2212,7 +2524,7 @@
       <w:pPr>
         <w:pStyle w:val="Compact"/>
         <w:numPr>
-          <w:numId w:val="1028"/>
+          <w:numId w:val="1030"/>
           <w:ilvl w:val="0"/>
         </w:numPr>
       </w:pPr>
@@ -2224,7 +2536,7 @@
       <w:pPr>
         <w:pStyle w:val="Compact"/>
         <w:numPr>
-          <w:numId w:val="1028"/>
+          <w:numId w:val="1030"/>
           <w:ilvl w:val="0"/>
         </w:numPr>
       </w:pPr>
@@ -2236,7 +2548,7 @@
       <w:pPr>
         <w:pStyle w:val="Compact"/>
         <w:numPr>
-          <w:numId w:val="1028"/>
+          <w:numId w:val="1030"/>
           <w:ilvl w:val="0"/>
         </w:numPr>
       </w:pPr>
@@ -2248,17 +2560,17 @@
       <w:pPr>
         <w:pStyle w:val="Heading3"/>
       </w:pPr>
-      <w:bookmarkStart w:id="55" w:name="cloud-platforms-cloud-tools"/>
+      <w:bookmarkStart w:id="57" w:name="cloud-platforms-cloud-tools"/>
       <w:r>
         <w:t xml:space="preserve">Cloud platforms &amp; Cloud tools</w:t>
       </w:r>
-      <w:bookmarkEnd w:id="55"/>
-    </w:p>
-    <w:p>
-      <w:pPr>
-        <w:pStyle w:val="Compact"/>
-        <w:numPr>
-          <w:numId w:val="1029"/>
+      <w:bookmarkEnd w:id="57"/>
+    </w:p>
+    <w:p>
+      <w:pPr>
+        <w:pStyle w:val="Compact"/>
+        <w:numPr>
+          <w:numId w:val="1031"/>
           <w:ilvl w:val="0"/>
         </w:numPr>
       </w:pPr>
@@ -2270,7 +2582,7 @@
       <w:pPr>
         <w:pStyle w:val="Compact"/>
         <w:numPr>
-          <w:numId w:val="1029"/>
+          <w:numId w:val="1031"/>
           <w:ilvl w:val="0"/>
         </w:numPr>
       </w:pPr>
@@ -2282,7 +2594,7 @@
       <w:pPr>
         <w:pStyle w:val="Compact"/>
         <w:numPr>
-          <w:numId w:val="1029"/>
+          <w:numId w:val="1031"/>
           <w:ilvl w:val="0"/>
         </w:numPr>
       </w:pPr>
@@ -2294,7 +2606,7 @@
       <w:pPr>
         <w:pStyle w:val="Compact"/>
         <w:numPr>
-          <w:numId w:val="1029"/>
+          <w:numId w:val="1031"/>
           <w:ilvl w:val="0"/>
         </w:numPr>
       </w:pPr>
@@ -2306,17 +2618,17 @@
       <w:pPr>
         <w:pStyle w:val="Heading3"/>
       </w:pPr>
-      <w:bookmarkStart w:id="56" w:name="version-systems"/>
+      <w:bookmarkStart w:id="58" w:name="version-systems"/>
       <w:r>
         <w:t xml:space="preserve">Version systems</w:t>
       </w:r>
-      <w:bookmarkEnd w:id="56"/>
-    </w:p>
-    <w:p>
-      <w:pPr>
-        <w:pStyle w:val="Compact"/>
-        <w:numPr>
-          <w:numId w:val="1030"/>
+      <w:bookmarkEnd w:id="58"/>
+    </w:p>
+    <w:p>
+      <w:pPr>
+        <w:pStyle w:val="Compact"/>
+        <w:numPr>
+          <w:numId w:val="1032"/>
           <w:ilvl w:val="0"/>
         </w:numPr>
       </w:pPr>
@@ -2328,7 +2640,7 @@
       <w:pPr>
         <w:pStyle w:val="Compact"/>
         <w:numPr>
-          <w:numId w:val="1030"/>
+          <w:numId w:val="1032"/>
           <w:ilvl w:val="0"/>
         </w:numPr>
       </w:pPr>
@@ -2340,7 +2652,7 @@
       <w:pPr>
         <w:pStyle w:val="Compact"/>
         <w:numPr>
-          <w:numId w:val="1030"/>
+          <w:numId w:val="1032"/>
           <w:ilvl w:val="0"/>
         </w:numPr>
       </w:pPr>
@@ -2352,7 +2664,7 @@
       <w:pPr>
         <w:pStyle w:val="Compact"/>
         <w:numPr>
-          <w:numId w:val="1030"/>
+          <w:numId w:val="1032"/>
           <w:ilvl w:val="0"/>
         </w:numPr>
       </w:pPr>
@@ -2364,17 +2676,17 @@
       <w:pPr>
         <w:pStyle w:val="Heading3"/>
       </w:pPr>
-      <w:bookmarkStart w:id="57" w:name="ways-of-working-frameworks-for-working"/>
+      <w:bookmarkStart w:id="59" w:name="ways-of-working-frameworks-for-working"/>
       <w:r>
         <w:t xml:space="preserve">Ways of working / frameworks for working</w:t>
       </w:r>
-      <w:bookmarkEnd w:id="57"/>
-    </w:p>
-    <w:p>
-      <w:pPr>
-        <w:pStyle w:val="Compact"/>
-        <w:numPr>
-          <w:numId w:val="1031"/>
+      <w:bookmarkEnd w:id="59"/>
+    </w:p>
+    <w:p>
+      <w:pPr>
+        <w:pStyle w:val="Compact"/>
+        <w:numPr>
+          <w:numId w:val="1033"/>
           <w:ilvl w:val="0"/>
         </w:numPr>
       </w:pPr>
@@ -2386,7 +2698,7 @@
       <w:pPr>
         <w:pStyle w:val="Compact"/>
         <w:numPr>
-          <w:numId w:val="1031"/>
+          <w:numId w:val="1033"/>
           <w:ilvl w:val="0"/>
         </w:numPr>
       </w:pPr>
@@ -2398,7 +2710,7 @@
       <w:pPr>
         <w:pStyle w:val="Compact"/>
         <w:numPr>
-          <w:numId w:val="1031"/>
+          <w:numId w:val="1033"/>
           <w:ilvl w:val="0"/>
         </w:numPr>
       </w:pPr>
@@ -2410,7 +2722,7 @@
       <w:pPr>
         <w:pStyle w:val="Compact"/>
         <w:numPr>
-          <w:numId w:val="1031"/>
+          <w:numId w:val="1033"/>
           <w:ilvl w:val="0"/>
         </w:numPr>
       </w:pPr>
@@ -2422,7 +2734,7 @@
       <w:pPr>
         <w:pStyle w:val="Compact"/>
         <w:numPr>
-          <w:numId w:val="1031"/>
+          <w:numId w:val="1033"/>
           <w:ilvl w:val="0"/>
         </w:numPr>
       </w:pPr>
@@ -2434,7 +2746,7 @@
       <w:pPr>
         <w:pStyle w:val="Compact"/>
         <w:numPr>
-          <w:numId w:val="1031"/>
+          <w:numId w:val="1033"/>
           <w:ilvl w:val="0"/>
         </w:numPr>
       </w:pPr>
@@ -2446,7 +2758,7 @@
       <w:pPr>
         <w:pStyle w:val="Compact"/>
         <w:numPr>
-          <w:numId w:val="1031"/>
+          <w:numId w:val="1033"/>
           <w:ilvl w:val="0"/>
         </w:numPr>
       </w:pPr>
@@ -2458,7 +2770,7 @@
       <w:pPr>
         <w:pStyle w:val="Compact"/>
         <w:numPr>
-          <w:numId w:val="1031"/>
+          <w:numId w:val="1033"/>
           <w:ilvl w:val="0"/>
         </w:numPr>
       </w:pPr>
@@ -2470,7 +2782,7 @@
       <w:pPr>
         <w:pStyle w:val="Compact"/>
         <w:numPr>
-          <w:numId w:val="1031"/>
+          <w:numId w:val="1033"/>
           <w:ilvl w:val="0"/>
         </w:numPr>
       </w:pPr>
@@ -2482,17 +2794,17 @@
       <w:pPr>
         <w:pStyle w:val="Heading3"/>
       </w:pPr>
-      <w:bookmarkStart w:id="58" w:name="configuration-and-automation-tools"/>
+      <w:bookmarkStart w:id="60" w:name="configuration-and-automation-tools"/>
       <w:r>
         <w:t xml:space="preserve">Configuration and automation tools</w:t>
       </w:r>
-      <w:bookmarkEnd w:id="58"/>
-    </w:p>
-    <w:p>
-      <w:pPr>
-        <w:pStyle w:val="Compact"/>
-        <w:numPr>
-          <w:numId w:val="1032"/>
+      <w:bookmarkEnd w:id="60"/>
+    </w:p>
+    <w:p>
+      <w:pPr>
+        <w:pStyle w:val="Compact"/>
+        <w:numPr>
+          <w:numId w:val="1034"/>
           <w:ilvl w:val="0"/>
         </w:numPr>
       </w:pPr>
@@ -2504,7 +2816,7 @@
       <w:pPr>
         <w:pStyle w:val="Compact"/>
         <w:numPr>
-          <w:numId w:val="1032"/>
+          <w:numId w:val="1034"/>
           <w:ilvl w:val="0"/>
         </w:numPr>
       </w:pPr>
@@ -2516,7 +2828,7 @@
       <w:pPr>
         <w:pStyle w:val="Compact"/>
         <w:numPr>
-          <w:numId w:val="1032"/>
+          <w:numId w:val="1034"/>
           <w:ilvl w:val="0"/>
         </w:numPr>
       </w:pPr>
@@ -2528,7 +2840,7 @@
       <w:pPr>
         <w:pStyle w:val="Compact"/>
         <w:numPr>
-          <w:numId w:val="1032"/>
+          <w:numId w:val="1034"/>
           <w:ilvl w:val="0"/>
         </w:numPr>
       </w:pPr>
@@ -2540,17 +2852,17 @@
       <w:pPr>
         <w:pStyle w:val="Heading3"/>
       </w:pPr>
-      <w:bookmarkStart w:id="59" w:name="spoken-languages"/>
+      <w:bookmarkStart w:id="61" w:name="spoken-languages"/>
       <w:r>
         <w:t xml:space="preserve">Spoken Languages </w:t>
       </w:r>
-      <w:bookmarkEnd w:id="59"/>
-    </w:p>
-    <w:p>
-      <w:pPr>
-        <w:pStyle w:val="Compact"/>
-        <w:numPr>
-          <w:numId w:val="1033"/>
+      <w:bookmarkEnd w:id="61"/>
+    </w:p>
+    <w:p>
+      <w:pPr>
+        <w:pStyle w:val="Compact"/>
+        <w:numPr>
+          <w:numId w:val="1035"/>
           <w:ilvl w:val="0"/>
         </w:numPr>
       </w:pPr>
@@ -2562,7 +2874,7 @@
       <w:pPr>
         <w:pStyle w:val="Compact"/>
         <w:numPr>
-          <w:numId w:val="1033"/>
+          <w:numId w:val="1035"/>
           <w:ilvl w:val="0"/>
         </w:numPr>
       </w:pPr>
@@ -3012,6 +3324,12 @@
     <w:abstractNumId w:val="991"/>
   </w:num>
   <w:num w:numId="1033">
+    <w:abstractNumId w:val="991"/>
+  </w:num>
+  <w:num w:numId="1034">
+    <w:abstractNumId w:val="991"/>
+  </w:num>
+  <w:num w:numId="1035">
     <w:abstractNumId w:val="991"/>
   </w:num>
 </w:numbering>

--- a/dist/cv.docx
+++ b/dist/cv.docx
@@ -20,13 +20,13 @@
         <w:t xml:space="preserve">Sebastian is an ambitious programmer, Linux enthusiast and full stack developer.</w:t>
       </w:r>
       <w:r>
-        <w:br w:type="textWrapping"/>
+        <w:br/>
       </w:r>
       <w:r>
         <w:t xml:space="preserve">Sebastian, despite his age, has years of experience in Frontend and Backend Development.</w:t>
       </w:r>
       <w:r>
-        <w:br w:type="textWrapping"/>
+        <w:br/>
       </w:r>
       <w:r>
         <w:t xml:space="preserve">Sebastian is an incredibly driven developer who has worked in many</w:t>
@@ -50,7 +50,7 @@
         <w:t xml:space="preserve">and game engines.</w:t>
       </w:r>
       <w:r>
-        <w:br w:type="textWrapping"/>
+        <w:br/>
       </w:r>
       <w:r>
         <w:t xml:space="preserve">To keep up to date with latest technology is something that Sebastian sees as a matter of importance,</w:t>
@@ -68,7 +68,7 @@
         <w:t xml:space="preserve">Sebastian has had the opportunity to work with big companies such as Volvo, EPC Groupe, Academedia, Gothenburg University, Offecct.se and much more.</w:t>
       </w:r>
       <w:r>
-        <w:br w:type="textWrapping"/>
+        <w:br/>
       </w:r>
       <w:r>
         <w:t xml:space="preserve">Sebastian’s main techniques that he prefers to work with is (but not limited to):</w:t>
@@ -76,11 +76,11 @@
     </w:p>
     <w:p>
       <w:pPr>
-        <w:pStyle w:val="Compact"/>
-        <w:numPr>
+        <w:numPr>
+          <w:ilvl w:val="0"/>
           <w:numId w:val="1001"/>
-          <w:ilvl w:val="0"/>
-        </w:numPr>
+        </w:numPr>
+        <w:pStyle w:val="Compact"/>
       </w:pPr>
       <w:r>
         <w:t xml:space="preserve">Javascript</w:t>
@@ -88,11 +88,11 @@
     </w:p>
     <w:p>
       <w:pPr>
-        <w:pStyle w:val="Compact"/>
-        <w:numPr>
+        <w:numPr>
+          <w:ilvl w:val="0"/>
           <w:numId w:val="1001"/>
-          <w:ilvl w:val="0"/>
-        </w:numPr>
+        </w:numPr>
+        <w:pStyle w:val="Compact"/>
       </w:pPr>
       <w:r>
         <w:t xml:space="preserve">Typescript</w:t>
@@ -100,11 +100,11 @@
     </w:p>
     <w:p>
       <w:pPr>
-        <w:pStyle w:val="Compact"/>
-        <w:numPr>
+        <w:numPr>
+          <w:ilvl w:val="0"/>
           <w:numId w:val="1001"/>
-          <w:ilvl w:val="0"/>
-        </w:numPr>
+        </w:numPr>
+        <w:pStyle w:val="Compact"/>
       </w:pPr>
       <w:r>
         <w:t xml:space="preserve">Node.js</w:t>
@@ -112,11 +112,11 @@
     </w:p>
     <w:p>
       <w:pPr>
-        <w:pStyle w:val="Compact"/>
-        <w:numPr>
+        <w:numPr>
+          <w:ilvl w:val="0"/>
           <w:numId w:val="1001"/>
-          <w:ilvl w:val="0"/>
-        </w:numPr>
+        </w:numPr>
+        <w:pStyle w:val="Compact"/>
       </w:pPr>
       <w:r>
         <w:t xml:space="preserve">React</w:t>
@@ -124,11 +124,11 @@
     </w:p>
     <w:p>
       <w:pPr>
-        <w:pStyle w:val="Compact"/>
-        <w:numPr>
+        <w:numPr>
+          <w:ilvl w:val="0"/>
           <w:numId w:val="1001"/>
-          <w:ilvl w:val="0"/>
-        </w:numPr>
+        </w:numPr>
+        <w:pStyle w:val="Compact"/>
       </w:pPr>
       <w:r>
         <w:t xml:space="preserve">Python</w:t>
@@ -136,11 +136,11 @@
     </w:p>
     <w:p>
       <w:pPr>
-        <w:pStyle w:val="Compact"/>
-        <w:numPr>
+        <w:numPr>
+          <w:ilvl w:val="0"/>
           <w:numId w:val="1001"/>
-          <w:ilvl w:val="0"/>
-        </w:numPr>
+        </w:numPr>
+        <w:pStyle w:val="Compact"/>
       </w:pPr>
       <w:r>
         <w:t xml:space="preserve">C</w:t>
@@ -148,11 +148,11 @@
     </w:p>
     <w:p>
       <w:pPr>
-        <w:pStyle w:val="Compact"/>
-        <w:numPr>
+        <w:numPr>
+          <w:ilvl w:val="0"/>
           <w:numId w:val="1001"/>
-          <w:ilvl w:val="0"/>
-        </w:numPr>
+        </w:numPr>
+        <w:pStyle w:val="Compact"/>
       </w:pPr>
       <w:r>
         <w:t xml:space="preserve">C++</w:t>
@@ -160,11 +160,11 @@
     </w:p>
     <w:p>
       <w:pPr>
-        <w:pStyle w:val="Compact"/>
-        <w:numPr>
+        <w:numPr>
+          <w:ilvl w:val="0"/>
           <w:numId w:val="1001"/>
-          <w:ilvl w:val="0"/>
-        </w:numPr>
+        </w:numPr>
+        <w:pStyle w:val="Compact"/>
       </w:pPr>
       <w:r>
         <w:t xml:space="preserve">OpenGL</w:t>
@@ -172,11 +172,11 @@
     </w:p>
     <w:p>
       <w:pPr>
-        <w:pStyle w:val="Compact"/>
-        <w:numPr>
+        <w:numPr>
+          <w:ilvl w:val="0"/>
           <w:numId w:val="1001"/>
-          <w:ilvl w:val="0"/>
-        </w:numPr>
+        </w:numPr>
+        <w:pStyle w:val="Compact"/>
       </w:pPr>
       <w:r>
         <w:t xml:space="preserve">Bash</w:t>
@@ -184,11 +184,11 @@
     </w:p>
     <w:p>
       <w:pPr>
-        <w:pStyle w:val="Compact"/>
-        <w:numPr>
+        <w:numPr>
+          <w:ilvl w:val="0"/>
           <w:numId w:val="1001"/>
-          <w:ilvl w:val="0"/>
-        </w:numPr>
+        </w:numPr>
+        <w:pStyle w:val="Compact"/>
       </w:pPr>
       <w:r>
         <w:t xml:space="preserve">SQL</w:t>
@@ -196,11 +196,11 @@
     </w:p>
     <w:p>
       <w:pPr>
-        <w:pStyle w:val="Compact"/>
-        <w:numPr>
+        <w:numPr>
+          <w:ilvl w:val="0"/>
           <w:numId w:val="1001"/>
-          <w:ilvl w:val="0"/>
-        </w:numPr>
+        </w:numPr>
+        <w:pStyle w:val="Compact"/>
       </w:pPr>
       <w:r>
         <w:t xml:space="preserve">CSS</w:t>
@@ -208,11 +208,11 @@
     </w:p>
     <w:p>
       <w:pPr>
-        <w:pStyle w:val="Compact"/>
-        <w:numPr>
+        <w:numPr>
+          <w:ilvl w:val="0"/>
           <w:numId w:val="1001"/>
-          <w:ilvl w:val="0"/>
-        </w:numPr>
+        </w:numPr>
+        <w:pStyle w:val="Compact"/>
       </w:pPr>
       <w:r>
         <w:t xml:space="preserve">SASS</w:t>
@@ -220,11 +220,11 @@
     </w:p>
     <w:p>
       <w:pPr>
-        <w:pStyle w:val="Compact"/>
-        <w:numPr>
+        <w:numPr>
+          <w:ilvl w:val="0"/>
           <w:numId w:val="1001"/>
-          <w:ilvl w:val="0"/>
-        </w:numPr>
+        </w:numPr>
+        <w:pStyle w:val="Compact"/>
       </w:pPr>
       <w:r>
         <w:t xml:space="preserve">Linux</w:t>
@@ -276,7 +276,7 @@
         <w:t xml:space="preserve">As a consultant from my own company, I helped write an application for this company.</w:t>
       </w:r>
       <w:r>
-        <w:br w:type="textWrapping"/>
+        <w:br/>
       </w:r>
       <w:r>
         <w:t xml:space="preserve">Some of the technologies I used were:</w:t>
@@ -284,11 +284,11 @@
     </w:p>
     <w:p>
       <w:pPr>
-        <w:pStyle w:val="Compact"/>
-        <w:numPr>
+        <w:numPr>
+          <w:ilvl w:val="0"/>
           <w:numId w:val="1002"/>
-          <w:ilvl w:val="0"/>
-        </w:numPr>
+        </w:numPr>
+        <w:pStyle w:val="Compact"/>
       </w:pPr>
       <w:r>
         <w:t xml:space="preserve">Javascript</w:t>
@@ -296,11 +296,11 @@
     </w:p>
     <w:p>
       <w:pPr>
-        <w:pStyle w:val="Compact"/>
-        <w:numPr>
+        <w:numPr>
+          <w:ilvl w:val="0"/>
           <w:numId w:val="1002"/>
-          <w:ilvl w:val="0"/>
-        </w:numPr>
+        </w:numPr>
+        <w:pStyle w:val="Compact"/>
       </w:pPr>
       <w:r>
         <w:t xml:space="preserve">Typescript</w:t>
@@ -308,11 +308,11 @@
     </w:p>
     <w:p>
       <w:pPr>
-        <w:pStyle w:val="Compact"/>
-        <w:numPr>
+        <w:numPr>
+          <w:ilvl w:val="0"/>
           <w:numId w:val="1002"/>
-          <w:ilvl w:val="0"/>
-        </w:numPr>
+        </w:numPr>
+        <w:pStyle w:val="Compact"/>
       </w:pPr>
       <w:r>
         <w:t xml:space="preserve">Node.js</w:t>
@@ -320,11 +320,11 @@
     </w:p>
     <w:p>
       <w:pPr>
-        <w:pStyle w:val="Compact"/>
-        <w:numPr>
+        <w:numPr>
+          <w:ilvl w:val="0"/>
           <w:numId w:val="1002"/>
-          <w:ilvl w:val="0"/>
-        </w:numPr>
+        </w:numPr>
+        <w:pStyle w:val="Compact"/>
       </w:pPr>
       <w:r>
         <w:t xml:space="preserve">React</w:t>
@@ -332,11 +332,11 @@
     </w:p>
     <w:p>
       <w:pPr>
-        <w:pStyle w:val="Compact"/>
-        <w:numPr>
+        <w:numPr>
+          <w:ilvl w:val="0"/>
           <w:numId w:val="1002"/>
-          <w:ilvl w:val="0"/>
-        </w:numPr>
+        </w:numPr>
+        <w:pStyle w:val="Compact"/>
       </w:pPr>
       <w:r>
         <w:t xml:space="preserve">Firebase</w:t>
@@ -392,11 +392,11 @@
     </w:p>
     <w:p>
       <w:pPr>
-        <w:pStyle w:val="Compact"/>
-        <w:numPr>
+        <w:numPr>
+          <w:ilvl w:val="0"/>
           <w:numId w:val="1003"/>
-          <w:ilvl w:val="0"/>
-        </w:numPr>
+        </w:numPr>
+        <w:pStyle w:val="Compact"/>
       </w:pPr>
       <w:r>
         <w:t xml:space="preserve">KVDBil</w:t>
@@ -404,11 +404,11 @@
     </w:p>
     <w:p>
       <w:pPr>
-        <w:pStyle w:val="Compact"/>
-        <w:numPr>
+        <w:numPr>
+          <w:ilvl w:val="0"/>
           <w:numId w:val="1003"/>
-          <w:ilvl w:val="0"/>
-        </w:numPr>
+        </w:numPr>
+        <w:pStyle w:val="Compact"/>
       </w:pPr>
       <w:r>
         <w:t xml:space="preserve">Shopcorn</w:t>
@@ -416,11 +416,11 @@
     </w:p>
     <w:p>
       <w:pPr>
-        <w:pStyle w:val="Compact"/>
-        <w:numPr>
+        <w:numPr>
+          <w:ilvl w:val="0"/>
           <w:numId w:val="1003"/>
-          <w:ilvl w:val="0"/>
-        </w:numPr>
+        </w:numPr>
+        <w:pStyle w:val="Compact"/>
       </w:pPr>
       <w:r>
         <w:t xml:space="preserve">EPC</w:t>
@@ -428,11 +428,11 @@
     </w:p>
     <w:p>
       <w:pPr>
-        <w:pStyle w:val="Compact"/>
-        <w:numPr>
+        <w:numPr>
+          <w:ilvl w:val="0"/>
           <w:numId w:val="1003"/>
-          <w:ilvl w:val="0"/>
-        </w:numPr>
+        </w:numPr>
+        <w:pStyle w:val="Compact"/>
       </w:pPr>
       <w:r>
         <w:t xml:space="preserve">Volvo (Trucks)</w:t>
@@ -440,11 +440,11 @@
     </w:p>
     <w:p>
       <w:pPr>
-        <w:pStyle w:val="Compact"/>
-        <w:numPr>
+        <w:numPr>
+          <w:ilvl w:val="0"/>
           <w:numId w:val="1003"/>
-          <w:ilvl w:val="0"/>
-        </w:numPr>
+        </w:numPr>
+        <w:pStyle w:val="Compact"/>
       </w:pPr>
       <w:r>
         <w:t xml:space="preserve">RGNT Motorcycles</w:t>
@@ -497,7 +497,7 @@
       <w:pPr>
         <w:pStyle w:val="Heading2"/>
       </w:pPr>
-      <w:bookmarkStart w:id="28" w:name="below-are-some-of-the-projects-sebastian-has-been-involved-with"/>
+      <w:bookmarkStart w:id="28" w:name="X14ef2813ba3be7e47940afd171b0ea28e198445"/>
       <w:r>
         <w:t xml:space="preserve">Below are some of the projects Sebastian has been involved with:</w:t>
       </w:r>
@@ -523,11 +523,11 @@
     </w:p>
     <w:p>
       <w:pPr>
-        <w:pStyle w:val="Compact"/>
-        <w:numPr>
+        <w:numPr>
+          <w:ilvl w:val="0"/>
           <w:numId w:val="1004"/>
-          <w:ilvl w:val="0"/>
-        </w:numPr>
+        </w:numPr>
+        <w:pStyle w:val="Compact"/>
       </w:pPr>
       <w:r>
         <w:t xml:space="preserve">React</w:t>
@@ -535,11 +535,11 @@
     </w:p>
     <w:p>
       <w:pPr>
-        <w:pStyle w:val="Compact"/>
-        <w:numPr>
+        <w:numPr>
+          <w:ilvl w:val="0"/>
           <w:numId w:val="1004"/>
-          <w:ilvl w:val="0"/>
-        </w:numPr>
+        </w:numPr>
+        <w:pStyle w:val="Compact"/>
       </w:pPr>
       <w:r>
         <w:t xml:space="preserve">Javascript</w:t>
@@ -547,11 +547,11 @@
     </w:p>
     <w:p>
       <w:pPr>
-        <w:pStyle w:val="Compact"/>
-        <w:numPr>
+        <w:numPr>
+          <w:ilvl w:val="0"/>
           <w:numId w:val="1004"/>
-          <w:ilvl w:val="0"/>
-        </w:numPr>
+        </w:numPr>
+        <w:pStyle w:val="Compact"/>
       </w:pPr>
       <w:r>
         <w:t xml:space="preserve">Node.js</w:t>
@@ -559,11 +559,11 @@
     </w:p>
     <w:p>
       <w:pPr>
-        <w:pStyle w:val="Compact"/>
-        <w:numPr>
+        <w:numPr>
+          <w:ilvl w:val="0"/>
           <w:numId w:val="1004"/>
-          <w:ilvl w:val="0"/>
-        </w:numPr>
+        </w:numPr>
+        <w:pStyle w:val="Compact"/>
       </w:pPr>
       <w:r>
         <w:t xml:space="preserve">Firebase</w:t>
@@ -589,11 +589,11 @@
     </w:p>
     <w:p>
       <w:pPr>
-        <w:pStyle w:val="Compact"/>
-        <w:numPr>
+        <w:numPr>
+          <w:ilvl w:val="0"/>
           <w:numId w:val="1005"/>
-          <w:ilvl w:val="0"/>
-        </w:numPr>
+        </w:numPr>
+        <w:pStyle w:val="Compact"/>
       </w:pPr>
       <w:r>
         <w:t xml:space="preserve">Python</w:t>
@@ -601,11 +601,11 @@
     </w:p>
     <w:p>
       <w:pPr>
-        <w:pStyle w:val="Compact"/>
-        <w:numPr>
+        <w:numPr>
+          <w:ilvl w:val="0"/>
           <w:numId w:val="1005"/>
-          <w:ilvl w:val="0"/>
-        </w:numPr>
+        </w:numPr>
+        <w:pStyle w:val="Compact"/>
       </w:pPr>
       <w:r>
         <w:t xml:space="preserve">Javascript</w:t>
@@ -613,11 +613,11 @@
     </w:p>
     <w:p>
       <w:pPr>
-        <w:pStyle w:val="Compact"/>
-        <w:numPr>
+        <w:numPr>
+          <w:ilvl w:val="0"/>
           <w:numId w:val="1005"/>
-          <w:ilvl w:val="0"/>
-        </w:numPr>
+        </w:numPr>
+        <w:pStyle w:val="Compact"/>
       </w:pPr>
       <w:r>
         <w:t xml:space="preserve">React</w:t>
@@ -625,11 +625,11 @@
     </w:p>
     <w:p>
       <w:pPr>
-        <w:pStyle w:val="Compact"/>
-        <w:numPr>
+        <w:numPr>
+          <w:ilvl w:val="0"/>
           <w:numId w:val="1005"/>
-          <w:ilvl w:val="0"/>
-        </w:numPr>
+        </w:numPr>
+        <w:pStyle w:val="Compact"/>
       </w:pPr>
       <w:r>
         <w:t xml:space="preserve">Kubernetes</w:t>
@@ -637,11 +637,11 @@
     </w:p>
     <w:p>
       <w:pPr>
-        <w:pStyle w:val="Compact"/>
-        <w:numPr>
+        <w:numPr>
+          <w:ilvl w:val="0"/>
           <w:numId w:val="1005"/>
-          <w:ilvl w:val="0"/>
-        </w:numPr>
+        </w:numPr>
+        <w:pStyle w:val="Compact"/>
       </w:pPr>
       <w:r>
         <w:t xml:space="preserve">Docker</w:t>
@@ -667,11 +667,11 @@
     </w:p>
     <w:p>
       <w:pPr>
-        <w:pStyle w:val="Compact"/>
-        <w:numPr>
+        <w:numPr>
+          <w:ilvl w:val="0"/>
           <w:numId w:val="1006"/>
-          <w:ilvl w:val="0"/>
-        </w:numPr>
+        </w:numPr>
+        <w:pStyle w:val="Compact"/>
       </w:pPr>
       <w:r>
         <w:t xml:space="preserve">Python</w:t>
@@ -679,11 +679,11 @@
     </w:p>
     <w:p>
       <w:pPr>
-        <w:pStyle w:val="Compact"/>
-        <w:numPr>
+        <w:numPr>
+          <w:ilvl w:val="0"/>
           <w:numId w:val="1006"/>
-          <w:ilvl w:val="0"/>
-        </w:numPr>
+        </w:numPr>
+        <w:pStyle w:val="Compact"/>
       </w:pPr>
       <w:r>
         <w:t xml:space="preserve">MongoDB</w:t>
@@ -691,11 +691,11 @@
     </w:p>
     <w:p>
       <w:pPr>
-        <w:pStyle w:val="Compact"/>
-        <w:numPr>
+        <w:numPr>
+          <w:ilvl w:val="0"/>
           <w:numId w:val="1006"/>
-          <w:ilvl w:val="0"/>
-        </w:numPr>
+        </w:numPr>
+        <w:pStyle w:val="Compact"/>
       </w:pPr>
       <w:r>
         <w:t xml:space="preserve">Javascript</w:t>
@@ -703,11 +703,11 @@
     </w:p>
     <w:p>
       <w:pPr>
-        <w:pStyle w:val="Compact"/>
-        <w:numPr>
+        <w:numPr>
+          <w:ilvl w:val="0"/>
           <w:numId w:val="1006"/>
-          <w:ilvl w:val="0"/>
-        </w:numPr>
+        </w:numPr>
+        <w:pStyle w:val="Compact"/>
       </w:pPr>
       <w:r>
         <w:t xml:space="preserve">React. </w:t>
@@ -733,11 +733,11 @@
     </w:p>
     <w:p>
       <w:pPr>
-        <w:pStyle w:val="Compact"/>
-        <w:numPr>
+        <w:numPr>
+          <w:ilvl w:val="0"/>
           <w:numId w:val="1007"/>
-          <w:ilvl w:val="0"/>
-        </w:numPr>
+        </w:numPr>
+        <w:pStyle w:val="Compact"/>
       </w:pPr>
       <w:r>
         <w:t xml:space="preserve">C</w:t>
@@ -745,11 +745,11 @@
     </w:p>
     <w:p>
       <w:pPr>
-        <w:pStyle w:val="Compact"/>
-        <w:numPr>
+        <w:numPr>
+          <w:ilvl w:val="0"/>
           <w:numId w:val="1007"/>
-          <w:ilvl w:val="0"/>
-        </w:numPr>
+        </w:numPr>
+        <w:pStyle w:val="Compact"/>
       </w:pPr>
       <w:r>
         <w:t xml:space="preserve">Python</w:t>
@@ -757,11 +757,11 @@
     </w:p>
     <w:p>
       <w:pPr>
-        <w:pStyle w:val="Compact"/>
-        <w:numPr>
+        <w:numPr>
+          <w:ilvl w:val="0"/>
           <w:numId w:val="1007"/>
-          <w:ilvl w:val="0"/>
-        </w:numPr>
+        </w:numPr>
+        <w:pStyle w:val="Compact"/>
       </w:pPr>
       <w:r>
         <w:t xml:space="preserve">Javascript</w:t>
@@ -787,11 +787,11 @@
     </w:p>
     <w:p>
       <w:pPr>
-        <w:pStyle w:val="Compact"/>
-        <w:numPr>
+        <w:numPr>
+          <w:ilvl w:val="0"/>
           <w:numId w:val="1008"/>
-          <w:ilvl w:val="0"/>
-        </w:numPr>
+        </w:numPr>
+        <w:pStyle w:val="Compact"/>
       </w:pPr>
       <w:r>
         <w:t xml:space="preserve">Node.JS</w:t>
@@ -799,11 +799,11 @@
     </w:p>
     <w:p>
       <w:pPr>
-        <w:pStyle w:val="Compact"/>
-        <w:numPr>
+        <w:numPr>
+          <w:ilvl w:val="0"/>
           <w:numId w:val="1008"/>
-          <w:ilvl w:val="0"/>
-        </w:numPr>
+        </w:numPr>
+        <w:pStyle w:val="Compact"/>
       </w:pPr>
       <w:r>
         <w:t xml:space="preserve">React</w:t>
@@ -811,11 +811,11 @@
     </w:p>
     <w:p>
       <w:pPr>
-        <w:pStyle w:val="Compact"/>
-        <w:numPr>
+        <w:numPr>
+          <w:ilvl w:val="0"/>
           <w:numId w:val="1008"/>
-          <w:ilvl w:val="0"/>
-        </w:numPr>
+        </w:numPr>
+        <w:pStyle w:val="Compact"/>
       </w:pPr>
       <w:r>
         <w:t xml:space="preserve">Javascript </w:t>
@@ -841,11 +841,11 @@
     </w:p>
     <w:p>
       <w:pPr>
-        <w:pStyle w:val="Compact"/>
-        <w:numPr>
+        <w:numPr>
+          <w:ilvl w:val="0"/>
           <w:numId w:val="1009"/>
-          <w:ilvl w:val="0"/>
-        </w:numPr>
+        </w:numPr>
+        <w:pStyle w:val="Compact"/>
       </w:pPr>
       <w:r>
         <w:t xml:space="preserve">Java</w:t>
@@ -853,11 +853,11 @@
     </w:p>
     <w:p>
       <w:pPr>
-        <w:pStyle w:val="Compact"/>
-        <w:numPr>
+        <w:numPr>
+          <w:ilvl w:val="0"/>
           <w:numId w:val="1009"/>
-          <w:ilvl w:val="0"/>
-        </w:numPr>
+        </w:numPr>
+        <w:pStyle w:val="Compact"/>
       </w:pPr>
       <w:r>
         <w:t xml:space="preserve">JavaScript</w:t>
@@ -865,11 +865,11 @@
     </w:p>
     <w:p>
       <w:pPr>
-        <w:pStyle w:val="Compact"/>
-        <w:numPr>
+        <w:numPr>
+          <w:ilvl w:val="0"/>
           <w:numId w:val="1009"/>
-          <w:ilvl w:val="0"/>
-        </w:numPr>
+        </w:numPr>
+        <w:pStyle w:val="Compact"/>
       </w:pPr>
       <w:r>
         <w:t xml:space="preserve">CSS</w:t>
@@ -877,11 +877,11 @@
     </w:p>
     <w:p>
       <w:pPr>
-        <w:pStyle w:val="Compact"/>
-        <w:numPr>
+        <w:numPr>
+          <w:ilvl w:val="0"/>
           <w:numId w:val="1009"/>
-          <w:ilvl w:val="0"/>
-        </w:numPr>
+        </w:numPr>
+        <w:pStyle w:val="Compact"/>
       </w:pPr>
       <w:r>
         <w:t xml:space="preserve">JSP (Java Server Pages)</w:t>
@@ -889,11 +889,11 @@
     </w:p>
     <w:p>
       <w:pPr>
-        <w:pStyle w:val="Compact"/>
-        <w:numPr>
+        <w:numPr>
+          <w:ilvl w:val="0"/>
           <w:numId w:val="1009"/>
-          <w:ilvl w:val="0"/>
-        </w:numPr>
+        </w:numPr>
+        <w:pStyle w:val="Compact"/>
       </w:pPr>
       <w:r>
         <w:t xml:space="preserve">jQuery </w:t>
@@ -919,11 +919,11 @@
     </w:p>
     <w:p>
       <w:pPr>
-        <w:pStyle w:val="Compact"/>
-        <w:numPr>
+        <w:numPr>
+          <w:ilvl w:val="0"/>
           <w:numId w:val="1010"/>
-          <w:ilvl w:val="0"/>
-        </w:numPr>
+        </w:numPr>
+        <w:pStyle w:val="Compact"/>
       </w:pPr>
       <w:r>
         <w:t xml:space="preserve">CSS</w:t>
@@ -931,11 +931,11 @@
     </w:p>
     <w:p>
       <w:pPr>
-        <w:pStyle w:val="Compact"/>
-        <w:numPr>
+        <w:numPr>
+          <w:ilvl w:val="0"/>
           <w:numId w:val="1010"/>
-          <w:ilvl w:val="0"/>
-        </w:numPr>
+        </w:numPr>
+        <w:pStyle w:val="Compact"/>
       </w:pPr>
       <w:r>
         <w:t xml:space="preserve">jQuery</w:t>
@@ -943,11 +943,11 @@
     </w:p>
     <w:p>
       <w:pPr>
-        <w:pStyle w:val="Compact"/>
-        <w:numPr>
+        <w:numPr>
+          <w:ilvl w:val="0"/>
           <w:numId w:val="1010"/>
-          <w:ilvl w:val="0"/>
-        </w:numPr>
+        </w:numPr>
+        <w:pStyle w:val="Compact"/>
       </w:pPr>
       <w:r>
         <w:t xml:space="preserve">PHP</w:t>
@@ -955,11 +955,11 @@
     </w:p>
     <w:p>
       <w:pPr>
-        <w:pStyle w:val="Compact"/>
-        <w:numPr>
+        <w:numPr>
+          <w:ilvl w:val="0"/>
           <w:numId w:val="1010"/>
-          <w:ilvl w:val="0"/>
-        </w:numPr>
+        </w:numPr>
+        <w:pStyle w:val="Compact"/>
       </w:pPr>
       <w:r>
         <w:t xml:space="preserve">WordPress</w:t>
@@ -967,11 +967,11 @@
     </w:p>
     <w:p>
       <w:pPr>
-        <w:pStyle w:val="Compact"/>
-        <w:numPr>
+        <w:numPr>
+          <w:ilvl w:val="0"/>
           <w:numId w:val="1010"/>
-          <w:ilvl w:val="0"/>
-        </w:numPr>
+        </w:numPr>
+        <w:pStyle w:val="Compact"/>
       </w:pPr>
       <w:r>
         <w:t xml:space="preserve">SQL</w:t>
@@ -979,11 +979,11 @@
     </w:p>
     <w:p>
       <w:pPr>
-        <w:pStyle w:val="Compact"/>
-        <w:numPr>
+        <w:numPr>
+          <w:ilvl w:val="0"/>
           <w:numId w:val="1010"/>
-          <w:ilvl w:val="0"/>
-        </w:numPr>
+        </w:numPr>
+        <w:pStyle w:val="Compact"/>
       </w:pPr>
       <w:r>
         <w:t xml:space="preserve">Less </w:t>
@@ -1009,11 +1009,11 @@
     </w:p>
     <w:p>
       <w:pPr>
-        <w:pStyle w:val="Compact"/>
-        <w:numPr>
+        <w:numPr>
+          <w:ilvl w:val="0"/>
           <w:numId w:val="1011"/>
-          <w:ilvl w:val="0"/>
-        </w:numPr>
+        </w:numPr>
+        <w:pStyle w:val="Compact"/>
       </w:pPr>
       <w:r>
         <w:t xml:space="preserve">PHP</w:t>
@@ -1021,11 +1021,11 @@
     </w:p>
     <w:p>
       <w:pPr>
-        <w:pStyle w:val="Compact"/>
-        <w:numPr>
+        <w:numPr>
+          <w:ilvl w:val="0"/>
           <w:numId w:val="1011"/>
-          <w:ilvl w:val="0"/>
-        </w:numPr>
+        </w:numPr>
+        <w:pStyle w:val="Compact"/>
       </w:pPr>
       <w:r>
         <w:t xml:space="preserve">WordPress</w:t>
@@ -1051,11 +1051,11 @@
     </w:p>
     <w:p>
       <w:pPr>
-        <w:pStyle w:val="Compact"/>
-        <w:numPr>
+        <w:numPr>
+          <w:ilvl w:val="0"/>
           <w:numId w:val="1012"/>
-          <w:ilvl w:val="0"/>
-        </w:numPr>
+        </w:numPr>
+        <w:pStyle w:val="Compact"/>
       </w:pPr>
       <w:r>
         <w:t xml:space="preserve">JavaScript</w:t>
@@ -1063,11 +1063,11 @@
     </w:p>
     <w:p>
       <w:pPr>
-        <w:pStyle w:val="Compact"/>
-        <w:numPr>
+        <w:numPr>
+          <w:ilvl w:val="0"/>
           <w:numId w:val="1012"/>
-          <w:ilvl w:val="0"/>
-        </w:numPr>
+        </w:numPr>
+        <w:pStyle w:val="Compact"/>
       </w:pPr>
       <w:r>
         <w:t xml:space="preserve">CSS</w:t>
@@ -1075,11 +1075,11 @@
     </w:p>
     <w:p>
       <w:pPr>
-        <w:pStyle w:val="Compact"/>
-        <w:numPr>
+        <w:numPr>
+          <w:ilvl w:val="0"/>
           <w:numId w:val="1012"/>
-          <w:ilvl w:val="0"/>
-        </w:numPr>
+        </w:numPr>
+        <w:pStyle w:val="Compact"/>
       </w:pPr>
       <w:r>
         <w:t xml:space="preserve">PHP</w:t>
@@ -1087,11 +1087,11 @@
     </w:p>
     <w:p>
       <w:pPr>
-        <w:pStyle w:val="Compact"/>
-        <w:numPr>
+        <w:numPr>
+          <w:ilvl w:val="0"/>
           <w:numId w:val="1012"/>
-          <w:ilvl w:val="0"/>
-        </w:numPr>
+        </w:numPr>
+        <w:pStyle w:val="Compact"/>
       </w:pPr>
       <w:r>
         <w:t xml:space="preserve">WordPress</w:t>
@@ -1099,11 +1099,11 @@
     </w:p>
     <w:p>
       <w:pPr>
-        <w:pStyle w:val="Compact"/>
-        <w:numPr>
+        <w:numPr>
+          <w:ilvl w:val="0"/>
           <w:numId w:val="1012"/>
-          <w:ilvl w:val="0"/>
-        </w:numPr>
+        </w:numPr>
+        <w:pStyle w:val="Compact"/>
       </w:pPr>
       <w:r>
         <w:t xml:space="preserve">SQL</w:t>
@@ -1111,11 +1111,11 @@
     </w:p>
     <w:p>
       <w:pPr>
-        <w:pStyle w:val="Compact"/>
-        <w:numPr>
+        <w:numPr>
+          <w:ilvl w:val="0"/>
           <w:numId w:val="1012"/>
-          <w:ilvl w:val="0"/>
-        </w:numPr>
+        </w:numPr>
+        <w:pStyle w:val="Compact"/>
       </w:pPr>
       <w:r>
         <w:t xml:space="preserve">Elasticsearch</w:t>
@@ -1123,11 +1123,11 @@
     </w:p>
     <w:p>
       <w:pPr>
-        <w:pStyle w:val="Compact"/>
-        <w:numPr>
+        <w:numPr>
+          <w:ilvl w:val="0"/>
           <w:numId w:val="1012"/>
-          <w:ilvl w:val="0"/>
-        </w:numPr>
+        </w:numPr>
+        <w:pStyle w:val="Compact"/>
       </w:pPr>
       <w:r>
         <w:t xml:space="preserve">Sass</w:t>
@@ -1135,11 +1135,11 @@
     </w:p>
     <w:p>
       <w:pPr>
-        <w:pStyle w:val="Compact"/>
-        <w:numPr>
+        <w:numPr>
+          <w:ilvl w:val="0"/>
           <w:numId w:val="1012"/>
-          <w:ilvl w:val="0"/>
-        </w:numPr>
+        </w:numPr>
+        <w:pStyle w:val="Compact"/>
       </w:pPr>
       <w:r>
         <w:t xml:space="preserve">React </w:t>
@@ -1149,7 +1149,7 @@
       <w:pPr>
         <w:pStyle w:val="Heading3"/>
       </w:pPr>
-      <w:bookmarkStart w:id="38" w:name="academedia---student-health-plan-creation-tool"/>
+      <w:bookmarkStart w:id="38" w:name="X8248ca7019ecfe83d222a6a1888fc40222ad34e"/>
       <w:r>
         <w:t xml:space="preserve">2015 Academedia - student health plan creation tool</w:t>
       </w:r>
@@ -1171,11 +1171,11 @@
     </w:p>
     <w:p>
       <w:pPr>
-        <w:pStyle w:val="Compact"/>
-        <w:numPr>
+        <w:numPr>
+          <w:ilvl w:val="0"/>
           <w:numId w:val="1013"/>
-          <w:ilvl w:val="0"/>
-        </w:numPr>
+        </w:numPr>
+        <w:pStyle w:val="Compact"/>
       </w:pPr>
       <w:r>
         <w:t xml:space="preserve">Python</w:t>
@@ -1183,11 +1183,11 @@
     </w:p>
     <w:p>
       <w:pPr>
-        <w:pStyle w:val="Compact"/>
-        <w:numPr>
+        <w:numPr>
+          <w:ilvl w:val="0"/>
           <w:numId w:val="1013"/>
-          <w:ilvl w:val="0"/>
-        </w:numPr>
+        </w:numPr>
+        <w:pStyle w:val="Compact"/>
       </w:pPr>
       <w:r>
         <w:t xml:space="preserve">Elastic Search </w:t>
@@ -1195,11 +1195,11 @@
     </w:p>
     <w:p>
       <w:pPr>
-        <w:pStyle w:val="Compact"/>
-        <w:numPr>
+        <w:numPr>
+          <w:ilvl w:val="0"/>
           <w:numId w:val="1013"/>
-          <w:ilvl w:val="0"/>
-        </w:numPr>
+        </w:numPr>
+        <w:pStyle w:val="Compact"/>
       </w:pPr>
       <w:r>
         <w:t xml:space="preserve">Nginx </w:t>
@@ -1207,11 +1207,11 @@
     </w:p>
     <w:p>
       <w:pPr>
-        <w:pStyle w:val="Compact"/>
-        <w:numPr>
+        <w:numPr>
+          <w:ilvl w:val="0"/>
           <w:numId w:val="1013"/>
-          <w:ilvl w:val="0"/>
-        </w:numPr>
+        </w:numPr>
+        <w:pStyle w:val="Compact"/>
       </w:pPr>
       <w:r>
         <w:t xml:space="preserve">Debian </w:t>
@@ -1219,11 +1219,11 @@
     </w:p>
     <w:p>
       <w:pPr>
-        <w:pStyle w:val="Compact"/>
-        <w:numPr>
+        <w:numPr>
+          <w:ilvl w:val="0"/>
           <w:numId w:val="1013"/>
-          <w:ilvl w:val="0"/>
-        </w:numPr>
+        </w:numPr>
+        <w:pStyle w:val="Compact"/>
       </w:pPr>
       <w:r>
         <w:t xml:space="preserve">JavaScript</w:t>
@@ -1231,11 +1231,11 @@
     </w:p>
     <w:p>
       <w:pPr>
-        <w:pStyle w:val="Compact"/>
-        <w:numPr>
+        <w:numPr>
+          <w:ilvl w:val="0"/>
           <w:numId w:val="1013"/>
-          <w:ilvl w:val="0"/>
-        </w:numPr>
+        </w:numPr>
+        <w:pStyle w:val="Compact"/>
       </w:pPr>
       <w:r>
         <w:t xml:space="preserve">Python</w:t>
@@ -1243,11 +1243,11 @@
     </w:p>
     <w:p>
       <w:pPr>
-        <w:pStyle w:val="Compact"/>
-        <w:numPr>
+        <w:numPr>
+          <w:ilvl w:val="0"/>
           <w:numId w:val="1013"/>
-          <w:ilvl w:val="0"/>
-        </w:numPr>
+        </w:numPr>
+        <w:pStyle w:val="Compact"/>
       </w:pPr>
       <w:r>
         <w:t xml:space="preserve">CSS</w:t>
@@ -1255,11 +1255,11 @@
     </w:p>
     <w:p>
       <w:pPr>
-        <w:pStyle w:val="Compact"/>
-        <w:numPr>
+        <w:numPr>
+          <w:ilvl w:val="0"/>
           <w:numId w:val="1013"/>
-          <w:ilvl w:val="0"/>
-        </w:numPr>
+        </w:numPr>
+        <w:pStyle w:val="Compact"/>
       </w:pPr>
       <w:r>
         <w:t xml:space="preserve">SQL</w:t>
@@ -1267,11 +1267,11 @@
     </w:p>
     <w:p>
       <w:pPr>
-        <w:pStyle w:val="Compact"/>
-        <w:numPr>
+        <w:numPr>
+          <w:ilvl w:val="0"/>
           <w:numId w:val="1013"/>
-          <w:ilvl w:val="0"/>
-        </w:numPr>
+        </w:numPr>
+        <w:pStyle w:val="Compact"/>
       </w:pPr>
       <w:r>
         <w:t xml:space="preserve">Elasticsearch</w:t>
@@ -1279,11 +1279,11 @@
     </w:p>
     <w:p>
       <w:pPr>
-        <w:pStyle w:val="Compact"/>
-        <w:numPr>
+        <w:numPr>
+          <w:ilvl w:val="0"/>
           <w:numId w:val="1013"/>
-          <w:ilvl w:val="0"/>
-        </w:numPr>
+        </w:numPr>
+        <w:pStyle w:val="Compact"/>
       </w:pPr>
       <w:r>
         <w:t xml:space="preserve">Flask</w:t>
@@ -1291,11 +1291,11 @@
     </w:p>
     <w:p>
       <w:pPr>
-        <w:pStyle w:val="Compact"/>
-        <w:numPr>
+        <w:numPr>
+          <w:ilvl w:val="0"/>
           <w:numId w:val="1013"/>
-          <w:ilvl w:val="0"/>
-        </w:numPr>
+        </w:numPr>
+        <w:pStyle w:val="Compact"/>
       </w:pPr>
       <w:r>
         <w:t xml:space="preserve">Sass</w:t>
@@ -1303,11 +1303,11 @@
     </w:p>
     <w:p>
       <w:pPr>
-        <w:pStyle w:val="Compact"/>
-        <w:numPr>
+        <w:numPr>
+          <w:ilvl w:val="0"/>
           <w:numId w:val="1013"/>
-          <w:ilvl w:val="0"/>
-        </w:numPr>
+        </w:numPr>
+        <w:pStyle w:val="Compact"/>
       </w:pPr>
       <w:r>
         <w:t xml:space="preserve">React </w:t>
@@ -1339,11 +1339,11 @@
     </w:p>
     <w:p>
       <w:pPr>
-        <w:pStyle w:val="Compact"/>
-        <w:numPr>
+        <w:numPr>
+          <w:ilvl w:val="0"/>
           <w:numId w:val="1014"/>
-          <w:ilvl w:val="0"/>
-        </w:numPr>
+        </w:numPr>
+        <w:pStyle w:val="Compact"/>
       </w:pPr>
       <w:r>
         <w:t xml:space="preserve">JavaScript</w:t>
@@ -1351,11 +1351,11 @@
     </w:p>
     <w:p>
       <w:pPr>
-        <w:pStyle w:val="Compact"/>
-        <w:numPr>
+        <w:numPr>
+          <w:ilvl w:val="0"/>
           <w:numId w:val="1014"/>
-          <w:ilvl w:val="0"/>
-        </w:numPr>
+        </w:numPr>
+        <w:pStyle w:val="Compact"/>
       </w:pPr>
       <w:r>
         <w:t xml:space="preserve">PHP</w:t>
@@ -1363,11 +1363,11 @@
     </w:p>
     <w:p>
       <w:pPr>
-        <w:pStyle w:val="Compact"/>
-        <w:numPr>
+        <w:numPr>
+          <w:ilvl w:val="0"/>
           <w:numId w:val="1014"/>
-          <w:ilvl w:val="0"/>
-        </w:numPr>
+        </w:numPr>
+        <w:pStyle w:val="Compact"/>
       </w:pPr>
       <w:r>
         <w:t xml:space="preserve">Solr</w:t>
@@ -1375,11 +1375,11 @@
     </w:p>
     <w:p>
       <w:pPr>
-        <w:pStyle w:val="Compact"/>
-        <w:numPr>
+        <w:numPr>
+          <w:ilvl w:val="0"/>
           <w:numId w:val="1014"/>
-          <w:ilvl w:val="0"/>
-        </w:numPr>
+        </w:numPr>
+        <w:pStyle w:val="Compact"/>
       </w:pPr>
       <w:r>
         <w:t xml:space="preserve">WordPress </w:t>
@@ -1411,11 +1411,11 @@
     </w:p>
     <w:p>
       <w:pPr>
-        <w:pStyle w:val="Compact"/>
-        <w:numPr>
+        <w:numPr>
+          <w:ilvl w:val="0"/>
           <w:numId w:val="1015"/>
-          <w:ilvl w:val="0"/>
-        </w:numPr>
+        </w:numPr>
+        <w:pStyle w:val="Compact"/>
       </w:pPr>
       <w:r>
         <w:t xml:space="preserve">JavaScript</w:t>
@@ -1423,11 +1423,11 @@
     </w:p>
     <w:p>
       <w:pPr>
-        <w:pStyle w:val="Compact"/>
-        <w:numPr>
+        <w:numPr>
+          <w:ilvl w:val="0"/>
           <w:numId w:val="1015"/>
-          <w:ilvl w:val="0"/>
-        </w:numPr>
+        </w:numPr>
+        <w:pStyle w:val="Compact"/>
       </w:pPr>
       <w:r>
         <w:t xml:space="preserve">PHP</w:t>
@@ -1435,11 +1435,11 @@
     </w:p>
     <w:p>
       <w:pPr>
-        <w:pStyle w:val="Compact"/>
-        <w:numPr>
+        <w:numPr>
+          <w:ilvl w:val="0"/>
           <w:numId w:val="1015"/>
-          <w:ilvl w:val="0"/>
-        </w:numPr>
+        </w:numPr>
+        <w:pStyle w:val="Compact"/>
       </w:pPr>
       <w:r>
         <w:t xml:space="preserve">SQL </w:t>
@@ -1471,11 +1471,11 @@
     </w:p>
     <w:p>
       <w:pPr>
-        <w:pStyle w:val="Compact"/>
-        <w:numPr>
+        <w:numPr>
+          <w:ilvl w:val="0"/>
           <w:numId w:val="1016"/>
-          <w:ilvl w:val="0"/>
-        </w:numPr>
+        </w:numPr>
+        <w:pStyle w:val="Compact"/>
       </w:pPr>
       <w:r>
         <w:t xml:space="preserve">PHP</w:t>
@@ -1483,11 +1483,11 @@
     </w:p>
     <w:p>
       <w:pPr>
-        <w:pStyle w:val="Compact"/>
-        <w:numPr>
+        <w:numPr>
+          <w:ilvl w:val="0"/>
           <w:numId w:val="1016"/>
-          <w:ilvl w:val="0"/>
-        </w:numPr>
+        </w:numPr>
+        <w:pStyle w:val="Compact"/>
       </w:pPr>
       <w:r>
         <w:t xml:space="preserve">XML</w:t>
@@ -1495,11 +1495,11 @@
     </w:p>
     <w:p>
       <w:pPr>
-        <w:pStyle w:val="Compact"/>
-        <w:numPr>
+        <w:numPr>
+          <w:ilvl w:val="0"/>
           <w:numId w:val="1016"/>
-          <w:ilvl w:val="0"/>
-        </w:numPr>
+        </w:numPr>
+        <w:pStyle w:val="Compact"/>
       </w:pPr>
       <w:r>
         <w:t xml:space="preserve">SOAP</w:t>
@@ -1507,11 +1507,11 @@
     </w:p>
     <w:p>
       <w:pPr>
-        <w:pStyle w:val="Compact"/>
-        <w:numPr>
+        <w:numPr>
+          <w:ilvl w:val="0"/>
           <w:numId w:val="1016"/>
-          <w:ilvl w:val="0"/>
-        </w:numPr>
+        </w:numPr>
+        <w:pStyle w:val="Compact"/>
       </w:pPr>
       <w:r>
         <w:t xml:space="preserve">SQL</w:t>
@@ -1519,11 +1519,11 @@
     </w:p>
     <w:p>
       <w:pPr>
-        <w:pStyle w:val="Compact"/>
-        <w:numPr>
+        <w:numPr>
+          <w:ilvl w:val="0"/>
           <w:numId w:val="1016"/>
-          <w:ilvl w:val="0"/>
-        </w:numPr>
+        </w:numPr>
+        <w:pStyle w:val="Compact"/>
       </w:pPr>
       <w:r>
         <w:t xml:space="preserve">OAuth</w:t>
@@ -1531,11 +1531,11 @@
     </w:p>
     <w:p>
       <w:pPr>
-        <w:pStyle w:val="Compact"/>
-        <w:numPr>
+        <w:numPr>
+          <w:ilvl w:val="0"/>
           <w:numId w:val="1016"/>
-          <w:ilvl w:val="0"/>
-        </w:numPr>
+        </w:numPr>
+        <w:pStyle w:val="Compact"/>
       </w:pPr>
       <w:r>
         <w:t xml:space="preserve">JSON </w:t>
@@ -1567,11 +1567,11 @@
     </w:p>
     <w:p>
       <w:pPr>
-        <w:pStyle w:val="Compact"/>
-        <w:numPr>
+        <w:numPr>
+          <w:ilvl w:val="0"/>
           <w:numId w:val="1017"/>
-          <w:ilvl w:val="0"/>
-        </w:numPr>
+        </w:numPr>
+        <w:pStyle w:val="Compact"/>
       </w:pPr>
       <w:r>
         <w:t xml:space="preserve">CSS</w:t>
@@ -1579,11 +1579,11 @@
     </w:p>
     <w:p>
       <w:pPr>
-        <w:pStyle w:val="Compact"/>
-        <w:numPr>
+        <w:numPr>
+          <w:ilvl w:val="0"/>
           <w:numId w:val="1017"/>
-          <w:ilvl w:val="0"/>
-        </w:numPr>
+        </w:numPr>
+        <w:pStyle w:val="Compact"/>
       </w:pPr>
       <w:r>
         <w:t xml:space="preserve">PHP</w:t>
@@ -1591,11 +1591,11 @@
     </w:p>
     <w:p>
       <w:pPr>
-        <w:pStyle w:val="Compact"/>
-        <w:numPr>
+        <w:numPr>
+          <w:ilvl w:val="0"/>
           <w:numId w:val="1017"/>
-          <w:ilvl w:val="0"/>
-        </w:numPr>
+        </w:numPr>
+        <w:pStyle w:val="Compact"/>
       </w:pPr>
       <w:r>
         <w:t xml:space="preserve">WordPress </w:t>
@@ -1627,11 +1627,11 @@
     </w:p>
     <w:p>
       <w:pPr>
-        <w:pStyle w:val="Compact"/>
-        <w:numPr>
+        <w:numPr>
+          <w:ilvl w:val="0"/>
           <w:numId w:val="1018"/>
-          <w:ilvl w:val="0"/>
-        </w:numPr>
+        </w:numPr>
+        <w:pStyle w:val="Compact"/>
       </w:pPr>
       <w:r>
         <w:t xml:space="preserve">CSS</w:t>
@@ -1639,11 +1639,11 @@
     </w:p>
     <w:p>
       <w:pPr>
-        <w:pStyle w:val="Compact"/>
-        <w:numPr>
+        <w:numPr>
+          <w:ilvl w:val="0"/>
           <w:numId w:val="1018"/>
-          <w:ilvl w:val="0"/>
-        </w:numPr>
+        </w:numPr>
+        <w:pStyle w:val="Compact"/>
       </w:pPr>
       <w:r>
         <w:t xml:space="preserve">PHP</w:t>
@@ -1651,11 +1651,11 @@
     </w:p>
     <w:p>
       <w:pPr>
-        <w:pStyle w:val="Compact"/>
-        <w:numPr>
+        <w:numPr>
+          <w:ilvl w:val="0"/>
           <w:numId w:val="1018"/>
-          <w:ilvl w:val="0"/>
-        </w:numPr>
+        </w:numPr>
+        <w:pStyle w:val="Compact"/>
       </w:pPr>
       <w:r>
         <w:t xml:space="preserve">WordPress</w:t>
@@ -1663,11 +1663,11 @@
     </w:p>
     <w:p>
       <w:pPr>
-        <w:pStyle w:val="Compact"/>
-        <w:numPr>
+        <w:numPr>
+          <w:ilvl w:val="0"/>
           <w:numId w:val="1018"/>
-          <w:ilvl w:val="0"/>
-        </w:numPr>
+        </w:numPr>
+        <w:pStyle w:val="Compact"/>
       </w:pPr>
       <w:r>
         <w:t xml:space="preserve">SQL</w:t>
@@ -1675,11 +1675,11 @@
     </w:p>
     <w:p>
       <w:pPr>
-        <w:pStyle w:val="Compact"/>
-        <w:numPr>
+        <w:numPr>
+          <w:ilvl w:val="0"/>
           <w:numId w:val="1018"/>
-          <w:ilvl w:val="0"/>
-        </w:numPr>
+        </w:numPr>
+        <w:pStyle w:val="Compact"/>
       </w:pPr>
       <w:r>
         <w:t xml:space="preserve">Sass </w:t>
@@ -1711,11 +1711,11 @@
     </w:p>
     <w:p>
       <w:pPr>
-        <w:pStyle w:val="Compact"/>
-        <w:numPr>
+        <w:numPr>
+          <w:ilvl w:val="0"/>
           <w:numId w:val="1019"/>
-          <w:ilvl w:val="0"/>
-        </w:numPr>
+        </w:numPr>
+        <w:pStyle w:val="Compact"/>
       </w:pPr>
       <w:r>
         <w:t xml:space="preserve">JavaScript</w:t>
@@ -1723,11 +1723,11 @@
     </w:p>
     <w:p>
       <w:pPr>
-        <w:pStyle w:val="Compact"/>
-        <w:numPr>
+        <w:numPr>
+          <w:ilvl w:val="0"/>
           <w:numId w:val="1019"/>
-          <w:ilvl w:val="0"/>
-        </w:numPr>
+        </w:numPr>
+        <w:pStyle w:val="Compact"/>
       </w:pPr>
       <w:r>
         <w:t xml:space="preserve">CSS</w:t>
@@ -1735,11 +1735,11 @@
     </w:p>
     <w:p>
       <w:pPr>
-        <w:pStyle w:val="Compact"/>
-        <w:numPr>
+        <w:numPr>
+          <w:ilvl w:val="0"/>
           <w:numId w:val="1019"/>
-          <w:ilvl w:val="0"/>
-        </w:numPr>
+        </w:numPr>
+        <w:pStyle w:val="Compact"/>
       </w:pPr>
       <w:r>
         <w:t xml:space="preserve">PHP</w:t>
@@ -1747,11 +1747,11 @@
     </w:p>
     <w:p>
       <w:pPr>
-        <w:pStyle w:val="Compact"/>
-        <w:numPr>
+        <w:numPr>
+          <w:ilvl w:val="0"/>
           <w:numId w:val="1019"/>
-          <w:ilvl w:val="0"/>
-        </w:numPr>
+        </w:numPr>
+        <w:pStyle w:val="Compact"/>
       </w:pPr>
       <w:r>
         <w:t xml:space="preserve">WordPress</w:t>
@@ -1786,11 +1786,11 @@
     </w:p>
     <w:p>
       <w:pPr>
-        <w:pStyle w:val="Compact"/>
-        <w:numPr>
+        <w:numPr>
+          <w:ilvl w:val="0"/>
           <w:numId w:val="1020"/>
-          <w:ilvl w:val="0"/>
-        </w:numPr>
+        </w:numPr>
+        <w:pStyle w:val="Compact"/>
       </w:pPr>
       <w:r>
         <w:t xml:space="preserve">C++</w:t>
@@ -1798,11 +1798,11 @@
     </w:p>
     <w:p>
       <w:pPr>
-        <w:pStyle w:val="Compact"/>
-        <w:numPr>
+        <w:numPr>
+          <w:ilvl w:val="0"/>
           <w:numId w:val="1020"/>
-          <w:ilvl w:val="0"/>
-        </w:numPr>
+        </w:numPr>
+        <w:pStyle w:val="Compact"/>
       </w:pPr>
       <w:r>
         <w:t xml:space="preserve">C</w:t>
@@ -1810,11 +1810,11 @@
     </w:p>
     <w:p>
       <w:pPr>
-        <w:pStyle w:val="Compact"/>
-        <w:numPr>
+        <w:numPr>
+          <w:ilvl w:val="0"/>
           <w:numId w:val="1020"/>
-          <w:ilvl w:val="0"/>
-        </w:numPr>
+        </w:numPr>
+        <w:pStyle w:val="Compact"/>
       </w:pPr>
       <w:r>
         <w:t xml:space="preserve">JavaScript</w:t>
@@ -1822,11 +1822,11 @@
     </w:p>
     <w:p>
       <w:pPr>
-        <w:pStyle w:val="Compact"/>
-        <w:numPr>
+        <w:numPr>
+          <w:ilvl w:val="0"/>
           <w:numId w:val="1020"/>
-          <w:ilvl w:val="0"/>
-        </w:numPr>
+        </w:numPr>
+        <w:pStyle w:val="Compact"/>
       </w:pPr>
       <w:r>
         <w:t xml:space="preserve">Node.js </w:t>
@@ -1834,11 +1834,11 @@
     </w:p>
     <w:p>
       <w:pPr>
-        <w:pStyle w:val="Compact"/>
-        <w:numPr>
+        <w:numPr>
+          <w:ilvl w:val="0"/>
           <w:numId w:val="1020"/>
-          <w:ilvl w:val="0"/>
-        </w:numPr>
+        </w:numPr>
+        <w:pStyle w:val="Compact"/>
       </w:pPr>
       <w:r>
         <w:t xml:space="preserve">Python</w:t>
@@ -1846,11 +1846,11 @@
     </w:p>
     <w:p>
       <w:pPr>
-        <w:pStyle w:val="Compact"/>
-        <w:numPr>
+        <w:numPr>
+          <w:ilvl w:val="0"/>
           <w:numId w:val="1020"/>
-          <w:ilvl w:val="0"/>
-        </w:numPr>
+        </w:numPr>
+        <w:pStyle w:val="Compact"/>
       </w:pPr>
       <w:r>
         <w:t xml:space="preserve">PHP</w:t>
@@ -1858,11 +1858,11 @@
     </w:p>
     <w:p>
       <w:pPr>
-        <w:pStyle w:val="Compact"/>
-        <w:numPr>
+        <w:numPr>
+          <w:ilvl w:val="0"/>
           <w:numId w:val="1020"/>
-          <w:ilvl w:val="0"/>
-        </w:numPr>
+        </w:numPr>
+        <w:pStyle w:val="Compact"/>
       </w:pPr>
       <w:r>
         <w:t xml:space="preserve">SQL</w:t>
@@ -1870,11 +1870,11 @@
     </w:p>
     <w:p>
       <w:pPr>
-        <w:pStyle w:val="Compact"/>
-        <w:numPr>
+        <w:numPr>
+          <w:ilvl w:val="0"/>
           <w:numId w:val="1020"/>
-          <w:ilvl w:val="0"/>
-        </w:numPr>
+        </w:numPr>
+        <w:pStyle w:val="Compact"/>
       </w:pPr>
       <w:r>
         <w:t xml:space="preserve">Java</w:t>
@@ -1882,11 +1882,11 @@
     </w:p>
     <w:p>
       <w:pPr>
-        <w:pStyle w:val="Compact"/>
-        <w:numPr>
+        <w:numPr>
+          <w:ilvl w:val="0"/>
           <w:numId w:val="1020"/>
-          <w:ilvl w:val="0"/>
-        </w:numPr>
+        </w:numPr>
+        <w:pStyle w:val="Compact"/>
       </w:pPr>
       <w:r>
         <w:t xml:space="preserve">Go</w:t>
@@ -1894,11 +1894,11 @@
     </w:p>
     <w:p>
       <w:pPr>
-        <w:pStyle w:val="Compact"/>
-        <w:numPr>
+        <w:numPr>
+          <w:ilvl w:val="0"/>
           <w:numId w:val="1020"/>
-          <w:ilvl w:val="0"/>
-        </w:numPr>
+        </w:numPr>
+        <w:pStyle w:val="Compact"/>
       </w:pPr>
       <w:r>
         <w:t xml:space="preserve">UNIX shell scripting</w:t>
@@ -1906,11 +1906,11 @@
     </w:p>
     <w:p>
       <w:pPr>
-        <w:pStyle w:val="Compact"/>
-        <w:numPr>
+        <w:numPr>
+          <w:ilvl w:val="0"/>
           <w:numId w:val="1020"/>
-          <w:ilvl w:val="0"/>
-        </w:numPr>
+        </w:numPr>
+        <w:pStyle w:val="Compact"/>
       </w:pPr>
       <w:r>
         <w:t xml:space="preserve">Bash Scripting</w:t>
@@ -1918,11 +1918,11 @@
     </w:p>
     <w:p>
       <w:pPr>
-        <w:pStyle w:val="Compact"/>
-        <w:numPr>
+        <w:numPr>
+          <w:ilvl w:val="0"/>
           <w:numId w:val="1020"/>
-          <w:ilvl w:val="0"/>
-        </w:numPr>
+        </w:numPr>
+        <w:pStyle w:val="Compact"/>
       </w:pPr>
       <w:r>
         <w:t xml:space="preserve">JSP (Java Server Pages)</w:t>
@@ -1930,11 +1930,11 @@
     </w:p>
     <w:p>
       <w:pPr>
-        <w:pStyle w:val="Compact"/>
-        <w:numPr>
+        <w:numPr>
+          <w:ilvl w:val="0"/>
           <w:numId w:val="1020"/>
-          <w:ilvl w:val="0"/>
-        </w:numPr>
+        </w:numPr>
+        <w:pStyle w:val="Compact"/>
       </w:pPr>
       <w:r>
         <w:t xml:space="preserve">HTML5</w:t>
@@ -1942,11 +1942,11 @@
     </w:p>
     <w:p>
       <w:pPr>
-        <w:pStyle w:val="Compact"/>
-        <w:numPr>
+        <w:numPr>
+          <w:ilvl w:val="0"/>
           <w:numId w:val="1020"/>
-          <w:ilvl w:val="0"/>
-        </w:numPr>
+        </w:numPr>
+        <w:pStyle w:val="Compact"/>
       </w:pPr>
       <w:r>
         <w:t xml:space="preserve">CSS</w:t>
@@ -1964,11 +1964,11 @@
     </w:p>
     <w:p>
       <w:pPr>
-        <w:pStyle w:val="Compact"/>
-        <w:numPr>
+        <w:numPr>
+          <w:ilvl w:val="0"/>
           <w:numId w:val="1021"/>
-          <w:ilvl w:val="0"/>
-        </w:numPr>
+        </w:numPr>
+        <w:pStyle w:val="Compact"/>
       </w:pPr>
       <w:r>
         <w:t xml:space="preserve">Linux</w:t>
@@ -1976,11 +1976,11 @@
     </w:p>
     <w:p>
       <w:pPr>
-        <w:pStyle w:val="Compact"/>
-        <w:numPr>
+        <w:numPr>
+          <w:ilvl w:val="0"/>
           <w:numId w:val="1021"/>
-          <w:ilvl w:val="0"/>
-        </w:numPr>
+        </w:numPr>
+        <w:pStyle w:val="Compact"/>
       </w:pPr>
       <w:r>
         <w:t xml:space="preserve">OS X</w:t>
@@ -1988,11 +1988,11 @@
     </w:p>
     <w:p>
       <w:pPr>
-        <w:pStyle w:val="Compact"/>
-        <w:numPr>
+        <w:numPr>
+          <w:ilvl w:val="0"/>
           <w:numId w:val="1021"/>
-          <w:ilvl w:val="0"/>
-        </w:numPr>
+        </w:numPr>
+        <w:pStyle w:val="Compact"/>
       </w:pPr>
       <w:r>
         <w:t xml:space="preserve">Mac OS</w:t>
@@ -2000,11 +2000,11 @@
     </w:p>
     <w:p>
       <w:pPr>
-        <w:pStyle w:val="Compact"/>
-        <w:numPr>
+        <w:numPr>
+          <w:ilvl w:val="0"/>
           <w:numId w:val="1021"/>
-          <w:ilvl w:val="0"/>
-        </w:numPr>
+        </w:numPr>
+        <w:pStyle w:val="Compact"/>
       </w:pPr>
       <w:r>
         <w:t xml:space="preserve">Ubuntu</w:t>
@@ -2012,11 +2012,11 @@
     </w:p>
     <w:p>
       <w:pPr>
-        <w:pStyle w:val="Compact"/>
-        <w:numPr>
+        <w:numPr>
+          <w:ilvl w:val="0"/>
           <w:numId w:val="1021"/>
-          <w:ilvl w:val="0"/>
-        </w:numPr>
+        </w:numPr>
+        <w:pStyle w:val="Compact"/>
       </w:pPr>
       <w:r>
         <w:t xml:space="preserve">Debian</w:t>
@@ -2024,11 +2024,11 @@
     </w:p>
     <w:p>
       <w:pPr>
-        <w:pStyle w:val="Compact"/>
-        <w:numPr>
+        <w:numPr>
+          <w:ilvl w:val="0"/>
           <w:numId w:val="1021"/>
-          <w:ilvl w:val="0"/>
-        </w:numPr>
+        </w:numPr>
+        <w:pStyle w:val="Compact"/>
       </w:pPr>
       <w:r>
         <w:t xml:space="preserve">Arch Linux  </w:t>
@@ -2046,11 +2046,11 @@
     </w:p>
     <w:p>
       <w:pPr>
-        <w:pStyle w:val="Compact"/>
-        <w:numPr>
+        <w:numPr>
+          <w:ilvl w:val="0"/>
           <w:numId w:val="1022"/>
-          <w:ilvl w:val="0"/>
-        </w:numPr>
+        </w:numPr>
+        <w:pStyle w:val="Compact"/>
       </w:pPr>
       <w:r>
         <w:t xml:space="preserve">React</w:t>
@@ -2058,11 +2058,11 @@
     </w:p>
     <w:p>
       <w:pPr>
-        <w:pStyle w:val="Compact"/>
-        <w:numPr>
+        <w:numPr>
+          <w:ilvl w:val="0"/>
           <w:numId w:val="1022"/>
-          <w:ilvl w:val="0"/>
-        </w:numPr>
+        </w:numPr>
+        <w:pStyle w:val="Compact"/>
       </w:pPr>
       <w:r>
         <w:t xml:space="preserve">Vue.js</w:t>
@@ -2070,11 +2070,11 @@
     </w:p>
     <w:p>
       <w:pPr>
-        <w:pStyle w:val="Compact"/>
-        <w:numPr>
+        <w:numPr>
+          <w:ilvl w:val="0"/>
           <w:numId w:val="1022"/>
-          <w:ilvl w:val="0"/>
-        </w:numPr>
+        </w:numPr>
+        <w:pStyle w:val="Compact"/>
       </w:pPr>
       <w:r>
         <w:t xml:space="preserve">JQuery</w:t>
@@ -2082,11 +2082,11 @@
     </w:p>
     <w:p>
       <w:pPr>
-        <w:pStyle w:val="Compact"/>
-        <w:numPr>
+        <w:numPr>
+          <w:ilvl w:val="0"/>
           <w:numId w:val="1022"/>
-          <w:ilvl w:val="0"/>
-        </w:numPr>
+        </w:numPr>
+        <w:pStyle w:val="Compact"/>
       </w:pPr>
       <w:r>
         <w:t xml:space="preserve">Sass</w:t>
@@ -2094,11 +2094,11 @@
     </w:p>
     <w:p>
       <w:pPr>
-        <w:pStyle w:val="Compact"/>
-        <w:numPr>
+        <w:numPr>
+          <w:ilvl w:val="0"/>
           <w:numId w:val="1022"/>
-          <w:ilvl w:val="0"/>
-        </w:numPr>
+        </w:numPr>
+        <w:pStyle w:val="Compact"/>
       </w:pPr>
       <w:r>
         <w:t xml:space="preserve">Less</w:t>
@@ -2106,11 +2106,11 @@
     </w:p>
     <w:p>
       <w:pPr>
-        <w:pStyle w:val="Compact"/>
-        <w:numPr>
+        <w:numPr>
+          <w:ilvl w:val="0"/>
           <w:numId w:val="1022"/>
-          <w:ilvl w:val="0"/>
-        </w:numPr>
+        </w:numPr>
+        <w:pStyle w:val="Compact"/>
       </w:pPr>
       <w:r>
         <w:t xml:space="preserve">Requirejs</w:t>
@@ -2128,11 +2128,11 @@
     </w:p>
     <w:p>
       <w:pPr>
-        <w:pStyle w:val="Compact"/>
-        <w:numPr>
+        <w:numPr>
+          <w:ilvl w:val="0"/>
           <w:numId w:val="1023"/>
-          <w:ilvl w:val="0"/>
-        </w:numPr>
+        </w:numPr>
+        <w:pStyle w:val="Compact"/>
       </w:pPr>
       <w:r>
         <w:t xml:space="preserve">Django</w:t>
@@ -2140,11 +2140,11 @@
     </w:p>
     <w:p>
       <w:pPr>
-        <w:pStyle w:val="Compact"/>
-        <w:numPr>
+        <w:numPr>
+          <w:ilvl w:val="0"/>
           <w:numId w:val="1023"/>
-          <w:ilvl w:val="0"/>
-        </w:numPr>
+        </w:numPr>
+        <w:pStyle w:val="Compact"/>
       </w:pPr>
       <w:r>
         <w:t xml:space="preserve">Symfony</w:t>
@@ -2152,11 +2152,11 @@
     </w:p>
     <w:p>
       <w:pPr>
-        <w:pStyle w:val="Compact"/>
-        <w:numPr>
+        <w:numPr>
+          <w:ilvl w:val="0"/>
           <w:numId w:val="1023"/>
-          <w:ilvl w:val="0"/>
-        </w:numPr>
+        </w:numPr>
+        <w:pStyle w:val="Compact"/>
       </w:pPr>
       <w:r>
         <w:t xml:space="preserve">Flask</w:t>
@@ -2174,11 +2174,11 @@
     </w:p>
     <w:p>
       <w:pPr>
-        <w:pStyle w:val="Compact"/>
-        <w:numPr>
+        <w:numPr>
+          <w:ilvl w:val="0"/>
           <w:numId w:val="1024"/>
-          <w:ilvl w:val="0"/>
-        </w:numPr>
+        </w:numPr>
+        <w:pStyle w:val="Compact"/>
       </w:pPr>
       <w:r>
         <w:t xml:space="preserve">Nginx </w:t>
@@ -2186,11 +2186,11 @@
     </w:p>
     <w:p>
       <w:pPr>
-        <w:pStyle w:val="Compact"/>
-        <w:numPr>
+        <w:numPr>
+          <w:ilvl w:val="0"/>
           <w:numId w:val="1024"/>
-          <w:ilvl w:val="0"/>
-        </w:numPr>
+        </w:numPr>
+        <w:pStyle w:val="Compact"/>
       </w:pPr>
       <w:r>
         <w:t xml:space="preserve">Apache</w:t>
@@ -2198,11 +2198,11 @@
     </w:p>
     <w:p>
       <w:pPr>
-        <w:pStyle w:val="Compact"/>
-        <w:numPr>
+        <w:numPr>
+          <w:ilvl w:val="0"/>
           <w:numId w:val="1024"/>
-          <w:ilvl w:val="0"/>
-        </w:numPr>
+        </w:numPr>
+        <w:pStyle w:val="Compact"/>
       </w:pPr>
       <w:r>
         <w:t xml:space="preserve">Tomcat</w:t>
@@ -2220,11 +2220,11 @@
     </w:p>
     <w:p>
       <w:pPr>
-        <w:pStyle w:val="Compact"/>
-        <w:numPr>
+        <w:numPr>
+          <w:ilvl w:val="0"/>
           <w:numId w:val="1025"/>
-          <w:ilvl w:val="0"/>
-        </w:numPr>
+        </w:numPr>
+        <w:pStyle w:val="Compact"/>
       </w:pPr>
       <w:r>
         <w:t xml:space="preserve">Wordpress </w:t>
@@ -2232,11 +2232,11 @@
     </w:p>
     <w:p>
       <w:pPr>
-        <w:pStyle w:val="Compact"/>
-        <w:numPr>
+        <w:numPr>
+          <w:ilvl w:val="0"/>
           <w:numId w:val="1025"/>
-          <w:ilvl w:val="0"/>
-        </w:numPr>
+        </w:numPr>
+        <w:pStyle w:val="Compact"/>
       </w:pPr>
       <w:r>
         <w:t xml:space="preserve">Wagtail CMS</w:t>
@@ -2244,11 +2244,11 @@
     </w:p>
     <w:p>
       <w:pPr>
-        <w:pStyle w:val="Compact"/>
-        <w:numPr>
+        <w:numPr>
+          <w:ilvl w:val="0"/>
           <w:numId w:val="1025"/>
-          <w:ilvl w:val="0"/>
-        </w:numPr>
+        </w:numPr>
+        <w:pStyle w:val="Compact"/>
       </w:pPr>
       <w:r>
         <w:t xml:space="preserve">Kirby CMS</w:t>
@@ -2266,11 +2266,11 @@
     </w:p>
     <w:p>
       <w:pPr>
-        <w:pStyle w:val="Compact"/>
-        <w:numPr>
+        <w:numPr>
+          <w:ilvl w:val="0"/>
           <w:numId w:val="1026"/>
-          <w:ilvl w:val="0"/>
-        </w:numPr>
+        </w:numPr>
+        <w:pStyle w:val="Compact"/>
       </w:pPr>
       <w:r>
         <w:t xml:space="preserve">OpenGL </w:t>
@@ -2288,11 +2288,11 @@
     </w:p>
     <w:p>
       <w:pPr>
-        <w:pStyle w:val="Compact"/>
-        <w:numPr>
+        <w:numPr>
+          <w:ilvl w:val="0"/>
           <w:numId w:val="1027"/>
-          <w:ilvl w:val="0"/>
-        </w:numPr>
+        </w:numPr>
+        <w:pStyle w:val="Compact"/>
       </w:pPr>
       <w:r>
         <w:t xml:space="preserve">JUnit</w:t>
@@ -2300,11 +2300,11 @@
     </w:p>
     <w:p>
       <w:pPr>
-        <w:pStyle w:val="Compact"/>
-        <w:numPr>
+        <w:numPr>
+          <w:ilvl w:val="0"/>
           <w:numId w:val="1027"/>
-          <w:ilvl w:val="0"/>
-        </w:numPr>
+        </w:numPr>
+        <w:pStyle w:val="Compact"/>
       </w:pPr>
       <w:r>
         <w:t xml:space="preserve">pytest</w:t>
@@ -2312,11 +2312,11 @@
     </w:p>
     <w:p>
       <w:pPr>
-        <w:pStyle w:val="Compact"/>
-        <w:numPr>
+        <w:numPr>
+          <w:ilvl w:val="0"/>
           <w:numId w:val="1027"/>
-          <w:ilvl w:val="0"/>
-        </w:numPr>
+        </w:numPr>
+        <w:pStyle w:val="Compact"/>
       </w:pPr>
       <w:r>
         <w:t xml:space="preserve">cmocka</w:t>
@@ -2334,11 +2334,11 @@
     </w:p>
     <w:p>
       <w:pPr>
-        <w:pStyle w:val="Compact"/>
-        <w:numPr>
+        <w:numPr>
+          <w:ilvl w:val="0"/>
           <w:numId w:val="1028"/>
-          <w:ilvl w:val="0"/>
-        </w:numPr>
+        </w:numPr>
+        <w:pStyle w:val="Compact"/>
       </w:pPr>
       <w:r>
         <w:t xml:space="preserve">MySQL</w:t>
@@ -2346,11 +2346,11 @@
     </w:p>
     <w:p>
       <w:pPr>
-        <w:pStyle w:val="Compact"/>
-        <w:numPr>
+        <w:numPr>
+          <w:ilvl w:val="0"/>
           <w:numId w:val="1028"/>
-          <w:ilvl w:val="0"/>
-        </w:numPr>
+        </w:numPr>
+        <w:pStyle w:val="Compact"/>
       </w:pPr>
       <w:r>
         <w:t xml:space="preserve">PostgreSQL</w:t>
@@ -2358,11 +2358,11 @@
     </w:p>
     <w:p>
       <w:pPr>
-        <w:pStyle w:val="Compact"/>
-        <w:numPr>
+        <w:numPr>
+          <w:ilvl w:val="0"/>
           <w:numId w:val="1028"/>
-          <w:ilvl w:val="0"/>
-        </w:numPr>
+        </w:numPr>
+        <w:pStyle w:val="Compact"/>
       </w:pPr>
       <w:r>
         <w:t xml:space="preserve">MongoDB</w:t>
@@ -2370,11 +2370,11 @@
     </w:p>
     <w:p>
       <w:pPr>
-        <w:pStyle w:val="Compact"/>
-        <w:numPr>
+        <w:numPr>
+          <w:ilvl w:val="0"/>
           <w:numId w:val="1028"/>
-          <w:ilvl w:val="0"/>
-        </w:numPr>
+        </w:numPr>
+        <w:pStyle w:val="Compact"/>
       </w:pPr>
       <w:r>
         <w:t xml:space="preserve">SQLite</w:t>
@@ -2382,11 +2382,11 @@
     </w:p>
     <w:p>
       <w:pPr>
-        <w:pStyle w:val="Compact"/>
-        <w:numPr>
+        <w:numPr>
+          <w:ilvl w:val="0"/>
           <w:numId w:val="1028"/>
-          <w:ilvl w:val="0"/>
-        </w:numPr>
+        </w:numPr>
+        <w:pStyle w:val="Compact"/>
       </w:pPr>
       <w:r>
         <w:t xml:space="preserve">Cassandra </w:t>
@@ -2404,11 +2404,11 @@
     </w:p>
     <w:p>
       <w:pPr>
-        <w:pStyle w:val="Compact"/>
-        <w:numPr>
+        <w:numPr>
+          <w:ilvl w:val="0"/>
           <w:numId w:val="1029"/>
-          <w:ilvl w:val="0"/>
-        </w:numPr>
+        </w:numPr>
+        <w:pStyle w:val="Compact"/>
       </w:pPr>
       <w:r>
         <w:t xml:space="preserve">Hudson/Jenkins</w:t>
@@ -2416,11 +2416,11 @@
     </w:p>
     <w:p>
       <w:pPr>
-        <w:pStyle w:val="Compact"/>
-        <w:numPr>
+        <w:numPr>
+          <w:ilvl w:val="0"/>
           <w:numId w:val="1029"/>
-          <w:ilvl w:val="0"/>
-        </w:numPr>
+        </w:numPr>
+        <w:pStyle w:val="Compact"/>
       </w:pPr>
       <w:r>
         <w:t xml:space="preserve">Maven</w:t>
@@ -2428,11 +2428,11 @@
     </w:p>
     <w:p>
       <w:pPr>
-        <w:pStyle w:val="Compact"/>
-        <w:numPr>
+        <w:numPr>
+          <w:ilvl w:val="0"/>
           <w:numId w:val="1029"/>
-          <w:ilvl w:val="0"/>
-        </w:numPr>
+        </w:numPr>
+        <w:pStyle w:val="Compact"/>
       </w:pPr>
       <w:r>
         <w:t xml:space="preserve">Gradle</w:t>
@@ -2440,11 +2440,11 @@
     </w:p>
     <w:p>
       <w:pPr>
-        <w:pStyle w:val="Compact"/>
-        <w:numPr>
+        <w:numPr>
+          <w:ilvl w:val="0"/>
           <w:numId w:val="1029"/>
-          <w:ilvl w:val="0"/>
-        </w:numPr>
+        </w:numPr>
+        <w:pStyle w:val="Compact"/>
       </w:pPr>
       <w:r>
         <w:t xml:space="preserve">Make</w:t>
@@ -2452,11 +2452,11 @@
     </w:p>
     <w:p>
       <w:pPr>
-        <w:pStyle w:val="Compact"/>
-        <w:numPr>
+        <w:numPr>
+          <w:ilvl w:val="0"/>
           <w:numId w:val="1029"/>
-          <w:ilvl w:val="0"/>
-        </w:numPr>
+        </w:numPr>
+        <w:pStyle w:val="Compact"/>
       </w:pPr>
       <w:r>
         <w:t xml:space="preserve">Grunt</w:t>
@@ -2464,11 +2464,11 @@
     </w:p>
     <w:p>
       <w:pPr>
-        <w:pStyle w:val="Compact"/>
-        <w:numPr>
+        <w:numPr>
+          <w:ilvl w:val="0"/>
           <w:numId w:val="1029"/>
-          <w:ilvl w:val="0"/>
-        </w:numPr>
+        </w:numPr>
+        <w:pStyle w:val="Compact"/>
       </w:pPr>
       <w:r>
         <w:t xml:space="preserve">npm</w:t>
@@ -2476,11 +2476,11 @@
     </w:p>
     <w:p>
       <w:pPr>
-        <w:pStyle w:val="Compact"/>
-        <w:numPr>
+        <w:numPr>
+          <w:ilvl w:val="0"/>
           <w:numId w:val="1029"/>
-          <w:ilvl w:val="0"/>
-        </w:numPr>
+        </w:numPr>
+        <w:pStyle w:val="Compact"/>
       </w:pPr>
       <w:r>
         <w:t xml:space="preserve">Gulp </w:t>
@@ -2498,11 +2498,11 @@
     </w:p>
     <w:p>
       <w:pPr>
-        <w:pStyle w:val="Compact"/>
-        <w:numPr>
+        <w:numPr>
+          <w:ilvl w:val="0"/>
           <w:numId w:val="1030"/>
-          <w:ilvl w:val="0"/>
-        </w:numPr>
+        </w:numPr>
+        <w:pStyle w:val="Compact"/>
       </w:pPr>
       <w:r>
         <w:t xml:space="preserve">Emacs</w:t>
@@ -2510,11 +2510,11 @@
     </w:p>
     <w:p>
       <w:pPr>
-        <w:pStyle w:val="Compact"/>
-        <w:numPr>
+        <w:numPr>
+          <w:ilvl w:val="0"/>
           <w:numId w:val="1030"/>
-          <w:ilvl w:val="0"/>
-        </w:numPr>
+        </w:numPr>
+        <w:pStyle w:val="Compact"/>
       </w:pPr>
       <w:r>
         <w:t xml:space="preserve">vim</w:t>
@@ -2522,11 +2522,11 @@
     </w:p>
     <w:p>
       <w:pPr>
-        <w:pStyle w:val="Compact"/>
-        <w:numPr>
+        <w:numPr>
+          <w:ilvl w:val="0"/>
           <w:numId w:val="1030"/>
-          <w:ilvl w:val="0"/>
-        </w:numPr>
+        </w:numPr>
+        <w:pStyle w:val="Compact"/>
       </w:pPr>
       <w:r>
         <w:t xml:space="preserve">Nano</w:t>
@@ -2534,11 +2534,11 @@
     </w:p>
     <w:p>
       <w:pPr>
-        <w:pStyle w:val="Compact"/>
-        <w:numPr>
+        <w:numPr>
+          <w:ilvl w:val="0"/>
           <w:numId w:val="1030"/>
-          <w:ilvl w:val="0"/>
-        </w:numPr>
+        </w:numPr>
+        <w:pStyle w:val="Compact"/>
       </w:pPr>
       <w:r>
         <w:t xml:space="preserve">Eclipse </w:t>
@@ -2546,11 +2546,11 @@
     </w:p>
     <w:p>
       <w:pPr>
-        <w:pStyle w:val="Compact"/>
-        <w:numPr>
+        <w:numPr>
+          <w:ilvl w:val="0"/>
           <w:numId w:val="1030"/>
-          <w:ilvl w:val="0"/>
-        </w:numPr>
+        </w:numPr>
+        <w:pStyle w:val="Compact"/>
       </w:pPr>
       <w:r>
         <w:t xml:space="preserve">VSCode</w:t>
@@ -2568,11 +2568,11 @@
     </w:p>
     <w:p>
       <w:pPr>
-        <w:pStyle w:val="Compact"/>
-        <w:numPr>
+        <w:numPr>
+          <w:ilvl w:val="0"/>
           <w:numId w:val="1031"/>
-          <w:ilvl w:val="0"/>
-        </w:numPr>
+        </w:numPr>
+        <w:pStyle w:val="Compact"/>
       </w:pPr>
       <w:r>
         <w:t xml:space="preserve">Amazon EC2</w:t>
@@ -2580,11 +2580,11 @@
     </w:p>
     <w:p>
       <w:pPr>
-        <w:pStyle w:val="Compact"/>
-        <w:numPr>
+        <w:numPr>
+          <w:ilvl w:val="0"/>
           <w:numId w:val="1031"/>
-          <w:ilvl w:val="0"/>
-        </w:numPr>
+        </w:numPr>
+        <w:pStyle w:val="Compact"/>
       </w:pPr>
       <w:r>
         <w:t xml:space="preserve">iCloud</w:t>
@@ -2592,11 +2592,11 @@
     </w:p>
     <w:p>
       <w:pPr>
-        <w:pStyle w:val="Compact"/>
-        <w:numPr>
+        <w:numPr>
+          <w:ilvl w:val="0"/>
           <w:numId w:val="1031"/>
-          <w:ilvl w:val="0"/>
-        </w:numPr>
+        </w:numPr>
+        <w:pStyle w:val="Compact"/>
       </w:pPr>
       <w:r>
         <w:t xml:space="preserve">DigitalOcean</w:t>
@@ -2604,11 +2604,11 @@
     </w:p>
     <w:p>
       <w:pPr>
-        <w:pStyle w:val="Compact"/>
-        <w:numPr>
+        <w:numPr>
+          <w:ilvl w:val="0"/>
           <w:numId w:val="1031"/>
-          <w:ilvl w:val="0"/>
-        </w:numPr>
+        </w:numPr>
+        <w:pStyle w:val="Compact"/>
       </w:pPr>
       <w:r>
         <w:t xml:space="preserve">CPanel </w:t>
@@ -2626,11 +2626,11 @@
     </w:p>
     <w:p>
       <w:pPr>
-        <w:pStyle w:val="Compact"/>
-        <w:numPr>
+        <w:numPr>
+          <w:ilvl w:val="0"/>
           <w:numId w:val="1032"/>
-          <w:ilvl w:val="0"/>
-        </w:numPr>
+        </w:numPr>
+        <w:pStyle w:val="Compact"/>
       </w:pPr>
       <w:r>
         <w:t xml:space="preserve">Git</w:t>
@@ -2638,11 +2638,11 @@
     </w:p>
     <w:p>
       <w:pPr>
-        <w:pStyle w:val="Compact"/>
-        <w:numPr>
+        <w:numPr>
+          <w:ilvl w:val="0"/>
           <w:numId w:val="1032"/>
-          <w:ilvl w:val="0"/>
-        </w:numPr>
+        </w:numPr>
+        <w:pStyle w:val="Compact"/>
       </w:pPr>
       <w:r>
         <w:t xml:space="preserve">Subversion</w:t>
@@ -2650,11 +2650,11 @@
     </w:p>
     <w:p>
       <w:pPr>
-        <w:pStyle w:val="Compact"/>
-        <w:numPr>
+        <w:numPr>
+          <w:ilvl w:val="0"/>
           <w:numId w:val="1032"/>
-          <w:ilvl w:val="0"/>
-        </w:numPr>
+        </w:numPr>
+        <w:pStyle w:val="Compact"/>
       </w:pPr>
       <w:r>
         <w:t xml:space="preserve">Github</w:t>
@@ -2662,11 +2662,11 @@
     </w:p>
     <w:p>
       <w:pPr>
-        <w:pStyle w:val="Compact"/>
-        <w:numPr>
+        <w:numPr>
+          <w:ilvl w:val="0"/>
           <w:numId w:val="1032"/>
-          <w:ilvl w:val="0"/>
-        </w:numPr>
+        </w:numPr>
+        <w:pStyle w:val="Compact"/>
       </w:pPr>
       <w:r>
         <w:t xml:space="preserve">Bitbucket </w:t>
@@ -2684,11 +2684,11 @@
     </w:p>
     <w:p>
       <w:pPr>
-        <w:pStyle w:val="Compact"/>
-        <w:numPr>
+        <w:numPr>
+          <w:ilvl w:val="0"/>
           <w:numId w:val="1033"/>
-          <w:ilvl w:val="0"/>
-        </w:numPr>
+        </w:numPr>
+        <w:pStyle w:val="Compact"/>
       </w:pPr>
       <w:r>
         <w:t xml:space="preserve">Kanban</w:t>
@@ -2696,11 +2696,11 @@
     </w:p>
     <w:p>
       <w:pPr>
-        <w:pStyle w:val="Compact"/>
-        <w:numPr>
+        <w:numPr>
+          <w:ilvl w:val="0"/>
           <w:numId w:val="1033"/>
-          <w:ilvl w:val="0"/>
-        </w:numPr>
+        </w:numPr>
+        <w:pStyle w:val="Compact"/>
       </w:pPr>
       <w:r>
         <w:t xml:space="preserve">Scrum</w:t>
@@ -2708,11 +2708,11 @@
     </w:p>
     <w:p>
       <w:pPr>
-        <w:pStyle w:val="Compact"/>
-        <w:numPr>
+        <w:numPr>
+          <w:ilvl w:val="0"/>
           <w:numId w:val="1033"/>
-          <w:ilvl w:val="0"/>
-        </w:numPr>
+        </w:numPr>
+        <w:pStyle w:val="Compact"/>
       </w:pPr>
       <w:r>
         <w:t xml:space="preserve">Continuous Integration (CI)</w:t>
@@ -2720,11 +2720,11 @@
     </w:p>
     <w:p>
       <w:pPr>
-        <w:pStyle w:val="Compact"/>
-        <w:numPr>
+        <w:numPr>
+          <w:ilvl w:val="0"/>
           <w:numId w:val="1033"/>
-          <w:ilvl w:val="0"/>
-        </w:numPr>
+        </w:numPr>
+        <w:pStyle w:val="Compact"/>
       </w:pPr>
       <w:r>
         <w:t xml:space="preserve">Continuous Deployment (CD)</w:t>
@@ -2732,11 +2732,11 @@
     </w:p>
     <w:p>
       <w:pPr>
-        <w:pStyle w:val="Compact"/>
-        <w:numPr>
+        <w:numPr>
+          <w:ilvl w:val="0"/>
           <w:numId w:val="1033"/>
-          <w:ilvl w:val="0"/>
-        </w:numPr>
+        </w:numPr>
+        <w:pStyle w:val="Compact"/>
       </w:pPr>
       <w:r>
         <w:t xml:space="preserve">Object Orientation</w:t>
@@ -2744,11 +2744,11 @@
     </w:p>
     <w:p>
       <w:pPr>
-        <w:pStyle w:val="Compact"/>
-        <w:numPr>
+        <w:numPr>
+          <w:ilvl w:val="0"/>
           <w:numId w:val="1033"/>
-          <w:ilvl w:val="0"/>
-        </w:numPr>
+        </w:numPr>
+        <w:pStyle w:val="Compact"/>
       </w:pPr>
       <w:r>
         <w:t xml:space="preserve">Pair programming</w:t>
@@ -2756,11 +2756,11 @@
     </w:p>
     <w:p>
       <w:pPr>
-        <w:pStyle w:val="Compact"/>
-        <w:numPr>
+        <w:numPr>
+          <w:ilvl w:val="0"/>
           <w:numId w:val="1033"/>
-          <w:ilvl w:val="0"/>
-        </w:numPr>
+        </w:numPr>
+        <w:pStyle w:val="Compact"/>
       </w:pPr>
       <w:r>
         <w:t xml:space="preserve">Agile methods</w:t>
@@ -2768,11 +2768,11 @@
     </w:p>
     <w:p>
       <w:pPr>
-        <w:pStyle w:val="Compact"/>
-        <w:numPr>
+        <w:numPr>
+          <w:ilvl w:val="0"/>
           <w:numId w:val="1033"/>
-          <w:ilvl w:val="0"/>
-        </w:numPr>
+        </w:numPr>
+        <w:pStyle w:val="Compact"/>
       </w:pPr>
       <w:r>
         <w:t xml:space="preserve">Test-driven development</w:t>
@@ -2780,11 +2780,11 @@
     </w:p>
     <w:p>
       <w:pPr>
-        <w:pStyle w:val="Compact"/>
-        <w:numPr>
+        <w:numPr>
+          <w:ilvl w:val="0"/>
           <w:numId w:val="1033"/>
-          <w:ilvl w:val="0"/>
-        </w:numPr>
+        </w:numPr>
+        <w:pStyle w:val="Compact"/>
       </w:pPr>
       <w:r>
         <w:t xml:space="preserve">Scrumban </w:t>
@@ -2802,11 +2802,11 @@
     </w:p>
     <w:p>
       <w:pPr>
-        <w:pStyle w:val="Compact"/>
-        <w:numPr>
+        <w:numPr>
+          <w:ilvl w:val="0"/>
           <w:numId w:val="1034"/>
-          <w:ilvl w:val="0"/>
-        </w:numPr>
+        </w:numPr>
+        <w:pStyle w:val="Compact"/>
       </w:pPr>
       <w:r>
         <w:t xml:space="preserve">Vagrant</w:t>
@@ -2814,11 +2814,11 @@
     </w:p>
     <w:p>
       <w:pPr>
-        <w:pStyle w:val="Compact"/>
-        <w:numPr>
+        <w:numPr>
+          <w:ilvl w:val="0"/>
           <w:numId w:val="1034"/>
-          <w:ilvl w:val="0"/>
-        </w:numPr>
+        </w:numPr>
+        <w:pStyle w:val="Compact"/>
       </w:pPr>
       <w:r>
         <w:t xml:space="preserve">Bash</w:t>
@@ -2826,11 +2826,11 @@
     </w:p>
     <w:p>
       <w:pPr>
-        <w:pStyle w:val="Compact"/>
-        <w:numPr>
+        <w:numPr>
+          <w:ilvl w:val="0"/>
           <w:numId w:val="1034"/>
-          <w:ilvl w:val="0"/>
-        </w:numPr>
+        </w:numPr>
+        <w:pStyle w:val="Compact"/>
       </w:pPr>
       <w:r>
         <w:t xml:space="preserve">Ansible</w:t>
@@ -2838,11 +2838,11 @@
     </w:p>
     <w:p>
       <w:pPr>
-        <w:pStyle w:val="Compact"/>
-        <w:numPr>
+        <w:numPr>
+          <w:ilvl w:val="0"/>
           <w:numId w:val="1034"/>
-          <w:ilvl w:val="0"/>
-        </w:numPr>
+        </w:numPr>
+        <w:pStyle w:val="Compact"/>
       </w:pPr>
       <w:r>
         <w:t xml:space="preserve">Jenkins</w:t>
@@ -2860,11 +2860,11 @@
     </w:p>
     <w:p>
       <w:pPr>
-        <w:pStyle w:val="Compact"/>
-        <w:numPr>
+        <w:numPr>
+          <w:ilvl w:val="0"/>
           <w:numId w:val="1035"/>
-          <w:ilvl w:val="0"/>
-        </w:numPr>
+        </w:numPr>
+        <w:pStyle w:val="Compact"/>
       </w:pPr>
       <w:r>
         <w:t xml:space="preserve">Swedish (native) </w:t>
@@ -2872,11 +2872,11 @@
     </w:p>
     <w:p>
       <w:pPr>
-        <w:pStyle w:val="Compact"/>
-        <w:numPr>
+        <w:numPr>
+          <w:ilvl w:val="0"/>
           <w:numId w:val="1035"/>
-          <w:ilvl w:val="0"/>
-        </w:numPr>
+        </w:numPr>
+        <w:pStyle w:val="Compact"/>
       </w:pPr>
       <w:r>
         <w:t xml:space="preserve">English </w:t>
@@ -2913,109 +2913,6 @@
 <file path=word/numbering.xml><?xml version="1.0" encoding="utf-8"?>
 <w:numbering xmlns:w="http://schemas.openxmlformats.org/wordprocessingml/2006/main">
   <w:abstractNum w:abstractNumId="990">
-    <w:nsid w:val="170cd2de"/>
-    <w:multiLevelType w:val="multilevel"/>
-    <w:lvl w:ilvl="0">
-      <w:numFmt w:val="bullet"/>
-      <w:lvlText w:val=" "/>
-      <w:lvlJc w:val="left"/>
-      <w:pPr>
-        <w:tabs>
-          <w:tab w:val="num" w:pos="0"/>
-        </w:tabs>
-        <w:ind w:left="480" w:hanging="480"/>
-      </w:pPr>
-    </w:lvl>
-    <w:lvl w:ilvl="1">
-      <w:numFmt w:val="bullet"/>
-      <w:lvlText w:val=" "/>
-      <w:lvlJc w:val="left"/>
-      <w:pPr>
-        <w:tabs>
-          <w:tab w:val="num" w:pos="720"/>
-        </w:tabs>
-        <w:ind w:left="1200" w:hanging="480"/>
-      </w:pPr>
-    </w:lvl>
-    <w:lvl w:ilvl="2">
-      <w:numFmt w:val="bullet"/>
-      <w:lvlText w:val=" "/>
-      <w:lvlJc w:val="left"/>
-      <w:pPr>
-        <w:tabs>
-          <w:tab w:val="num" w:pos="1440"/>
-        </w:tabs>
-        <w:ind w:left="1920" w:hanging="480"/>
-      </w:pPr>
-    </w:lvl>
-    <w:lvl w:ilvl="3">
-      <w:numFmt w:val="bullet"/>
-      <w:lvlText w:val=" "/>
-      <w:lvlJc w:val="left"/>
-      <w:pPr>
-        <w:tabs>
-          <w:tab w:val="num" w:pos="2160"/>
-        </w:tabs>
-        <w:ind w:left="2640" w:hanging="480"/>
-      </w:pPr>
-    </w:lvl>
-    <w:lvl w:ilvl="4">
-      <w:numFmt w:val="bullet"/>
-      <w:lvlText w:val=" "/>
-      <w:lvlJc w:val="left"/>
-      <w:pPr>
-        <w:tabs>
-          <w:tab w:val="num" w:pos="2880"/>
-        </w:tabs>
-        <w:ind w:left="3360" w:hanging="480"/>
-      </w:pPr>
-    </w:lvl>
-    <w:lvl w:ilvl="5">
-      <w:numFmt w:val="bullet"/>
-      <w:lvlText w:val=" "/>
-      <w:lvlJc w:val="left"/>
-      <w:pPr>
-        <w:tabs>
-          <w:tab w:val="num" w:pos="3600"/>
-        </w:tabs>
-        <w:ind w:left="4080" w:hanging="480"/>
-      </w:pPr>
-    </w:lvl>
-    <w:lvl w:ilvl="6">
-      <w:numFmt w:val="bullet"/>
-      <w:lvlText w:val=" "/>
-      <w:lvlJc w:val="left"/>
-      <w:pPr>
-        <w:tabs>
-          <w:tab w:val="num" w:pos="4320"/>
-        </w:tabs>
-        <w:ind w:left="4800" w:hanging="480"/>
-      </w:pPr>
-    </w:lvl>
-    <w:lvl w:ilvl="7">
-      <w:numFmt w:val="bullet"/>
-      <w:lvlText w:val=" "/>
-      <w:lvlJc w:val="left"/>
-      <w:pPr>
-        <w:tabs>
-          <w:tab w:val="num" w:pos="5040"/>
-        </w:tabs>
-        <w:ind w:left="5520" w:hanging="480"/>
-      </w:pPr>
-    </w:lvl>
-    <w:lvl w:ilvl="8">
-      <w:numFmt w:val="bullet"/>
-      <w:lvlText w:val=" "/>
-      <w:lvlJc w:val="left"/>
-      <w:pPr>
-        <w:tabs>
-          <w:tab w:val="num" w:pos="5760"/>
-        </w:tabs>
-        <w:ind w:left="6240" w:hanging="480"/>
-      </w:pPr>
-    </w:lvl>
-  </w:abstractNum>
-  <w:abstractNum w:abstractNumId="990">
     <w:nsid w:val="2c1ae401"/>
     <w:multiLevelType w:val="multilevel"/>
     <w:lvl w:ilvl="0">
@@ -3221,9 +3118,6 @@
       </w:pPr>
     </w:lvl>
   </w:abstractNum>
-  <w:num w:numId="1000">
-    <w:abstractNumId w:val="990"/>
-  </w:num>
   <w:num w:numId="1000">
     <w:abstractNumId w:val="990"/>
   </w:num>
@@ -3475,7 +3369,7 @@
       <w:rFonts w:asciiTheme="majorHAnsi" w:eastAsiaTheme="majorEastAsia" w:hAnsiTheme="majorHAnsi" w:cstheme="majorBidi"/>
       <w:b/>
       <w:bCs/>
-      <w:color w:val="345A8A" w:themeColor="accent1" w:themeShade="B5"/>
+      <w:color w:val="4F81BD" w:themeColor="accent1"/>
       <w:sz w:val="32"/>
       <w:szCs w:val="32"/>
     </w:rPr>
@@ -3498,8 +3392,8 @@
       <w:b/>
       <w:bCs/>
       <w:color w:val="4F81BD" w:themeColor="accent1"/>
-      <w:sz w:val="32"/>
-      <w:szCs w:val="32"/>
+      <w:sz w:val="28"/>
+      <w:szCs w:val="28"/>
     </w:rPr>
   </w:style>
   <w:style w:type="paragraph" w:styleId="Heading3">
@@ -3520,8 +3414,8 @@
       <w:b/>
       <w:bCs/>
       <w:color w:val="4F81BD" w:themeColor="accent1"/>
-      <w:sz w:val="28"/>
-      <w:szCs w:val="28"/>
+      <w:sz w:val="24"/>
+      <w:szCs w:val="24"/>
     </w:rPr>
   </w:style>
   <w:style w:type="paragraph" w:styleId="Heading4">
@@ -3539,7 +3433,7 @@
     </w:pPr>
     <w:rPr>
       <w:rFonts w:asciiTheme="majorHAnsi" w:eastAsiaTheme="majorEastAsia" w:hAnsiTheme="majorHAnsi" w:cstheme="majorBidi"/>
-      <w:b/>
+      <w:i/>
       <w:bCs/>
       <w:color w:val="4F81BD" w:themeColor="accent1"/>
       <w:sz w:val="24"/>
@@ -3561,7 +3455,6 @@
     </w:pPr>
     <w:rPr>
       <w:rFonts w:asciiTheme="majorHAnsi" w:eastAsiaTheme="majorEastAsia" w:hAnsiTheme="majorHAnsi" w:cstheme="majorBidi"/>
-      <w:i/>
       <w:iCs/>
       <w:color w:val="4F81BD" w:themeColor="accent1"/>
       <w:sz w:val="24"/>
@@ -3657,14 +3550,8 @@
     <w:qFormat/>
     <w:pPr>
       <w:spacing w:before="100" w:after="100"/>
-      <w:ind w:firstLine="0"/>
+      <w:ind w:firstLine="0" w:left="480" w:right="480"/>
     </w:pPr>
-    <w:rPr>
-      <w:rFonts w:asciiTheme="majorHAnsi" w:eastAsiaTheme="majorEastAsia" w:hAnsiTheme="majorHAnsi" w:cstheme="majorBidi"/>
-      <w:bCs/>
-      <w:sz w:val="20"/>
-      <w:szCs w:val="20"/>
-    </w:rPr>
   </w:style>
   <w:style w:type="paragraph" w:styleId="FootnoteText">
     <w:name w:val="Footnote Text"/>

--- a/dist/cv.docx
+++ b/dist/cv.docx
@@ -131,6 +131,42 @@
         <w:pStyle w:val="Compact"/>
       </w:pPr>
       <w:r>
+        <w:t xml:space="preserve">React Native</w:t>
+      </w:r>
+    </w:p>
+    <w:p>
+      <w:pPr>
+        <w:numPr>
+          <w:ilvl w:val="0"/>
+          <w:numId w:val="1001"/>
+        </w:numPr>
+        <w:pStyle w:val="Compact"/>
+      </w:pPr>
+      <w:r>
+        <w:t xml:space="preserve">Java</w:t>
+      </w:r>
+    </w:p>
+    <w:p>
+      <w:pPr>
+        <w:numPr>
+          <w:ilvl w:val="0"/>
+          <w:numId w:val="1001"/>
+        </w:numPr>
+        <w:pStyle w:val="Compact"/>
+      </w:pPr>
+      <w:r>
+        <w:t xml:space="preserve">Swift</w:t>
+      </w:r>
+    </w:p>
+    <w:p>
+      <w:pPr>
+        <w:numPr>
+          <w:ilvl w:val="0"/>
+          <w:numId w:val="1001"/>
+        </w:numPr>
+        <w:pStyle w:val="Compact"/>
+      </w:pPr>
+      <w:r>
         <w:t xml:space="preserve">Python</w:t>
       </w:r>
     </w:p>
@@ -244,9 +280,9 @@
       <w:pPr>
         <w:pStyle w:val="Heading3"/>
       </w:pPr>
-      <w:bookmarkStart w:id="22" w:name="now-current-teacher-at-codic-education"/>
-      <w:r>
-        <w:t xml:space="preserve">2020 - now (current) Teacher at Codic Education</w:t>
+      <w:bookmarkStart w:id="22" w:name="exodus"/>
+      <w:r>
+        <w:t xml:space="preserve">2022 - 2023 Exodus</w:t>
       </w:r>
       <w:bookmarkEnd w:id="22"/>
     </w:p>
@@ -255,6 +291,134 @@
         <w:pStyle w:val="BlockText"/>
       </w:pPr>
       <w:r>
+        <w:t xml:space="preserve">At Exodus I focused mainly focused on performance.</w:t>
+      </w:r>
+      <w:r>
+        <w:br/>
+      </w:r>
+      <w:r>
+        <w:t xml:space="preserve">I built tools to help us find bottlenecks and provided solutions.</w:t>
+      </w:r>
+      <w:r>
+        <w:br/>
+      </w:r>
+      <w:r>
+        <w:t xml:space="preserve">I also occasionally also participated in developing new features / fixing bugs in the existing Android and Mobile app.</w:t>
+      </w:r>
+    </w:p>
+    <w:p>
+      <w:pPr>
+        <w:pStyle w:val="BlockText"/>
+      </w:pPr>
+      <w:r>
+        <w:t xml:space="preserve">At Exodus I used some of the technologies below (in no particular order):</w:t>
+      </w:r>
+    </w:p>
+    <w:p>
+      <w:pPr>
+        <w:numPr>
+          <w:ilvl w:val="0"/>
+          <w:numId w:val="1002"/>
+        </w:numPr>
+        <w:pStyle w:val="Compact"/>
+      </w:pPr>
+      <w:r>
+        <w:t xml:space="preserve">Javascript</w:t>
+      </w:r>
+    </w:p>
+    <w:p>
+      <w:pPr>
+        <w:numPr>
+          <w:ilvl w:val="0"/>
+          <w:numId w:val="1002"/>
+        </w:numPr>
+        <w:pStyle w:val="Compact"/>
+      </w:pPr>
+      <w:r>
+        <w:t xml:space="preserve">Node.js</w:t>
+      </w:r>
+    </w:p>
+    <w:p>
+      <w:pPr>
+        <w:numPr>
+          <w:ilvl w:val="0"/>
+          <w:numId w:val="1002"/>
+        </w:numPr>
+        <w:pStyle w:val="Compact"/>
+      </w:pPr>
+      <w:r>
+        <w:t xml:space="preserve">React Native</w:t>
+      </w:r>
+    </w:p>
+    <w:p>
+      <w:pPr>
+        <w:numPr>
+          <w:ilvl w:val="0"/>
+          <w:numId w:val="1002"/>
+        </w:numPr>
+        <w:pStyle w:val="Compact"/>
+      </w:pPr>
+      <w:r>
+        <w:t xml:space="preserve">C/C++</w:t>
+      </w:r>
+    </w:p>
+    <w:p>
+      <w:pPr>
+        <w:numPr>
+          <w:ilvl w:val="0"/>
+          <w:numId w:val="1002"/>
+        </w:numPr>
+        <w:pStyle w:val="Compact"/>
+      </w:pPr>
+      <w:r>
+        <w:t xml:space="preserve">Swift</w:t>
+      </w:r>
+    </w:p>
+    <w:p>
+      <w:pPr>
+        <w:numPr>
+          <w:ilvl w:val="0"/>
+          <w:numId w:val="1002"/>
+        </w:numPr>
+        <w:pStyle w:val="Compact"/>
+      </w:pPr>
+      <w:r>
+        <w:t xml:space="preserve">Java</w:t>
+      </w:r>
+    </w:p>
+    <w:p>
+      <w:pPr>
+        <w:pStyle w:val="Heading3"/>
+      </w:pPr>
+      <w:bookmarkStart w:id="23" w:name="rgnt-motorcycles"/>
+      <w:r>
+        <w:t xml:space="preserve">2021 - 2022 RGNT Motorcycles</w:t>
+      </w:r>
+      <w:bookmarkEnd w:id="23"/>
+    </w:p>
+    <w:p>
+      <w:pPr>
+        <w:pStyle w:val="BlockText"/>
+      </w:pPr>
+      <w:r>
+        <w:t xml:space="preserve">As a consultant, I developed a Mobile app for both Android and IOS</w:t>
+      </w:r>
+    </w:p>
+    <w:p>
+      <w:pPr>
+        <w:pStyle w:val="Heading3"/>
+      </w:pPr>
+      <w:bookmarkStart w:id="24" w:name="teacher-at-codic-education"/>
+      <w:r>
+        <w:t xml:space="preserve">2020 - 2021 Teacher at Codic Education</w:t>
+      </w:r>
+      <w:bookmarkEnd w:id="24"/>
+    </w:p>
+    <w:p>
+      <w:pPr>
+        <w:pStyle w:val="BlockText"/>
+      </w:pPr>
+      <w:r>
         <w:t xml:space="preserve">Working as a teacher in IT-related subjects at different schools.</w:t>
       </w:r>
     </w:p>
@@ -262,11 +426,11 @@
       <w:pPr>
         <w:pStyle w:val="Heading3"/>
       </w:pPr>
-      <w:bookmarkStart w:id="23" w:name="pax-h."/>
+      <w:bookmarkStart w:id="25" w:name="pax-h."/>
       <w:r>
         <w:t xml:space="preserve">2019 - 2021 PAX H.</w:t>
       </w:r>
-      <w:bookmarkEnd w:id="23"/>
+      <w:bookmarkEnd w:id="25"/>
     </w:p>
     <w:p>
       <w:pPr>
@@ -286,7 +450,7 @@
       <w:pPr>
         <w:numPr>
           <w:ilvl w:val="0"/>
-          <w:numId w:val="1002"/>
+          <w:numId w:val="1003"/>
         </w:numPr>
         <w:pStyle w:val="Compact"/>
       </w:pPr>
@@ -298,7 +462,7 @@
       <w:pPr>
         <w:numPr>
           <w:ilvl w:val="0"/>
-          <w:numId w:val="1002"/>
+          <w:numId w:val="1003"/>
         </w:numPr>
         <w:pStyle w:val="Compact"/>
       </w:pPr>
@@ -310,7 +474,7 @@
       <w:pPr>
         <w:numPr>
           <w:ilvl w:val="0"/>
-          <w:numId w:val="1002"/>
+          <w:numId w:val="1003"/>
         </w:numPr>
         <w:pStyle w:val="Compact"/>
       </w:pPr>
@@ -322,7 +486,7 @@
       <w:pPr>
         <w:numPr>
           <w:ilvl w:val="0"/>
-          <w:numId w:val="1002"/>
+          <w:numId w:val="1003"/>
         </w:numPr>
         <w:pStyle w:val="Compact"/>
       </w:pPr>
@@ -334,7 +498,7 @@
       <w:pPr>
         <w:numPr>
           <w:ilvl w:val="0"/>
-          <w:numId w:val="1002"/>
+          <w:numId w:val="1003"/>
         </w:numPr>
         <w:pStyle w:val="Compact"/>
       </w:pPr>
@@ -346,11 +510,11 @@
       <w:pPr>
         <w:pStyle w:val="Heading3"/>
       </w:pPr>
-      <w:bookmarkStart w:id="24" w:name="now-current-self-employed"/>
+      <w:bookmarkStart w:id="26" w:name="now-current-self-employed"/>
       <w:r>
         <w:t xml:space="preserve">2019 - now (current) Self Employed</w:t>
       </w:r>
-      <w:bookmarkEnd w:id="24"/>
+      <w:bookmarkEnd w:id="26"/>
     </w:p>
     <w:p>
       <w:pPr>
@@ -364,11 +528,11 @@
       <w:pPr>
         <w:pStyle w:val="Heading3"/>
       </w:pPr>
-      <w:bookmarkStart w:id="25" w:name="annevo-ab"/>
+      <w:bookmarkStart w:id="27" w:name="annevo-ab"/>
       <w:r>
         <w:t xml:space="preserve">2017 - 2019 Annevo AB </w:t>
       </w:r>
-      <w:bookmarkEnd w:id="25"/>
+      <w:bookmarkEnd w:id="27"/>
     </w:p>
     <w:p>
       <w:pPr>
@@ -394,7 +558,7 @@
       <w:pPr>
         <w:numPr>
           <w:ilvl w:val="0"/>
-          <w:numId w:val="1003"/>
+          <w:numId w:val="1004"/>
         </w:numPr>
         <w:pStyle w:val="Compact"/>
       </w:pPr>
@@ -406,7 +570,7 @@
       <w:pPr>
         <w:numPr>
           <w:ilvl w:val="0"/>
-          <w:numId w:val="1003"/>
+          <w:numId w:val="1004"/>
         </w:numPr>
         <w:pStyle w:val="Compact"/>
       </w:pPr>
@@ -418,7 +582,7 @@
       <w:pPr>
         <w:numPr>
           <w:ilvl w:val="0"/>
-          <w:numId w:val="1003"/>
+          <w:numId w:val="1004"/>
         </w:numPr>
         <w:pStyle w:val="Compact"/>
       </w:pPr>
@@ -430,7 +594,7 @@
       <w:pPr>
         <w:numPr>
           <w:ilvl w:val="0"/>
-          <w:numId w:val="1003"/>
+          <w:numId w:val="1004"/>
         </w:numPr>
         <w:pStyle w:val="Compact"/>
       </w:pPr>
@@ -442,7 +606,7 @@
       <w:pPr>
         <w:numPr>
           <w:ilvl w:val="0"/>
-          <w:numId w:val="1003"/>
+          <w:numId w:val="1004"/>
         </w:numPr>
         <w:pStyle w:val="Compact"/>
       </w:pPr>
@@ -454,11 +618,11 @@
       <w:pPr>
         <w:pStyle w:val="Heading3"/>
       </w:pPr>
-      <w:bookmarkStart w:id="26" w:name="knowit"/>
+      <w:bookmarkStart w:id="28" w:name="knowit"/>
       <w:r>
         <w:t xml:space="preserve">2016 - 2017 Knowit </w:t>
       </w:r>
-      <w:bookmarkEnd w:id="26"/>
+      <w:bookmarkEnd w:id="28"/>
     </w:p>
     <w:p>
       <w:pPr>
@@ -472,11 +636,11 @@
       <w:pPr>
         <w:pStyle w:val="Heading3"/>
       </w:pPr>
-      <w:bookmarkStart w:id="27" w:name="duva-ab"/>
+      <w:bookmarkStart w:id="29" w:name="duva-ab"/>
       <w:r>
         <w:t xml:space="preserve">2015 - 2016 Duva AB </w:t>
       </w:r>
-      <w:bookmarkEnd w:id="27"/>
+      <w:bookmarkEnd w:id="29"/>
     </w:p>
     <w:p>
       <w:pPr>
@@ -497,21 +661,21 @@
       <w:pPr>
         <w:pStyle w:val="Heading2"/>
       </w:pPr>
-      <w:bookmarkStart w:id="28" w:name="X14ef2813ba3be7e47940afd171b0ea28e198445"/>
+      <w:bookmarkStart w:id="30" w:name="X14ef2813ba3be7e47940afd171b0ea28e198445"/>
       <w:r>
         <w:t xml:space="preserve">Below are some of the projects Sebastian has been involved with:</w:t>
       </w:r>
-      <w:bookmarkEnd w:id="28"/>
+      <w:bookmarkEnd w:id="30"/>
     </w:p>
     <w:p>
       <w:pPr>
         <w:pStyle w:val="Heading3"/>
       </w:pPr>
-      <w:bookmarkStart w:id="29" w:name="secret-project-with-customer"/>
+      <w:bookmarkStart w:id="31" w:name="secret-project-with-customer"/>
       <w:r>
         <w:t xml:space="preserve">2020 - 2021 (Secret project with customer)</w:t>
       </w:r>
-      <w:bookmarkEnd w:id="29"/>
+      <w:bookmarkEnd w:id="31"/>
     </w:p>
     <w:p>
       <w:pPr>
@@ -525,7 +689,7 @@
       <w:pPr>
         <w:numPr>
           <w:ilvl w:val="0"/>
-          <w:numId w:val="1004"/>
+          <w:numId w:val="1005"/>
         </w:numPr>
         <w:pStyle w:val="Compact"/>
       </w:pPr>
@@ -537,7 +701,7 @@
       <w:pPr>
         <w:numPr>
           <w:ilvl w:val="0"/>
-          <w:numId w:val="1004"/>
+          <w:numId w:val="1005"/>
         </w:numPr>
         <w:pStyle w:val="Compact"/>
       </w:pPr>
@@ -549,7 +713,7 @@
       <w:pPr>
         <w:numPr>
           <w:ilvl w:val="0"/>
-          <w:numId w:val="1004"/>
+          <w:numId w:val="1005"/>
         </w:numPr>
         <w:pStyle w:val="Compact"/>
       </w:pPr>
@@ -561,7 +725,7 @@
       <w:pPr>
         <w:numPr>
           <w:ilvl w:val="0"/>
-          <w:numId w:val="1004"/>
+          <w:numId w:val="1005"/>
         </w:numPr>
         <w:pStyle w:val="Compact"/>
       </w:pPr>
@@ -573,11 +737,11 @@
       <w:pPr>
         <w:pStyle w:val="Heading3"/>
       </w:pPr>
-      <w:bookmarkStart w:id="30" w:name="kvd-bil"/>
+      <w:bookmarkStart w:id="32" w:name="kvd-bil"/>
       <w:r>
         <w:t xml:space="preserve">2018 - 2019 KVD Bil</w:t>
       </w:r>
-      <w:bookmarkEnd w:id="30"/>
+      <w:bookmarkEnd w:id="32"/>
     </w:p>
     <w:p>
       <w:pPr>
@@ -591,7 +755,7 @@
       <w:pPr>
         <w:numPr>
           <w:ilvl w:val="0"/>
-          <w:numId w:val="1005"/>
+          <w:numId w:val="1006"/>
         </w:numPr>
         <w:pStyle w:val="Compact"/>
       </w:pPr>
@@ -603,7 +767,7 @@
       <w:pPr>
         <w:numPr>
           <w:ilvl w:val="0"/>
-          <w:numId w:val="1005"/>
+          <w:numId w:val="1006"/>
         </w:numPr>
         <w:pStyle w:val="Compact"/>
       </w:pPr>
@@ -615,7 +779,7 @@
       <w:pPr>
         <w:numPr>
           <w:ilvl w:val="0"/>
-          <w:numId w:val="1005"/>
+          <w:numId w:val="1006"/>
         </w:numPr>
         <w:pStyle w:val="Compact"/>
       </w:pPr>
@@ -627,7 +791,7 @@
       <w:pPr>
         <w:numPr>
           <w:ilvl w:val="0"/>
-          <w:numId w:val="1005"/>
+          <w:numId w:val="1006"/>
         </w:numPr>
         <w:pStyle w:val="Compact"/>
       </w:pPr>
@@ -639,7 +803,7 @@
       <w:pPr>
         <w:numPr>
           <w:ilvl w:val="0"/>
-          <w:numId w:val="1005"/>
+          <w:numId w:val="1006"/>
         </w:numPr>
         <w:pStyle w:val="Compact"/>
       </w:pPr>
@@ -651,11 +815,11 @@
       <w:pPr>
         <w:pStyle w:val="Heading3"/>
       </w:pPr>
-      <w:bookmarkStart w:id="31" w:name="podmosphere"/>
+      <w:bookmarkStart w:id="33" w:name="podmosphere"/>
       <w:r>
         <w:t xml:space="preserve">2017.10- 2018.05 Podmosphere </w:t>
       </w:r>
-      <w:bookmarkEnd w:id="31"/>
+      <w:bookmarkEnd w:id="33"/>
     </w:p>
     <w:p>
       <w:pPr>
@@ -669,7 +833,7 @@
       <w:pPr>
         <w:numPr>
           <w:ilvl w:val="0"/>
-          <w:numId w:val="1006"/>
+          <w:numId w:val="1007"/>
         </w:numPr>
         <w:pStyle w:val="Compact"/>
       </w:pPr>
@@ -681,7 +845,7 @@
       <w:pPr>
         <w:numPr>
           <w:ilvl w:val="0"/>
-          <w:numId w:val="1006"/>
+          <w:numId w:val="1007"/>
         </w:numPr>
         <w:pStyle w:val="Compact"/>
       </w:pPr>
@@ -693,7 +857,7 @@
       <w:pPr>
         <w:numPr>
           <w:ilvl w:val="0"/>
-          <w:numId w:val="1006"/>
+          <w:numId w:val="1007"/>
         </w:numPr>
         <w:pStyle w:val="Compact"/>
       </w:pPr>
@@ -705,7 +869,7 @@
       <w:pPr>
         <w:numPr>
           <w:ilvl w:val="0"/>
-          <w:numId w:val="1006"/>
+          <w:numId w:val="1007"/>
         </w:numPr>
         <w:pStyle w:val="Compact"/>
       </w:pPr>
@@ -717,11 +881,11 @@
       <w:pPr>
         <w:pStyle w:val="Heading3"/>
       </w:pPr>
-      <w:bookmarkStart w:id="32" w:name="epc"/>
+      <w:bookmarkStart w:id="34" w:name="epc"/>
       <w:r>
         <w:t xml:space="preserve">2017.11 - 2019 EPC </w:t>
       </w:r>
-      <w:bookmarkEnd w:id="32"/>
+      <w:bookmarkEnd w:id="34"/>
     </w:p>
     <w:p>
       <w:pPr>
@@ -735,7 +899,7 @@
       <w:pPr>
         <w:numPr>
           <w:ilvl w:val="0"/>
-          <w:numId w:val="1007"/>
+          <w:numId w:val="1008"/>
         </w:numPr>
         <w:pStyle w:val="Compact"/>
       </w:pPr>
@@ -747,7 +911,7 @@
       <w:pPr>
         <w:numPr>
           <w:ilvl w:val="0"/>
-          <w:numId w:val="1007"/>
+          <w:numId w:val="1008"/>
         </w:numPr>
         <w:pStyle w:val="Compact"/>
       </w:pPr>
@@ -759,7 +923,7 @@
       <w:pPr>
         <w:numPr>
           <w:ilvl w:val="0"/>
-          <w:numId w:val="1007"/>
+          <w:numId w:val="1008"/>
         </w:numPr>
         <w:pStyle w:val="Compact"/>
       </w:pPr>
@@ -771,11 +935,11 @@
       <w:pPr>
         <w:pStyle w:val="Heading3"/>
       </w:pPr>
-      <w:bookmarkStart w:id="33" w:name="se360"/>
+      <w:bookmarkStart w:id="35" w:name="se360"/>
       <w:r>
         <w:t xml:space="preserve">2017.08-10 - 2018 SE360 </w:t>
       </w:r>
-      <w:bookmarkEnd w:id="33"/>
+      <w:bookmarkEnd w:id="35"/>
     </w:p>
     <w:p>
       <w:pPr>
@@ -789,7 +953,7 @@
       <w:pPr>
         <w:numPr>
           <w:ilvl w:val="0"/>
-          <w:numId w:val="1008"/>
+          <w:numId w:val="1009"/>
         </w:numPr>
         <w:pStyle w:val="Compact"/>
       </w:pPr>
@@ -801,7 +965,7 @@
       <w:pPr>
         <w:numPr>
           <w:ilvl w:val="0"/>
-          <w:numId w:val="1008"/>
+          <w:numId w:val="1009"/>
         </w:numPr>
         <w:pStyle w:val="Compact"/>
       </w:pPr>
@@ -813,7 +977,7 @@
       <w:pPr>
         <w:numPr>
           <w:ilvl w:val="0"/>
-          <w:numId w:val="1008"/>
+          <w:numId w:val="1009"/>
         </w:numPr>
         <w:pStyle w:val="Compact"/>
       </w:pPr>
@@ -825,11 +989,11 @@
       <w:pPr>
         <w:pStyle w:val="Heading3"/>
       </w:pPr>
-      <w:bookmarkStart w:id="34" w:name="gothenburg-university-website"/>
+      <w:bookmarkStart w:id="36" w:name="gothenburg-university-website"/>
       <w:r>
         <w:t xml:space="preserve">2016 Gothenburg University website </w:t>
       </w:r>
-      <w:bookmarkEnd w:id="34"/>
+      <w:bookmarkEnd w:id="36"/>
     </w:p>
     <w:p>
       <w:pPr>
@@ -843,7 +1007,7 @@
       <w:pPr>
         <w:numPr>
           <w:ilvl w:val="0"/>
-          <w:numId w:val="1009"/>
+          <w:numId w:val="1010"/>
         </w:numPr>
         <w:pStyle w:val="Compact"/>
       </w:pPr>
@@ -855,7 +1019,7 @@
       <w:pPr>
         <w:numPr>
           <w:ilvl w:val="0"/>
-          <w:numId w:val="1009"/>
+          <w:numId w:val="1010"/>
         </w:numPr>
         <w:pStyle w:val="Compact"/>
       </w:pPr>
@@ -867,7 +1031,7 @@
       <w:pPr>
         <w:numPr>
           <w:ilvl w:val="0"/>
-          <w:numId w:val="1009"/>
+          <w:numId w:val="1010"/>
         </w:numPr>
         <w:pStyle w:val="Compact"/>
       </w:pPr>
@@ -879,7 +1043,7 @@
       <w:pPr>
         <w:numPr>
           <w:ilvl w:val="0"/>
-          <w:numId w:val="1009"/>
+          <w:numId w:val="1010"/>
         </w:numPr>
         <w:pStyle w:val="Compact"/>
       </w:pPr>
@@ -891,7 +1055,7 @@
       <w:pPr>
         <w:numPr>
           <w:ilvl w:val="0"/>
-          <w:numId w:val="1009"/>
+          <w:numId w:val="1010"/>
         </w:numPr>
         <w:pStyle w:val="Compact"/>
       </w:pPr>
@@ -903,11 +1067,11 @@
       <w:pPr>
         <w:pStyle w:val="Heading3"/>
       </w:pPr>
-      <w:bookmarkStart w:id="35" w:name="bohusläns-museum"/>
+      <w:bookmarkStart w:id="37" w:name="bohusläns-museum"/>
       <w:r>
         <w:t xml:space="preserve">2016 Bohusläns Museum </w:t>
       </w:r>
-      <w:bookmarkEnd w:id="35"/>
+      <w:bookmarkEnd w:id="37"/>
     </w:p>
     <w:p>
       <w:pPr>
@@ -921,7 +1085,7 @@
       <w:pPr>
         <w:numPr>
           <w:ilvl w:val="0"/>
-          <w:numId w:val="1010"/>
+          <w:numId w:val="1011"/>
         </w:numPr>
         <w:pStyle w:val="Compact"/>
       </w:pPr>
@@ -933,7 +1097,7 @@
       <w:pPr>
         <w:numPr>
           <w:ilvl w:val="0"/>
-          <w:numId w:val="1010"/>
+          <w:numId w:val="1011"/>
         </w:numPr>
         <w:pStyle w:val="Compact"/>
       </w:pPr>
@@ -945,7 +1109,7 @@
       <w:pPr>
         <w:numPr>
           <w:ilvl w:val="0"/>
-          <w:numId w:val="1010"/>
+          <w:numId w:val="1011"/>
         </w:numPr>
         <w:pStyle w:val="Compact"/>
       </w:pPr>
@@ -957,7 +1121,7 @@
       <w:pPr>
         <w:numPr>
           <w:ilvl w:val="0"/>
-          <w:numId w:val="1010"/>
+          <w:numId w:val="1011"/>
         </w:numPr>
         <w:pStyle w:val="Compact"/>
       </w:pPr>
@@ -969,7 +1133,7 @@
       <w:pPr>
         <w:numPr>
           <w:ilvl w:val="0"/>
-          <w:numId w:val="1010"/>
+          <w:numId w:val="1011"/>
         </w:numPr>
         <w:pStyle w:val="Compact"/>
       </w:pPr>
@@ -981,7 +1145,7 @@
       <w:pPr>
         <w:numPr>
           <w:ilvl w:val="0"/>
-          <w:numId w:val="1010"/>
+          <w:numId w:val="1011"/>
         </w:numPr>
         <w:pStyle w:val="Compact"/>
       </w:pPr>
@@ -993,11 +1157,11 @@
       <w:pPr>
         <w:pStyle w:val="Heading3"/>
       </w:pPr>
-      <w:bookmarkStart w:id="36" w:name="wtc-gothenburg-world-trade-center"/>
+      <w:bookmarkStart w:id="38" w:name="wtc-gothenburg-world-trade-center"/>
       <w:r>
         <w:t xml:space="preserve">2016 WTC Gothenburg (World trade center) </w:t>
       </w:r>
-      <w:bookmarkEnd w:id="36"/>
+      <w:bookmarkEnd w:id="38"/>
     </w:p>
     <w:p>
       <w:pPr>
@@ -1011,7 +1175,7 @@
       <w:pPr>
         <w:numPr>
           <w:ilvl w:val="0"/>
-          <w:numId w:val="1011"/>
+          <w:numId w:val="1012"/>
         </w:numPr>
         <w:pStyle w:val="Compact"/>
       </w:pPr>
@@ -1023,7 +1187,7 @@
       <w:pPr>
         <w:numPr>
           <w:ilvl w:val="0"/>
-          <w:numId w:val="1011"/>
+          <w:numId w:val="1012"/>
         </w:numPr>
         <w:pStyle w:val="Compact"/>
       </w:pPr>
@@ -1035,11 +1199,11 @@
       <w:pPr>
         <w:pStyle w:val="Heading3"/>
       </w:pPr>
-      <w:bookmarkStart w:id="37" w:name="academedia"/>
+      <w:bookmarkStart w:id="39" w:name="academedia"/>
       <w:r>
         <w:t xml:space="preserve">2015 Academedia </w:t>
       </w:r>
-      <w:bookmarkEnd w:id="37"/>
+      <w:bookmarkEnd w:id="39"/>
     </w:p>
     <w:p>
       <w:pPr>
@@ -1053,7 +1217,7 @@
       <w:pPr>
         <w:numPr>
           <w:ilvl w:val="0"/>
-          <w:numId w:val="1012"/>
+          <w:numId w:val="1013"/>
         </w:numPr>
         <w:pStyle w:val="Compact"/>
       </w:pPr>
@@ -1065,7 +1229,7 @@
       <w:pPr>
         <w:numPr>
           <w:ilvl w:val="0"/>
-          <w:numId w:val="1012"/>
+          <w:numId w:val="1013"/>
         </w:numPr>
         <w:pStyle w:val="Compact"/>
       </w:pPr>
@@ -1077,7 +1241,7 @@
       <w:pPr>
         <w:numPr>
           <w:ilvl w:val="0"/>
-          <w:numId w:val="1012"/>
+          <w:numId w:val="1013"/>
         </w:numPr>
         <w:pStyle w:val="Compact"/>
       </w:pPr>
@@ -1089,7 +1253,7 @@
       <w:pPr>
         <w:numPr>
           <w:ilvl w:val="0"/>
-          <w:numId w:val="1012"/>
+          <w:numId w:val="1013"/>
         </w:numPr>
         <w:pStyle w:val="Compact"/>
       </w:pPr>
@@ -1101,7 +1265,7 @@
       <w:pPr>
         <w:numPr>
           <w:ilvl w:val="0"/>
-          <w:numId w:val="1012"/>
+          <w:numId w:val="1013"/>
         </w:numPr>
         <w:pStyle w:val="Compact"/>
       </w:pPr>
@@ -1113,7 +1277,7 @@
       <w:pPr>
         <w:numPr>
           <w:ilvl w:val="0"/>
-          <w:numId w:val="1012"/>
+          <w:numId w:val="1013"/>
         </w:numPr>
         <w:pStyle w:val="Compact"/>
       </w:pPr>
@@ -1125,7 +1289,7 @@
       <w:pPr>
         <w:numPr>
           <w:ilvl w:val="0"/>
-          <w:numId w:val="1012"/>
+          <w:numId w:val="1013"/>
         </w:numPr>
         <w:pStyle w:val="Compact"/>
       </w:pPr>
@@ -1137,7 +1301,7 @@
       <w:pPr>
         <w:numPr>
           <w:ilvl w:val="0"/>
-          <w:numId w:val="1012"/>
+          <w:numId w:val="1013"/>
         </w:numPr>
         <w:pStyle w:val="Compact"/>
       </w:pPr>
@@ -1149,11 +1313,11 @@
       <w:pPr>
         <w:pStyle w:val="Heading3"/>
       </w:pPr>
-      <w:bookmarkStart w:id="38" w:name="X8248ca7019ecfe83d222a6a1888fc40222ad34e"/>
+      <w:bookmarkStart w:id="40" w:name="X8248ca7019ecfe83d222a6a1888fc40222ad34e"/>
       <w:r>
         <w:t xml:space="preserve">2015 Academedia - student health plan creation tool</w:t>
       </w:r>
-      <w:bookmarkEnd w:id="38"/>
+      <w:bookmarkEnd w:id="40"/>
     </w:p>
     <w:p>
       <w:pPr>
@@ -1173,7 +1337,7 @@
       <w:pPr>
         <w:numPr>
           <w:ilvl w:val="0"/>
-          <w:numId w:val="1013"/>
+          <w:numId w:val="1014"/>
         </w:numPr>
         <w:pStyle w:val="Compact"/>
       </w:pPr>
@@ -1185,7 +1349,7 @@
       <w:pPr>
         <w:numPr>
           <w:ilvl w:val="0"/>
-          <w:numId w:val="1013"/>
+          <w:numId w:val="1014"/>
         </w:numPr>
         <w:pStyle w:val="Compact"/>
       </w:pPr>
@@ -1197,7 +1361,7 @@
       <w:pPr>
         <w:numPr>
           <w:ilvl w:val="0"/>
-          <w:numId w:val="1013"/>
+          <w:numId w:val="1014"/>
         </w:numPr>
         <w:pStyle w:val="Compact"/>
       </w:pPr>
@@ -1209,7 +1373,7 @@
       <w:pPr>
         <w:numPr>
           <w:ilvl w:val="0"/>
-          <w:numId w:val="1013"/>
+          <w:numId w:val="1014"/>
         </w:numPr>
         <w:pStyle w:val="Compact"/>
       </w:pPr>
@@ -1221,7 +1385,7 @@
       <w:pPr>
         <w:numPr>
           <w:ilvl w:val="0"/>
-          <w:numId w:val="1013"/>
+          <w:numId w:val="1014"/>
         </w:numPr>
         <w:pStyle w:val="Compact"/>
       </w:pPr>
@@ -1233,7 +1397,7 @@
       <w:pPr>
         <w:numPr>
           <w:ilvl w:val="0"/>
-          <w:numId w:val="1013"/>
+          <w:numId w:val="1014"/>
         </w:numPr>
         <w:pStyle w:val="Compact"/>
       </w:pPr>
@@ -1245,7 +1409,7 @@
       <w:pPr>
         <w:numPr>
           <w:ilvl w:val="0"/>
-          <w:numId w:val="1013"/>
+          <w:numId w:val="1014"/>
         </w:numPr>
         <w:pStyle w:val="Compact"/>
       </w:pPr>
@@ -1257,7 +1421,7 @@
       <w:pPr>
         <w:numPr>
           <w:ilvl w:val="0"/>
-          <w:numId w:val="1013"/>
+          <w:numId w:val="1014"/>
         </w:numPr>
         <w:pStyle w:val="Compact"/>
       </w:pPr>
@@ -1269,7 +1433,7 @@
       <w:pPr>
         <w:numPr>
           <w:ilvl w:val="0"/>
-          <w:numId w:val="1013"/>
+          <w:numId w:val="1014"/>
         </w:numPr>
         <w:pStyle w:val="Compact"/>
       </w:pPr>
@@ -1281,7 +1445,7 @@
       <w:pPr>
         <w:numPr>
           <w:ilvl w:val="0"/>
-          <w:numId w:val="1013"/>
+          <w:numId w:val="1014"/>
         </w:numPr>
         <w:pStyle w:val="Compact"/>
       </w:pPr>
@@ -1293,7 +1457,7 @@
       <w:pPr>
         <w:numPr>
           <w:ilvl w:val="0"/>
-          <w:numId w:val="1013"/>
+          <w:numId w:val="1014"/>
         </w:numPr>
         <w:pStyle w:val="Compact"/>
       </w:pPr>
@@ -1305,7 +1469,7 @@
       <w:pPr>
         <w:numPr>
           <w:ilvl w:val="0"/>
-          <w:numId w:val="1013"/>
+          <w:numId w:val="1014"/>
         </w:numPr>
         <w:pStyle w:val="Compact"/>
       </w:pPr>
@@ -1317,11 +1481,11 @@
       <w:pPr>
         <w:pStyle w:val="Heading3"/>
       </w:pPr>
-      <w:bookmarkStart w:id="39" w:name="ulricehamns-kommun"/>
+      <w:bookmarkStart w:id="41" w:name="ulricehamns-kommun"/>
       <w:r>
         <w:t xml:space="preserve">2015 Ulricehamns Kommun </w:t>
       </w:r>
-      <w:bookmarkEnd w:id="39"/>
+      <w:bookmarkEnd w:id="41"/>
     </w:p>
     <w:p>
       <w:pPr>
@@ -1341,7 +1505,7 @@
       <w:pPr>
         <w:numPr>
           <w:ilvl w:val="0"/>
-          <w:numId w:val="1014"/>
+          <w:numId w:val="1015"/>
         </w:numPr>
         <w:pStyle w:val="Compact"/>
       </w:pPr>
@@ -1353,7 +1517,7 @@
       <w:pPr>
         <w:numPr>
           <w:ilvl w:val="0"/>
-          <w:numId w:val="1014"/>
+          <w:numId w:val="1015"/>
         </w:numPr>
         <w:pStyle w:val="Compact"/>
       </w:pPr>
@@ -1365,7 +1529,7 @@
       <w:pPr>
         <w:numPr>
           <w:ilvl w:val="0"/>
-          <w:numId w:val="1014"/>
+          <w:numId w:val="1015"/>
         </w:numPr>
         <w:pStyle w:val="Compact"/>
       </w:pPr>
@@ -1377,7 +1541,7 @@
       <w:pPr>
         <w:numPr>
           <w:ilvl w:val="0"/>
-          <w:numId w:val="1014"/>
+          <w:numId w:val="1015"/>
         </w:numPr>
         <w:pStyle w:val="Compact"/>
       </w:pPr>
@@ -1389,11 +1553,11 @@
       <w:pPr>
         <w:pStyle w:val="Heading3"/>
       </w:pPr>
-      <w:bookmarkStart w:id="40" w:name="offecct-membrane-configurator"/>
+      <w:bookmarkStart w:id="42" w:name="offecct-membrane-configurator"/>
       <w:r>
         <w:t xml:space="preserve">2015 Offecct membrane configurator </w:t>
       </w:r>
-      <w:bookmarkEnd w:id="40"/>
+      <w:bookmarkEnd w:id="42"/>
     </w:p>
     <w:p>
       <w:pPr>
@@ -1413,7 +1577,7 @@
       <w:pPr>
         <w:numPr>
           <w:ilvl w:val="0"/>
-          <w:numId w:val="1015"/>
+          <w:numId w:val="1016"/>
         </w:numPr>
         <w:pStyle w:val="Compact"/>
       </w:pPr>
@@ -1425,7 +1589,7 @@
       <w:pPr>
         <w:numPr>
           <w:ilvl w:val="0"/>
-          <w:numId w:val="1015"/>
+          <w:numId w:val="1016"/>
         </w:numPr>
         <w:pStyle w:val="Compact"/>
       </w:pPr>
@@ -1437,7 +1601,7 @@
       <w:pPr>
         <w:numPr>
           <w:ilvl w:val="0"/>
-          <w:numId w:val="1015"/>
+          <w:numId w:val="1016"/>
         </w:numPr>
         <w:pStyle w:val="Compact"/>
       </w:pPr>
@@ -1449,11 +1613,11 @@
       <w:pPr>
         <w:pStyle w:val="Heading3"/>
       </w:pPr>
-      <w:bookmarkStart w:id="41" w:name="api-server-for-brokers"/>
+      <w:bookmarkStart w:id="43" w:name="api-server-for-brokers"/>
       <w:r>
         <w:t xml:space="preserve">2016 API-server for brokers </w:t>
       </w:r>
-      <w:bookmarkEnd w:id="41"/>
+      <w:bookmarkEnd w:id="43"/>
     </w:p>
     <w:p>
       <w:pPr>
@@ -1473,7 +1637,7 @@
       <w:pPr>
         <w:numPr>
           <w:ilvl w:val="0"/>
-          <w:numId w:val="1016"/>
+          <w:numId w:val="1017"/>
         </w:numPr>
         <w:pStyle w:val="Compact"/>
       </w:pPr>
@@ -1485,7 +1649,7 @@
       <w:pPr>
         <w:numPr>
           <w:ilvl w:val="0"/>
-          <w:numId w:val="1016"/>
+          <w:numId w:val="1017"/>
         </w:numPr>
         <w:pStyle w:val="Compact"/>
       </w:pPr>
@@ -1497,7 +1661,7 @@
       <w:pPr>
         <w:numPr>
           <w:ilvl w:val="0"/>
-          <w:numId w:val="1016"/>
+          <w:numId w:val="1017"/>
         </w:numPr>
         <w:pStyle w:val="Compact"/>
       </w:pPr>
@@ -1509,7 +1673,7 @@
       <w:pPr>
         <w:numPr>
           <w:ilvl w:val="0"/>
-          <w:numId w:val="1016"/>
+          <w:numId w:val="1017"/>
         </w:numPr>
         <w:pStyle w:val="Compact"/>
       </w:pPr>
@@ -1521,7 +1685,7 @@
       <w:pPr>
         <w:numPr>
           <w:ilvl w:val="0"/>
-          <w:numId w:val="1016"/>
+          <w:numId w:val="1017"/>
         </w:numPr>
         <w:pStyle w:val="Compact"/>
       </w:pPr>
@@ -1533,7 +1697,7 @@
       <w:pPr>
         <w:numPr>
           <w:ilvl w:val="0"/>
-          <w:numId w:val="1016"/>
+          <w:numId w:val="1017"/>
         </w:numPr>
         <w:pStyle w:val="Compact"/>
       </w:pPr>
@@ -1545,11 +1709,11 @@
       <w:pPr>
         <w:pStyle w:val="Heading3"/>
       </w:pPr>
-      <w:bookmarkStart w:id="42" w:name="vara-kommun-vara.se"/>
+      <w:bookmarkStart w:id="44" w:name="vara-kommun-vara.se"/>
       <w:r>
         <w:t xml:space="preserve">2015 Vara kommun (vara.se) </w:t>
       </w:r>
-      <w:bookmarkEnd w:id="42"/>
+      <w:bookmarkEnd w:id="44"/>
     </w:p>
     <w:p>
       <w:pPr>
@@ -1569,7 +1733,7 @@
       <w:pPr>
         <w:numPr>
           <w:ilvl w:val="0"/>
-          <w:numId w:val="1017"/>
+          <w:numId w:val="1018"/>
         </w:numPr>
         <w:pStyle w:val="Compact"/>
       </w:pPr>
@@ -1581,7 +1745,7 @@
       <w:pPr>
         <w:numPr>
           <w:ilvl w:val="0"/>
-          <w:numId w:val="1017"/>
+          <w:numId w:val="1018"/>
         </w:numPr>
         <w:pStyle w:val="Compact"/>
       </w:pPr>
@@ -1593,7 +1757,7 @@
       <w:pPr>
         <w:numPr>
           <w:ilvl w:val="0"/>
-          <w:numId w:val="1017"/>
+          <w:numId w:val="1018"/>
         </w:numPr>
         <w:pStyle w:val="Compact"/>
       </w:pPr>
@@ -1605,11 +1769,11 @@
       <w:pPr>
         <w:pStyle w:val="Heading3"/>
       </w:pPr>
-      <w:bookmarkStart w:id="43" w:name="tranemo.se"/>
+      <w:bookmarkStart w:id="45" w:name="tranemo.se"/>
       <w:r>
         <w:t xml:space="preserve">2015 Tranemo.se </w:t>
       </w:r>
-      <w:bookmarkEnd w:id="43"/>
+      <w:bookmarkEnd w:id="45"/>
     </w:p>
     <w:p>
       <w:pPr>
@@ -1629,7 +1793,7 @@
       <w:pPr>
         <w:numPr>
           <w:ilvl w:val="0"/>
-          <w:numId w:val="1018"/>
+          <w:numId w:val="1019"/>
         </w:numPr>
         <w:pStyle w:val="Compact"/>
       </w:pPr>
@@ -1641,7 +1805,7 @@
       <w:pPr>
         <w:numPr>
           <w:ilvl w:val="0"/>
-          <w:numId w:val="1018"/>
+          <w:numId w:val="1019"/>
         </w:numPr>
         <w:pStyle w:val="Compact"/>
       </w:pPr>
@@ -1653,7 +1817,7 @@
       <w:pPr>
         <w:numPr>
           <w:ilvl w:val="0"/>
-          <w:numId w:val="1018"/>
+          <w:numId w:val="1019"/>
         </w:numPr>
         <w:pStyle w:val="Compact"/>
       </w:pPr>
@@ -1665,7 +1829,7 @@
       <w:pPr>
         <w:numPr>
           <w:ilvl w:val="0"/>
-          <w:numId w:val="1018"/>
+          <w:numId w:val="1019"/>
         </w:numPr>
         <w:pStyle w:val="Compact"/>
       </w:pPr>
@@ -1677,7 +1841,7 @@
       <w:pPr>
         <w:numPr>
           <w:ilvl w:val="0"/>
-          <w:numId w:val="1018"/>
+          <w:numId w:val="1019"/>
         </w:numPr>
         <w:pStyle w:val="Compact"/>
       </w:pPr>
@@ -1689,11 +1853,11 @@
       <w:pPr>
         <w:pStyle w:val="Heading3"/>
       </w:pPr>
-      <w:bookmarkStart w:id="44" w:name="lidköping-kommun"/>
+      <w:bookmarkStart w:id="46" w:name="lidköping-kommun"/>
       <w:r>
         <w:t xml:space="preserve">2015 Lidköping Kommun </w:t>
       </w:r>
-      <w:bookmarkEnd w:id="44"/>
+      <w:bookmarkEnd w:id="46"/>
     </w:p>
     <w:p>
       <w:pPr>
@@ -1713,7 +1877,7 @@
       <w:pPr>
         <w:numPr>
           <w:ilvl w:val="0"/>
-          <w:numId w:val="1019"/>
+          <w:numId w:val="1020"/>
         </w:numPr>
         <w:pStyle w:val="Compact"/>
       </w:pPr>
@@ -1725,7 +1889,7 @@
       <w:pPr>
         <w:numPr>
           <w:ilvl w:val="0"/>
-          <w:numId w:val="1019"/>
+          <w:numId w:val="1020"/>
         </w:numPr>
         <w:pStyle w:val="Compact"/>
       </w:pPr>
@@ -1737,7 +1901,7 @@
       <w:pPr>
         <w:numPr>
           <w:ilvl w:val="0"/>
-          <w:numId w:val="1019"/>
+          <w:numId w:val="1020"/>
         </w:numPr>
         <w:pStyle w:val="Compact"/>
       </w:pPr>
@@ -1749,7 +1913,7 @@
       <w:pPr>
         <w:numPr>
           <w:ilvl w:val="0"/>
-          <w:numId w:val="1019"/>
+          <w:numId w:val="1020"/>
         </w:numPr>
         <w:pStyle w:val="Compact"/>
       </w:pPr>
@@ -1768,27 +1932,27 @@
       <w:pPr>
         <w:pStyle w:val="Heading2"/>
       </w:pPr>
-      <w:bookmarkStart w:id="45" w:name="skills"/>
+      <w:bookmarkStart w:id="47" w:name="skills"/>
       <w:r>
         <w:t xml:space="preserve">Skills</w:t>
       </w:r>
-      <w:bookmarkEnd w:id="45"/>
+      <w:bookmarkEnd w:id="47"/>
     </w:p>
     <w:p>
       <w:pPr>
         <w:pStyle w:val="Heading3"/>
       </w:pPr>
-      <w:bookmarkStart w:id="46" w:name="programming-scripting-languages"/>
+      <w:bookmarkStart w:id="48" w:name="programming-scripting-languages"/>
       <w:r>
         <w:t xml:space="preserve">Programming &amp; Scripting languages</w:t>
       </w:r>
-      <w:bookmarkEnd w:id="46"/>
-    </w:p>
-    <w:p>
-      <w:pPr>
-        <w:numPr>
-          <w:ilvl w:val="0"/>
-          <w:numId w:val="1020"/>
+      <w:bookmarkEnd w:id="48"/>
+    </w:p>
+    <w:p>
+      <w:pPr>
+        <w:numPr>
+          <w:ilvl w:val="0"/>
+          <w:numId w:val="1021"/>
         </w:numPr>
         <w:pStyle w:val="Compact"/>
       </w:pPr>
@@ -1800,7 +1964,7 @@
       <w:pPr>
         <w:numPr>
           <w:ilvl w:val="0"/>
-          <w:numId w:val="1020"/>
+          <w:numId w:val="1021"/>
         </w:numPr>
         <w:pStyle w:val="Compact"/>
       </w:pPr>
@@ -1812,7 +1976,7 @@
       <w:pPr>
         <w:numPr>
           <w:ilvl w:val="0"/>
-          <w:numId w:val="1020"/>
+          <w:numId w:val="1021"/>
         </w:numPr>
         <w:pStyle w:val="Compact"/>
       </w:pPr>
@@ -1824,7 +1988,7 @@
       <w:pPr>
         <w:numPr>
           <w:ilvl w:val="0"/>
-          <w:numId w:val="1020"/>
+          <w:numId w:val="1021"/>
         </w:numPr>
         <w:pStyle w:val="Compact"/>
       </w:pPr>
@@ -1836,7 +2000,7 @@
       <w:pPr>
         <w:numPr>
           <w:ilvl w:val="0"/>
-          <w:numId w:val="1020"/>
+          <w:numId w:val="1021"/>
         </w:numPr>
         <w:pStyle w:val="Compact"/>
       </w:pPr>
@@ -1848,7 +2012,7 @@
       <w:pPr>
         <w:numPr>
           <w:ilvl w:val="0"/>
-          <w:numId w:val="1020"/>
+          <w:numId w:val="1021"/>
         </w:numPr>
         <w:pStyle w:val="Compact"/>
       </w:pPr>
@@ -1860,7 +2024,7 @@
       <w:pPr>
         <w:numPr>
           <w:ilvl w:val="0"/>
-          <w:numId w:val="1020"/>
+          <w:numId w:val="1021"/>
         </w:numPr>
         <w:pStyle w:val="Compact"/>
       </w:pPr>
@@ -1872,7 +2036,7 @@
       <w:pPr>
         <w:numPr>
           <w:ilvl w:val="0"/>
-          <w:numId w:val="1020"/>
+          <w:numId w:val="1021"/>
         </w:numPr>
         <w:pStyle w:val="Compact"/>
       </w:pPr>
@@ -1884,7 +2048,7 @@
       <w:pPr>
         <w:numPr>
           <w:ilvl w:val="0"/>
-          <w:numId w:val="1020"/>
+          <w:numId w:val="1021"/>
         </w:numPr>
         <w:pStyle w:val="Compact"/>
       </w:pPr>
@@ -1896,7 +2060,7 @@
       <w:pPr>
         <w:numPr>
           <w:ilvl w:val="0"/>
-          <w:numId w:val="1020"/>
+          <w:numId w:val="1021"/>
         </w:numPr>
         <w:pStyle w:val="Compact"/>
       </w:pPr>
@@ -1908,7 +2072,7 @@
       <w:pPr>
         <w:numPr>
           <w:ilvl w:val="0"/>
-          <w:numId w:val="1020"/>
+          <w:numId w:val="1021"/>
         </w:numPr>
         <w:pStyle w:val="Compact"/>
       </w:pPr>
@@ -1920,7 +2084,7 @@
       <w:pPr>
         <w:numPr>
           <w:ilvl w:val="0"/>
-          <w:numId w:val="1020"/>
+          <w:numId w:val="1021"/>
         </w:numPr>
         <w:pStyle w:val="Compact"/>
       </w:pPr>
@@ -1932,7 +2096,7 @@
       <w:pPr>
         <w:numPr>
           <w:ilvl w:val="0"/>
-          <w:numId w:val="1020"/>
+          <w:numId w:val="1021"/>
         </w:numPr>
         <w:pStyle w:val="Compact"/>
       </w:pPr>
@@ -1944,7 +2108,7 @@
       <w:pPr>
         <w:numPr>
           <w:ilvl w:val="0"/>
-          <w:numId w:val="1020"/>
+          <w:numId w:val="1021"/>
         </w:numPr>
         <w:pStyle w:val="Compact"/>
       </w:pPr>
@@ -1956,17 +2120,17 @@
       <w:pPr>
         <w:pStyle w:val="Heading3"/>
       </w:pPr>
-      <w:bookmarkStart w:id="47" w:name="operating-systems"/>
+      <w:bookmarkStart w:id="49" w:name="operating-systems"/>
       <w:r>
         <w:t xml:space="preserve">Operating systems</w:t>
       </w:r>
-      <w:bookmarkEnd w:id="47"/>
-    </w:p>
-    <w:p>
-      <w:pPr>
-        <w:numPr>
-          <w:ilvl w:val="0"/>
-          <w:numId w:val="1021"/>
+      <w:bookmarkEnd w:id="49"/>
+    </w:p>
+    <w:p>
+      <w:pPr>
+        <w:numPr>
+          <w:ilvl w:val="0"/>
+          <w:numId w:val="1022"/>
         </w:numPr>
         <w:pStyle w:val="Compact"/>
       </w:pPr>
@@ -1978,7 +2142,7 @@
       <w:pPr>
         <w:numPr>
           <w:ilvl w:val="0"/>
-          <w:numId w:val="1021"/>
+          <w:numId w:val="1022"/>
         </w:numPr>
         <w:pStyle w:val="Compact"/>
       </w:pPr>
@@ -1990,7 +2154,7 @@
       <w:pPr>
         <w:numPr>
           <w:ilvl w:val="0"/>
-          <w:numId w:val="1021"/>
+          <w:numId w:val="1022"/>
         </w:numPr>
         <w:pStyle w:val="Compact"/>
       </w:pPr>
@@ -2002,7 +2166,7 @@
       <w:pPr>
         <w:numPr>
           <w:ilvl w:val="0"/>
-          <w:numId w:val="1021"/>
+          <w:numId w:val="1022"/>
         </w:numPr>
         <w:pStyle w:val="Compact"/>
       </w:pPr>
@@ -2014,7 +2178,7 @@
       <w:pPr>
         <w:numPr>
           <w:ilvl w:val="0"/>
-          <w:numId w:val="1021"/>
+          <w:numId w:val="1022"/>
         </w:numPr>
         <w:pStyle w:val="Compact"/>
       </w:pPr>
@@ -2026,7 +2190,7 @@
       <w:pPr>
         <w:numPr>
           <w:ilvl w:val="0"/>
-          <w:numId w:val="1021"/>
+          <w:numId w:val="1022"/>
         </w:numPr>
         <w:pStyle w:val="Compact"/>
       </w:pPr>
@@ -2038,17 +2202,17 @@
       <w:pPr>
         <w:pStyle w:val="Heading3"/>
       </w:pPr>
-      <w:bookmarkStart w:id="48" w:name="frontend-frameworks-frontend-libraries"/>
+      <w:bookmarkStart w:id="50" w:name="frontend-frameworks-frontend-libraries"/>
       <w:r>
         <w:t xml:space="preserve">Frontend Frameworks &amp; Frontend Libraries</w:t>
       </w:r>
-      <w:bookmarkEnd w:id="48"/>
-    </w:p>
-    <w:p>
-      <w:pPr>
-        <w:numPr>
-          <w:ilvl w:val="0"/>
-          <w:numId w:val="1022"/>
+      <w:bookmarkEnd w:id="50"/>
+    </w:p>
+    <w:p>
+      <w:pPr>
+        <w:numPr>
+          <w:ilvl w:val="0"/>
+          <w:numId w:val="1023"/>
         </w:numPr>
         <w:pStyle w:val="Compact"/>
       </w:pPr>
@@ -2060,7 +2224,7 @@
       <w:pPr>
         <w:numPr>
           <w:ilvl w:val="0"/>
-          <w:numId w:val="1022"/>
+          <w:numId w:val="1023"/>
         </w:numPr>
         <w:pStyle w:val="Compact"/>
       </w:pPr>
@@ -2072,7 +2236,7 @@
       <w:pPr>
         <w:numPr>
           <w:ilvl w:val="0"/>
-          <w:numId w:val="1022"/>
+          <w:numId w:val="1023"/>
         </w:numPr>
         <w:pStyle w:val="Compact"/>
       </w:pPr>
@@ -2084,7 +2248,7 @@
       <w:pPr>
         <w:numPr>
           <w:ilvl w:val="0"/>
-          <w:numId w:val="1022"/>
+          <w:numId w:val="1023"/>
         </w:numPr>
         <w:pStyle w:val="Compact"/>
       </w:pPr>
@@ -2096,7 +2260,7 @@
       <w:pPr>
         <w:numPr>
           <w:ilvl w:val="0"/>
-          <w:numId w:val="1022"/>
+          <w:numId w:val="1023"/>
         </w:numPr>
         <w:pStyle w:val="Compact"/>
       </w:pPr>
@@ -2108,7 +2272,7 @@
       <w:pPr>
         <w:numPr>
           <w:ilvl w:val="0"/>
-          <w:numId w:val="1022"/>
+          <w:numId w:val="1023"/>
         </w:numPr>
         <w:pStyle w:val="Compact"/>
       </w:pPr>
@@ -2120,17 +2284,17 @@
       <w:pPr>
         <w:pStyle w:val="Heading3"/>
       </w:pPr>
-      <w:bookmarkStart w:id="49" w:name="backend-frameworks-backend-libraries"/>
+      <w:bookmarkStart w:id="51" w:name="backend-frameworks-backend-libraries"/>
       <w:r>
         <w:t xml:space="preserve">Backend Frameworks &amp; Backend Libraries</w:t>
       </w:r>
-      <w:bookmarkEnd w:id="49"/>
-    </w:p>
-    <w:p>
-      <w:pPr>
-        <w:numPr>
-          <w:ilvl w:val="0"/>
-          <w:numId w:val="1023"/>
+      <w:bookmarkEnd w:id="51"/>
+    </w:p>
+    <w:p>
+      <w:pPr>
+        <w:numPr>
+          <w:ilvl w:val="0"/>
+          <w:numId w:val="1024"/>
         </w:numPr>
         <w:pStyle w:val="Compact"/>
       </w:pPr>
@@ -2142,7 +2306,7 @@
       <w:pPr>
         <w:numPr>
           <w:ilvl w:val="0"/>
-          <w:numId w:val="1023"/>
+          <w:numId w:val="1024"/>
         </w:numPr>
         <w:pStyle w:val="Compact"/>
       </w:pPr>
@@ -2154,7 +2318,7 @@
       <w:pPr>
         <w:numPr>
           <w:ilvl w:val="0"/>
-          <w:numId w:val="1023"/>
+          <w:numId w:val="1024"/>
         </w:numPr>
         <w:pStyle w:val="Compact"/>
       </w:pPr>
@@ -2166,17 +2330,17 @@
       <w:pPr>
         <w:pStyle w:val="Heading3"/>
       </w:pPr>
-      <w:bookmarkStart w:id="50" w:name="server-technologies"/>
+      <w:bookmarkStart w:id="52" w:name="server-technologies"/>
       <w:r>
         <w:t xml:space="preserve">Server Technologies</w:t>
       </w:r>
-      <w:bookmarkEnd w:id="50"/>
-    </w:p>
-    <w:p>
-      <w:pPr>
-        <w:numPr>
-          <w:ilvl w:val="0"/>
-          <w:numId w:val="1024"/>
+      <w:bookmarkEnd w:id="52"/>
+    </w:p>
+    <w:p>
+      <w:pPr>
+        <w:numPr>
+          <w:ilvl w:val="0"/>
+          <w:numId w:val="1025"/>
         </w:numPr>
         <w:pStyle w:val="Compact"/>
       </w:pPr>
@@ -2188,7 +2352,7 @@
       <w:pPr>
         <w:numPr>
           <w:ilvl w:val="0"/>
-          <w:numId w:val="1024"/>
+          <w:numId w:val="1025"/>
         </w:numPr>
         <w:pStyle w:val="Compact"/>
       </w:pPr>
@@ -2200,7 +2364,7 @@
       <w:pPr>
         <w:numPr>
           <w:ilvl w:val="0"/>
-          <w:numId w:val="1024"/>
+          <w:numId w:val="1025"/>
         </w:numPr>
         <w:pStyle w:val="Compact"/>
       </w:pPr>
@@ -2212,17 +2376,17 @@
       <w:pPr>
         <w:pStyle w:val="Heading3"/>
       </w:pPr>
-      <w:bookmarkStart w:id="51" w:name="cms-software"/>
+      <w:bookmarkStart w:id="53" w:name="cms-software"/>
       <w:r>
         <w:t xml:space="preserve">CMS Software</w:t>
       </w:r>
-      <w:bookmarkEnd w:id="51"/>
-    </w:p>
-    <w:p>
-      <w:pPr>
-        <w:numPr>
-          <w:ilvl w:val="0"/>
-          <w:numId w:val="1025"/>
+      <w:bookmarkEnd w:id="53"/>
+    </w:p>
+    <w:p>
+      <w:pPr>
+        <w:numPr>
+          <w:ilvl w:val="0"/>
+          <w:numId w:val="1026"/>
         </w:numPr>
         <w:pStyle w:val="Compact"/>
       </w:pPr>
@@ -2234,7 +2398,7 @@
       <w:pPr>
         <w:numPr>
           <w:ilvl w:val="0"/>
-          <w:numId w:val="1025"/>
+          <w:numId w:val="1026"/>
         </w:numPr>
         <w:pStyle w:val="Compact"/>
       </w:pPr>
@@ -2246,7 +2410,7 @@
       <w:pPr>
         <w:numPr>
           <w:ilvl w:val="0"/>
-          <w:numId w:val="1025"/>
+          <w:numId w:val="1026"/>
         </w:numPr>
         <w:pStyle w:val="Compact"/>
       </w:pPr>
@@ -2258,17 +2422,17 @@
       <w:pPr>
         <w:pStyle w:val="Heading3"/>
       </w:pPr>
-      <w:bookmarkStart w:id="52" w:name="interactive-media-development"/>
+      <w:bookmarkStart w:id="54" w:name="interactive-media-development"/>
       <w:r>
         <w:t xml:space="preserve">Interactive Media development</w:t>
       </w:r>
-      <w:bookmarkEnd w:id="52"/>
-    </w:p>
-    <w:p>
-      <w:pPr>
-        <w:numPr>
-          <w:ilvl w:val="0"/>
-          <w:numId w:val="1026"/>
+      <w:bookmarkEnd w:id="54"/>
+    </w:p>
+    <w:p>
+      <w:pPr>
+        <w:numPr>
+          <w:ilvl w:val="0"/>
+          <w:numId w:val="1027"/>
         </w:numPr>
         <w:pStyle w:val="Compact"/>
       </w:pPr>
@@ -2280,17 +2444,17 @@
       <w:pPr>
         <w:pStyle w:val="Heading3"/>
       </w:pPr>
-      <w:bookmarkStart w:id="53" w:name="test-frameworks"/>
+      <w:bookmarkStart w:id="55" w:name="test-frameworks"/>
       <w:r>
         <w:t xml:space="preserve">Test frameworks</w:t>
       </w:r>
-      <w:bookmarkEnd w:id="53"/>
-    </w:p>
-    <w:p>
-      <w:pPr>
-        <w:numPr>
-          <w:ilvl w:val="0"/>
-          <w:numId w:val="1027"/>
+      <w:bookmarkEnd w:id="55"/>
+    </w:p>
+    <w:p>
+      <w:pPr>
+        <w:numPr>
+          <w:ilvl w:val="0"/>
+          <w:numId w:val="1028"/>
         </w:numPr>
         <w:pStyle w:val="Compact"/>
       </w:pPr>
@@ -2302,7 +2466,7 @@
       <w:pPr>
         <w:numPr>
           <w:ilvl w:val="0"/>
-          <w:numId w:val="1027"/>
+          <w:numId w:val="1028"/>
         </w:numPr>
         <w:pStyle w:val="Compact"/>
       </w:pPr>
@@ -2314,7 +2478,7 @@
       <w:pPr>
         <w:numPr>
           <w:ilvl w:val="0"/>
-          <w:numId w:val="1027"/>
+          <w:numId w:val="1028"/>
         </w:numPr>
         <w:pStyle w:val="Compact"/>
       </w:pPr>
@@ -2326,17 +2490,17 @@
       <w:pPr>
         <w:pStyle w:val="Heading3"/>
       </w:pPr>
-      <w:bookmarkStart w:id="54" w:name="databases"/>
+      <w:bookmarkStart w:id="56" w:name="databases"/>
       <w:r>
         <w:t xml:space="preserve">Databases</w:t>
       </w:r>
-      <w:bookmarkEnd w:id="54"/>
-    </w:p>
-    <w:p>
-      <w:pPr>
-        <w:numPr>
-          <w:ilvl w:val="0"/>
-          <w:numId w:val="1028"/>
+      <w:bookmarkEnd w:id="56"/>
+    </w:p>
+    <w:p>
+      <w:pPr>
+        <w:numPr>
+          <w:ilvl w:val="0"/>
+          <w:numId w:val="1029"/>
         </w:numPr>
         <w:pStyle w:val="Compact"/>
       </w:pPr>
@@ -2348,7 +2512,7 @@
       <w:pPr>
         <w:numPr>
           <w:ilvl w:val="0"/>
-          <w:numId w:val="1028"/>
+          <w:numId w:val="1029"/>
         </w:numPr>
         <w:pStyle w:val="Compact"/>
       </w:pPr>
@@ -2360,7 +2524,7 @@
       <w:pPr>
         <w:numPr>
           <w:ilvl w:val="0"/>
-          <w:numId w:val="1028"/>
+          <w:numId w:val="1029"/>
         </w:numPr>
         <w:pStyle w:val="Compact"/>
       </w:pPr>
@@ -2372,7 +2536,7 @@
       <w:pPr>
         <w:numPr>
           <w:ilvl w:val="0"/>
-          <w:numId w:val="1028"/>
+          <w:numId w:val="1029"/>
         </w:numPr>
         <w:pStyle w:val="Compact"/>
       </w:pPr>
@@ -2384,7 +2548,7 @@
       <w:pPr>
         <w:numPr>
           <w:ilvl w:val="0"/>
-          <w:numId w:val="1028"/>
+          <w:numId w:val="1029"/>
         </w:numPr>
         <w:pStyle w:val="Compact"/>
       </w:pPr>
@@ -2396,17 +2560,17 @@
       <w:pPr>
         <w:pStyle w:val="Heading3"/>
       </w:pPr>
-      <w:bookmarkStart w:id="55" w:name="build-tools"/>
+      <w:bookmarkStart w:id="57" w:name="build-tools"/>
       <w:r>
         <w:t xml:space="preserve">Build tools</w:t>
       </w:r>
-      <w:bookmarkEnd w:id="55"/>
-    </w:p>
-    <w:p>
-      <w:pPr>
-        <w:numPr>
-          <w:ilvl w:val="0"/>
-          <w:numId w:val="1029"/>
+      <w:bookmarkEnd w:id="57"/>
+    </w:p>
+    <w:p>
+      <w:pPr>
+        <w:numPr>
+          <w:ilvl w:val="0"/>
+          <w:numId w:val="1030"/>
         </w:numPr>
         <w:pStyle w:val="Compact"/>
       </w:pPr>
@@ -2418,7 +2582,7 @@
       <w:pPr>
         <w:numPr>
           <w:ilvl w:val="0"/>
-          <w:numId w:val="1029"/>
+          <w:numId w:val="1030"/>
         </w:numPr>
         <w:pStyle w:val="Compact"/>
       </w:pPr>
@@ -2430,7 +2594,7 @@
       <w:pPr>
         <w:numPr>
           <w:ilvl w:val="0"/>
-          <w:numId w:val="1029"/>
+          <w:numId w:val="1030"/>
         </w:numPr>
         <w:pStyle w:val="Compact"/>
       </w:pPr>
@@ -2442,7 +2606,7 @@
       <w:pPr>
         <w:numPr>
           <w:ilvl w:val="0"/>
-          <w:numId w:val="1029"/>
+          <w:numId w:val="1030"/>
         </w:numPr>
         <w:pStyle w:val="Compact"/>
       </w:pPr>
@@ -2454,7 +2618,7 @@
       <w:pPr>
         <w:numPr>
           <w:ilvl w:val="0"/>
-          <w:numId w:val="1029"/>
+          <w:numId w:val="1030"/>
         </w:numPr>
         <w:pStyle w:val="Compact"/>
       </w:pPr>
@@ -2466,7 +2630,7 @@
       <w:pPr>
         <w:numPr>
           <w:ilvl w:val="0"/>
-          <w:numId w:val="1029"/>
+          <w:numId w:val="1030"/>
         </w:numPr>
         <w:pStyle w:val="Compact"/>
       </w:pPr>
@@ -2478,7 +2642,7 @@
       <w:pPr>
         <w:numPr>
           <w:ilvl w:val="0"/>
-          <w:numId w:val="1029"/>
+          <w:numId w:val="1030"/>
         </w:numPr>
         <w:pStyle w:val="Compact"/>
       </w:pPr>
@@ -2490,17 +2654,17 @@
       <w:pPr>
         <w:pStyle w:val="Heading3"/>
       </w:pPr>
-      <w:bookmarkStart w:id="56" w:name="editors-ides"/>
+      <w:bookmarkStart w:id="58" w:name="editors-ides"/>
       <w:r>
         <w:t xml:space="preserve">Editors &amp; IDE’s</w:t>
       </w:r>
-      <w:bookmarkEnd w:id="56"/>
-    </w:p>
-    <w:p>
-      <w:pPr>
-        <w:numPr>
-          <w:ilvl w:val="0"/>
-          <w:numId w:val="1030"/>
+      <w:bookmarkEnd w:id="58"/>
+    </w:p>
+    <w:p>
+      <w:pPr>
+        <w:numPr>
+          <w:ilvl w:val="0"/>
+          <w:numId w:val="1031"/>
         </w:numPr>
         <w:pStyle w:val="Compact"/>
       </w:pPr>
@@ -2512,7 +2676,7 @@
       <w:pPr>
         <w:numPr>
           <w:ilvl w:val="0"/>
-          <w:numId w:val="1030"/>
+          <w:numId w:val="1031"/>
         </w:numPr>
         <w:pStyle w:val="Compact"/>
       </w:pPr>
@@ -2524,7 +2688,7 @@
       <w:pPr>
         <w:numPr>
           <w:ilvl w:val="0"/>
-          <w:numId w:val="1030"/>
+          <w:numId w:val="1031"/>
         </w:numPr>
         <w:pStyle w:val="Compact"/>
       </w:pPr>
@@ -2536,7 +2700,7 @@
       <w:pPr>
         <w:numPr>
           <w:ilvl w:val="0"/>
-          <w:numId w:val="1030"/>
+          <w:numId w:val="1031"/>
         </w:numPr>
         <w:pStyle w:val="Compact"/>
       </w:pPr>
@@ -2548,7 +2712,7 @@
       <w:pPr>
         <w:numPr>
           <w:ilvl w:val="0"/>
-          <w:numId w:val="1030"/>
+          <w:numId w:val="1031"/>
         </w:numPr>
         <w:pStyle w:val="Compact"/>
       </w:pPr>
@@ -2560,17 +2724,17 @@
       <w:pPr>
         <w:pStyle w:val="Heading3"/>
       </w:pPr>
-      <w:bookmarkStart w:id="57" w:name="cloud-platforms-cloud-tools"/>
+      <w:bookmarkStart w:id="59" w:name="cloud-platforms-cloud-tools"/>
       <w:r>
         <w:t xml:space="preserve">Cloud platforms &amp; Cloud tools</w:t>
       </w:r>
-      <w:bookmarkEnd w:id="57"/>
-    </w:p>
-    <w:p>
-      <w:pPr>
-        <w:numPr>
-          <w:ilvl w:val="0"/>
-          <w:numId w:val="1031"/>
+      <w:bookmarkEnd w:id="59"/>
+    </w:p>
+    <w:p>
+      <w:pPr>
+        <w:numPr>
+          <w:ilvl w:val="0"/>
+          <w:numId w:val="1032"/>
         </w:numPr>
         <w:pStyle w:val="Compact"/>
       </w:pPr>
@@ -2582,7 +2746,7 @@
       <w:pPr>
         <w:numPr>
           <w:ilvl w:val="0"/>
-          <w:numId w:val="1031"/>
+          <w:numId w:val="1032"/>
         </w:numPr>
         <w:pStyle w:val="Compact"/>
       </w:pPr>
@@ -2594,7 +2758,7 @@
       <w:pPr>
         <w:numPr>
           <w:ilvl w:val="0"/>
-          <w:numId w:val="1031"/>
+          <w:numId w:val="1032"/>
         </w:numPr>
         <w:pStyle w:val="Compact"/>
       </w:pPr>
@@ -2606,7 +2770,7 @@
       <w:pPr>
         <w:numPr>
           <w:ilvl w:val="0"/>
-          <w:numId w:val="1031"/>
+          <w:numId w:val="1032"/>
         </w:numPr>
         <w:pStyle w:val="Compact"/>
       </w:pPr>
@@ -2618,17 +2782,17 @@
       <w:pPr>
         <w:pStyle w:val="Heading3"/>
       </w:pPr>
-      <w:bookmarkStart w:id="58" w:name="version-systems"/>
+      <w:bookmarkStart w:id="60" w:name="version-systems"/>
       <w:r>
         <w:t xml:space="preserve">Version systems</w:t>
       </w:r>
-      <w:bookmarkEnd w:id="58"/>
-    </w:p>
-    <w:p>
-      <w:pPr>
-        <w:numPr>
-          <w:ilvl w:val="0"/>
-          <w:numId w:val="1032"/>
+      <w:bookmarkEnd w:id="60"/>
+    </w:p>
+    <w:p>
+      <w:pPr>
+        <w:numPr>
+          <w:ilvl w:val="0"/>
+          <w:numId w:val="1033"/>
         </w:numPr>
         <w:pStyle w:val="Compact"/>
       </w:pPr>
@@ -2640,7 +2804,7 @@
       <w:pPr>
         <w:numPr>
           <w:ilvl w:val="0"/>
-          <w:numId w:val="1032"/>
+          <w:numId w:val="1033"/>
         </w:numPr>
         <w:pStyle w:val="Compact"/>
       </w:pPr>
@@ -2652,7 +2816,7 @@
       <w:pPr>
         <w:numPr>
           <w:ilvl w:val="0"/>
-          <w:numId w:val="1032"/>
+          <w:numId w:val="1033"/>
         </w:numPr>
         <w:pStyle w:val="Compact"/>
       </w:pPr>
@@ -2664,7 +2828,7 @@
       <w:pPr>
         <w:numPr>
           <w:ilvl w:val="0"/>
-          <w:numId w:val="1032"/>
+          <w:numId w:val="1033"/>
         </w:numPr>
         <w:pStyle w:val="Compact"/>
       </w:pPr>
@@ -2676,17 +2840,17 @@
       <w:pPr>
         <w:pStyle w:val="Heading3"/>
       </w:pPr>
-      <w:bookmarkStart w:id="59" w:name="ways-of-working-frameworks-for-working"/>
+      <w:bookmarkStart w:id="61" w:name="ways-of-working-frameworks-for-working"/>
       <w:r>
         <w:t xml:space="preserve">Ways of working / frameworks for working</w:t>
       </w:r>
-      <w:bookmarkEnd w:id="59"/>
-    </w:p>
-    <w:p>
-      <w:pPr>
-        <w:numPr>
-          <w:ilvl w:val="0"/>
-          <w:numId w:val="1033"/>
+      <w:bookmarkEnd w:id="61"/>
+    </w:p>
+    <w:p>
+      <w:pPr>
+        <w:numPr>
+          <w:ilvl w:val="0"/>
+          <w:numId w:val="1034"/>
         </w:numPr>
         <w:pStyle w:val="Compact"/>
       </w:pPr>
@@ -2698,7 +2862,7 @@
       <w:pPr>
         <w:numPr>
           <w:ilvl w:val="0"/>
-          <w:numId w:val="1033"/>
+          <w:numId w:val="1034"/>
         </w:numPr>
         <w:pStyle w:val="Compact"/>
       </w:pPr>
@@ -2710,7 +2874,7 @@
       <w:pPr>
         <w:numPr>
           <w:ilvl w:val="0"/>
-          <w:numId w:val="1033"/>
+          <w:numId w:val="1034"/>
         </w:numPr>
         <w:pStyle w:val="Compact"/>
       </w:pPr>
@@ -2722,7 +2886,7 @@
       <w:pPr>
         <w:numPr>
           <w:ilvl w:val="0"/>
-          <w:numId w:val="1033"/>
+          <w:numId w:val="1034"/>
         </w:numPr>
         <w:pStyle w:val="Compact"/>
       </w:pPr>
@@ -2734,7 +2898,7 @@
       <w:pPr>
         <w:numPr>
           <w:ilvl w:val="0"/>
-          <w:numId w:val="1033"/>
+          <w:numId w:val="1034"/>
         </w:numPr>
         <w:pStyle w:val="Compact"/>
       </w:pPr>
@@ -2746,7 +2910,7 @@
       <w:pPr>
         <w:numPr>
           <w:ilvl w:val="0"/>
-          <w:numId w:val="1033"/>
+          <w:numId w:val="1034"/>
         </w:numPr>
         <w:pStyle w:val="Compact"/>
       </w:pPr>
@@ -2758,7 +2922,7 @@
       <w:pPr>
         <w:numPr>
           <w:ilvl w:val="0"/>
-          <w:numId w:val="1033"/>
+          <w:numId w:val="1034"/>
         </w:numPr>
         <w:pStyle w:val="Compact"/>
       </w:pPr>
@@ -2770,7 +2934,7 @@
       <w:pPr>
         <w:numPr>
           <w:ilvl w:val="0"/>
-          <w:numId w:val="1033"/>
+          <w:numId w:val="1034"/>
         </w:numPr>
         <w:pStyle w:val="Compact"/>
       </w:pPr>
@@ -2782,7 +2946,7 @@
       <w:pPr>
         <w:numPr>
           <w:ilvl w:val="0"/>
-          <w:numId w:val="1033"/>
+          <w:numId w:val="1034"/>
         </w:numPr>
         <w:pStyle w:val="Compact"/>
       </w:pPr>
@@ -2794,17 +2958,17 @@
       <w:pPr>
         <w:pStyle w:val="Heading3"/>
       </w:pPr>
-      <w:bookmarkStart w:id="60" w:name="configuration-and-automation-tools"/>
+      <w:bookmarkStart w:id="62" w:name="configuration-and-automation-tools"/>
       <w:r>
         <w:t xml:space="preserve">Configuration and automation tools</w:t>
       </w:r>
-      <w:bookmarkEnd w:id="60"/>
-    </w:p>
-    <w:p>
-      <w:pPr>
-        <w:numPr>
-          <w:ilvl w:val="0"/>
-          <w:numId w:val="1034"/>
+      <w:bookmarkEnd w:id="62"/>
+    </w:p>
+    <w:p>
+      <w:pPr>
+        <w:numPr>
+          <w:ilvl w:val="0"/>
+          <w:numId w:val="1035"/>
         </w:numPr>
         <w:pStyle w:val="Compact"/>
       </w:pPr>
@@ -2816,7 +2980,7 @@
       <w:pPr>
         <w:numPr>
           <w:ilvl w:val="0"/>
-          <w:numId w:val="1034"/>
+          <w:numId w:val="1035"/>
         </w:numPr>
         <w:pStyle w:val="Compact"/>
       </w:pPr>
@@ -2828,7 +2992,7 @@
       <w:pPr>
         <w:numPr>
           <w:ilvl w:val="0"/>
-          <w:numId w:val="1034"/>
+          <w:numId w:val="1035"/>
         </w:numPr>
         <w:pStyle w:val="Compact"/>
       </w:pPr>
@@ -2840,7 +3004,7 @@
       <w:pPr>
         <w:numPr>
           <w:ilvl w:val="0"/>
-          <w:numId w:val="1034"/>
+          <w:numId w:val="1035"/>
         </w:numPr>
         <w:pStyle w:val="Compact"/>
       </w:pPr>
@@ -2852,17 +3016,17 @@
       <w:pPr>
         <w:pStyle w:val="Heading3"/>
       </w:pPr>
-      <w:bookmarkStart w:id="61" w:name="spoken-languages"/>
+      <w:bookmarkStart w:id="63" w:name="spoken-languages"/>
       <w:r>
         <w:t xml:space="preserve">Spoken Languages </w:t>
       </w:r>
-      <w:bookmarkEnd w:id="61"/>
-    </w:p>
-    <w:p>
-      <w:pPr>
-        <w:numPr>
-          <w:ilvl w:val="0"/>
-          <w:numId w:val="1035"/>
+      <w:bookmarkEnd w:id="63"/>
+    </w:p>
+    <w:p>
+      <w:pPr>
+        <w:numPr>
+          <w:ilvl w:val="0"/>
+          <w:numId w:val="1036"/>
         </w:numPr>
         <w:pStyle w:val="Compact"/>
       </w:pPr>
@@ -2874,7 +3038,7 @@
       <w:pPr>
         <w:numPr>
           <w:ilvl w:val="0"/>
-          <w:numId w:val="1035"/>
+          <w:numId w:val="1036"/>
         </w:numPr>
         <w:pStyle w:val="Compact"/>
       </w:pPr>
@@ -3224,6 +3388,9 @@
     <w:abstractNumId w:val="991"/>
   </w:num>
   <w:num w:numId="1035">
+    <w:abstractNumId w:val="991"/>
+  </w:num>
+  <w:num w:numId="1036">
     <w:abstractNumId w:val="991"/>
   </w:num>
 </w:numbering>
